--- a/Documentation/i220907_i221241_i221000_PetroPulse_SRS.docx
+++ b/Documentation/i220907_i221241_i221000_PetroPulse_SRS.docx
@@ -1033,7 +1033,7 @@
           <w:r>
             <w:fldChar w:fldCharType="separate"/>
           </w:r>
-          <w:hyperlink w:anchor="_Toc183455488" w:history="1">
+          <w:hyperlink w:anchor="_Toc183541970" w:history="1">
             <w:r>
               <w:rPr>
                 <w:rStyle w:val="Hyperlink"/>
@@ -1062,7 +1062,7 @@
                 <w:noProof/>
                 <w:webHidden/>
               </w:rPr>
-              <w:instrText xml:space="preserve"> PAGEREF _Toc183455488 \h </w:instrText>
+              <w:instrText xml:space="preserve"> PAGEREF _Toc183541970 \h </w:instrText>
             </w:r>
             <w:r>
               <w:rPr>
@@ -1106,7 +1106,7 @@
               <w:szCs w:val="24"/>
             </w:rPr>
           </w:pPr>
-          <w:hyperlink w:anchor="_Toc183455489" w:history="1">
+          <w:hyperlink w:anchor="_Toc183541971" w:history="1">
             <w:r>
               <w:rPr>
                 <w:rStyle w:val="Hyperlink"/>
@@ -1135,7 +1135,7 @@
                 <w:noProof/>
                 <w:webHidden/>
               </w:rPr>
-              <w:instrText xml:space="preserve"> PAGEREF _Toc183455489 \h </w:instrText>
+              <w:instrText xml:space="preserve"> PAGEREF _Toc183541971 \h </w:instrText>
             </w:r>
             <w:r>
               <w:rPr>
@@ -1179,7 +1179,7 @@
               <w:szCs w:val="24"/>
             </w:rPr>
           </w:pPr>
-          <w:hyperlink w:anchor="_Toc183455490" w:history="1">
+          <w:hyperlink w:anchor="_Toc183541972" w:history="1">
             <w:r>
               <w:rPr>
                 <w:rStyle w:val="Hyperlink"/>
@@ -1208,7 +1208,7 @@
                 <w:noProof/>
                 <w:webHidden/>
               </w:rPr>
-              <w:instrText xml:space="preserve"> PAGEREF _Toc183455490 \h </w:instrText>
+              <w:instrText xml:space="preserve"> PAGEREF _Toc183541972 \h </w:instrText>
             </w:r>
             <w:r>
               <w:rPr>
@@ -1252,7 +1252,7 @@
               <w:szCs w:val="24"/>
             </w:rPr>
           </w:pPr>
-          <w:hyperlink w:anchor="_Toc183455491" w:history="1">
+          <w:hyperlink w:anchor="_Toc183541973" w:history="1">
             <w:r>
               <w:rPr>
                 <w:rStyle w:val="Hyperlink"/>
@@ -1281,7 +1281,7 @@
                 <w:noProof/>
                 <w:webHidden/>
               </w:rPr>
-              <w:instrText xml:space="preserve"> PAGEREF _Toc183455491 \h </w:instrText>
+              <w:instrText xml:space="preserve"> PAGEREF _Toc183541973 \h </w:instrText>
             </w:r>
             <w:r>
               <w:rPr>
@@ -1325,7 +1325,7 @@
               <w:szCs w:val="24"/>
             </w:rPr>
           </w:pPr>
-          <w:hyperlink w:anchor="_Toc183455492" w:history="1">
+          <w:hyperlink w:anchor="_Toc183541974" w:history="1">
             <w:r>
               <w:rPr>
                 <w:rStyle w:val="Hyperlink"/>
@@ -1354,7 +1354,7 @@
                 <w:noProof/>
                 <w:webHidden/>
               </w:rPr>
-              <w:instrText xml:space="preserve"> PAGEREF _Toc183455492 \h </w:instrText>
+              <w:instrText xml:space="preserve"> PAGEREF _Toc183541974 \h </w:instrText>
             </w:r>
             <w:r>
               <w:rPr>
@@ -1398,7 +1398,7 @@
               <w:szCs w:val="24"/>
             </w:rPr>
           </w:pPr>
-          <w:hyperlink w:anchor="_Toc183455493" w:history="1">
+          <w:hyperlink w:anchor="_Toc183541975" w:history="1">
             <w:r>
               <w:rPr>
                 <w:rStyle w:val="Hyperlink"/>
@@ -1427,7 +1427,7 @@
                 <w:noProof/>
                 <w:webHidden/>
               </w:rPr>
-              <w:instrText xml:space="preserve"> PAGEREF _Toc183455493 \h </w:instrText>
+              <w:instrText xml:space="preserve"> PAGEREF _Toc183541975 \h </w:instrText>
             </w:r>
             <w:r>
               <w:rPr>
@@ -1471,7 +1471,7 @@
               <w:szCs w:val="24"/>
             </w:rPr>
           </w:pPr>
-          <w:hyperlink w:anchor="_Toc183455494" w:history="1">
+          <w:hyperlink w:anchor="_Toc183541976" w:history="1">
             <w:r>
               <w:rPr>
                 <w:rStyle w:val="Hyperlink"/>
@@ -1500,7 +1500,7 @@
                 <w:noProof/>
                 <w:webHidden/>
               </w:rPr>
-              <w:instrText xml:space="preserve"> PAGEREF _Toc183455494 \h </w:instrText>
+              <w:instrText xml:space="preserve"> PAGEREF _Toc183541976 \h </w:instrText>
             </w:r>
             <w:r>
               <w:rPr>
@@ -1544,7 +1544,7 @@
               <w:szCs w:val="24"/>
             </w:rPr>
           </w:pPr>
-          <w:hyperlink w:anchor="_Toc183455495" w:history="1">
+          <w:hyperlink w:anchor="_Toc183541977" w:history="1">
             <w:r>
               <w:rPr>
                 <w:rStyle w:val="Hyperlink"/>
@@ -1573,7 +1573,7 @@
                 <w:noProof/>
                 <w:webHidden/>
               </w:rPr>
-              <w:instrText xml:space="preserve"> PAGEREF _Toc183455495 \h </w:instrText>
+              <w:instrText xml:space="preserve"> PAGEREF _Toc183541977 \h </w:instrText>
             </w:r>
             <w:r>
               <w:rPr>
@@ -1617,7 +1617,7 @@
               <w:szCs w:val="24"/>
             </w:rPr>
           </w:pPr>
-          <w:hyperlink w:anchor="_Toc183455496" w:history="1">
+          <w:hyperlink w:anchor="_Toc183541978" w:history="1">
             <w:r>
               <w:rPr>
                 <w:rStyle w:val="Hyperlink"/>
@@ -1646,7 +1646,7 @@
                 <w:noProof/>
                 <w:webHidden/>
               </w:rPr>
-              <w:instrText xml:space="preserve"> PAGEREF _Toc183455496 \h </w:instrText>
+              <w:instrText xml:space="preserve"> PAGEREF _Toc183541978 \h </w:instrText>
             </w:r>
             <w:r>
               <w:rPr>
@@ -1690,7 +1690,7 @@
               <w:szCs w:val="24"/>
             </w:rPr>
           </w:pPr>
-          <w:hyperlink w:anchor="_Toc183455497" w:history="1">
+          <w:hyperlink w:anchor="_Toc183541979" w:history="1">
             <w:r>
               <w:rPr>
                 <w:rStyle w:val="Hyperlink"/>
@@ -1719,7 +1719,7 @@
                 <w:noProof/>
                 <w:webHidden/>
               </w:rPr>
-              <w:instrText xml:space="preserve"> PAGEREF _Toc183455497 \h </w:instrText>
+              <w:instrText xml:space="preserve"> PAGEREF _Toc183541979 \h </w:instrText>
             </w:r>
             <w:r>
               <w:rPr>
@@ -1763,7 +1763,7 @@
               <w:szCs w:val="24"/>
             </w:rPr>
           </w:pPr>
-          <w:hyperlink w:anchor="_Toc183455498" w:history="1">
+          <w:hyperlink w:anchor="_Toc183541980" w:history="1">
             <w:r>
               <w:rPr>
                 <w:rStyle w:val="Hyperlink"/>
@@ -1792,7 +1792,7 @@
                 <w:noProof/>
                 <w:webHidden/>
               </w:rPr>
-              <w:instrText xml:space="preserve"> PAGEREF _Toc183455498 \h </w:instrText>
+              <w:instrText xml:space="preserve"> PAGEREF _Toc183541980 \h </w:instrText>
             </w:r>
             <w:r>
               <w:rPr>
@@ -1836,7 +1836,7 @@
               <w:szCs w:val="24"/>
             </w:rPr>
           </w:pPr>
-          <w:hyperlink w:anchor="_Toc183455499" w:history="1">
+          <w:hyperlink w:anchor="_Toc183541981" w:history="1">
             <w:r>
               <w:rPr>
                 <w:rStyle w:val="Hyperlink"/>
@@ -1865,7 +1865,7 @@
                 <w:noProof/>
                 <w:webHidden/>
               </w:rPr>
-              <w:instrText xml:space="preserve"> PAGEREF _Toc183455499 \h </w:instrText>
+              <w:instrText xml:space="preserve"> PAGEREF _Toc183541981 \h </w:instrText>
             </w:r>
             <w:r>
               <w:rPr>
@@ -1909,7 +1909,7 @@
               <w:szCs w:val="24"/>
             </w:rPr>
           </w:pPr>
-          <w:hyperlink w:anchor="_Toc183455500" w:history="1">
+          <w:hyperlink w:anchor="_Toc183541982" w:history="1">
             <w:r>
               <w:rPr>
                 <w:rStyle w:val="Hyperlink"/>
@@ -1938,7 +1938,7 @@
                 <w:noProof/>
                 <w:webHidden/>
               </w:rPr>
-              <w:instrText xml:space="preserve"> PAGEREF _Toc183455500 \h </w:instrText>
+              <w:instrText xml:space="preserve"> PAGEREF _Toc183541982 \h </w:instrText>
             </w:r>
             <w:r>
               <w:rPr>
@@ -1982,7 +1982,7 @@
               <w:szCs w:val="24"/>
             </w:rPr>
           </w:pPr>
-          <w:hyperlink w:anchor="_Toc183455501" w:history="1">
+          <w:hyperlink w:anchor="_Toc183541983" w:history="1">
             <w:r>
               <w:rPr>
                 <w:rStyle w:val="Hyperlink"/>
@@ -2011,7 +2011,7 @@
                 <w:noProof/>
                 <w:webHidden/>
               </w:rPr>
-              <w:instrText xml:space="preserve"> PAGEREF _Toc183455501 \h </w:instrText>
+              <w:instrText xml:space="preserve"> PAGEREF _Toc183541983 \h </w:instrText>
             </w:r>
             <w:r>
               <w:rPr>
@@ -2055,7 +2055,7 @@
               <w:szCs w:val="24"/>
             </w:rPr>
           </w:pPr>
-          <w:hyperlink w:anchor="_Toc183455502" w:history="1">
+          <w:hyperlink w:anchor="_Toc183541984" w:history="1">
             <w:r>
               <w:rPr>
                 <w:rStyle w:val="Hyperlink"/>
@@ -2084,7 +2084,7 @@
                 <w:noProof/>
                 <w:webHidden/>
               </w:rPr>
-              <w:instrText xml:space="preserve"> PAGEREF _Toc183455502 \h </w:instrText>
+              <w:instrText xml:space="preserve"> PAGEREF _Toc183541984 \h </w:instrText>
             </w:r>
             <w:r>
               <w:rPr>
@@ -2128,7 +2128,7 @@
               <w:szCs w:val="24"/>
             </w:rPr>
           </w:pPr>
-          <w:hyperlink w:anchor="_Toc183455503" w:history="1">
+          <w:hyperlink w:anchor="_Toc183541985" w:history="1">
             <w:r>
               <w:rPr>
                 <w:rStyle w:val="Hyperlink"/>
@@ -2157,7 +2157,7 @@
                 <w:noProof/>
                 <w:webHidden/>
               </w:rPr>
-              <w:instrText xml:space="preserve"> PAGEREF _Toc183455503 \h </w:instrText>
+              <w:instrText xml:space="preserve"> PAGEREF _Toc183541985 \h </w:instrText>
             </w:r>
             <w:r>
               <w:rPr>
@@ -2201,7 +2201,7 @@
               <w:szCs w:val="24"/>
             </w:rPr>
           </w:pPr>
-          <w:hyperlink w:anchor="_Toc183455504" w:history="1">
+          <w:hyperlink w:anchor="_Toc183541986" w:history="1">
             <w:r>
               <w:rPr>
                 <w:rStyle w:val="Hyperlink"/>
@@ -2230,7 +2230,7 @@
                 <w:noProof/>
                 <w:webHidden/>
               </w:rPr>
-              <w:instrText xml:space="preserve"> PAGEREF _Toc183455504 \h </w:instrText>
+              <w:instrText xml:space="preserve"> PAGEREF _Toc183541986 \h </w:instrText>
             </w:r>
             <w:r>
               <w:rPr>
@@ -2274,7 +2274,7 @@
               <w:szCs w:val="24"/>
             </w:rPr>
           </w:pPr>
-          <w:hyperlink w:anchor="_Toc183455505" w:history="1">
+          <w:hyperlink w:anchor="_Toc183541987" w:history="1">
             <w:r>
               <w:rPr>
                 <w:rStyle w:val="Hyperlink"/>
@@ -2303,7 +2303,7 @@
                 <w:noProof/>
                 <w:webHidden/>
               </w:rPr>
-              <w:instrText xml:space="preserve"> PAGEREF _Toc183455505 \h </w:instrText>
+              <w:instrText xml:space="preserve"> PAGEREF _Toc183541987 \h </w:instrText>
             </w:r>
             <w:r>
               <w:rPr>
@@ -2347,7 +2347,7 @@
               <w:szCs w:val="24"/>
             </w:rPr>
           </w:pPr>
-          <w:hyperlink w:anchor="_Toc183455506" w:history="1">
+          <w:hyperlink w:anchor="_Toc183541988" w:history="1">
             <w:r>
               <w:rPr>
                 <w:rStyle w:val="Hyperlink"/>
@@ -2376,7 +2376,7 @@
                 <w:noProof/>
                 <w:webHidden/>
               </w:rPr>
-              <w:instrText xml:space="preserve"> PAGEREF _Toc183455506 \h </w:instrText>
+              <w:instrText xml:space="preserve"> PAGEREF _Toc183541988 \h </w:instrText>
             </w:r>
             <w:r>
               <w:rPr>
@@ -2420,7 +2420,7 @@
               <w:szCs w:val="24"/>
             </w:rPr>
           </w:pPr>
-          <w:hyperlink w:anchor="_Toc183455507" w:history="1">
+          <w:hyperlink w:anchor="_Toc183541989" w:history="1">
             <w:r>
               <w:rPr>
                 <w:rStyle w:val="Hyperlink"/>
@@ -2449,7 +2449,7 @@
                 <w:noProof/>
                 <w:webHidden/>
               </w:rPr>
-              <w:instrText xml:space="preserve"> PAGEREF _Toc183455507 \h </w:instrText>
+              <w:instrText xml:space="preserve"> PAGEREF _Toc183541989 \h </w:instrText>
             </w:r>
             <w:r>
               <w:rPr>
@@ -2493,7 +2493,7 @@
               <w:szCs w:val="24"/>
             </w:rPr>
           </w:pPr>
-          <w:hyperlink w:anchor="_Toc183455508" w:history="1">
+          <w:hyperlink w:anchor="_Toc183541990" w:history="1">
             <w:r>
               <w:rPr>
                 <w:rStyle w:val="Hyperlink"/>
@@ -2522,7 +2522,7 @@
                 <w:noProof/>
                 <w:webHidden/>
               </w:rPr>
-              <w:instrText xml:space="preserve"> PAGEREF _Toc183455508 \h </w:instrText>
+              <w:instrText xml:space="preserve"> PAGEREF _Toc183541990 \h </w:instrText>
             </w:r>
             <w:r>
               <w:rPr>
@@ -2566,7 +2566,7 @@
               <w:szCs w:val="24"/>
             </w:rPr>
           </w:pPr>
-          <w:hyperlink w:anchor="_Toc183455509" w:history="1">
+          <w:hyperlink w:anchor="_Toc183541991" w:history="1">
             <w:r>
               <w:rPr>
                 <w:rStyle w:val="Hyperlink"/>
@@ -2595,7 +2595,7 @@
                 <w:noProof/>
                 <w:webHidden/>
               </w:rPr>
-              <w:instrText xml:space="preserve"> PAGEREF _Toc183455509 \h </w:instrText>
+              <w:instrText xml:space="preserve"> PAGEREF _Toc183541991 \h </w:instrText>
             </w:r>
             <w:r>
               <w:rPr>
@@ -2639,7 +2639,7 @@
               <w:szCs w:val="24"/>
             </w:rPr>
           </w:pPr>
-          <w:hyperlink w:anchor="_Toc183455510" w:history="1">
+          <w:hyperlink w:anchor="_Toc183541992" w:history="1">
             <w:r>
               <w:rPr>
                 <w:rStyle w:val="Hyperlink"/>
@@ -2668,7 +2668,7 @@
                 <w:noProof/>
                 <w:webHidden/>
               </w:rPr>
-              <w:instrText xml:space="preserve"> PAGEREF _Toc183455510 \h </w:instrText>
+              <w:instrText xml:space="preserve"> PAGEREF _Toc183541992 \h </w:instrText>
             </w:r>
             <w:r>
               <w:rPr>
@@ -2712,7 +2712,7 @@
               <w:szCs w:val="24"/>
             </w:rPr>
           </w:pPr>
-          <w:hyperlink w:anchor="_Toc183455511" w:history="1">
+          <w:hyperlink w:anchor="_Toc183541993" w:history="1">
             <w:r>
               <w:rPr>
                 <w:rStyle w:val="Hyperlink"/>
@@ -2741,7 +2741,7 @@
                 <w:noProof/>
                 <w:webHidden/>
               </w:rPr>
-              <w:instrText xml:space="preserve"> PAGEREF _Toc183455511 \h </w:instrText>
+              <w:instrText xml:space="preserve"> PAGEREF _Toc183541993 \h </w:instrText>
             </w:r>
             <w:r>
               <w:rPr>
@@ -2785,7 +2785,7 @@
               <w:szCs w:val="24"/>
             </w:rPr>
           </w:pPr>
-          <w:hyperlink w:anchor="_Toc183455512" w:history="1">
+          <w:hyperlink w:anchor="_Toc183541994" w:history="1">
             <w:r>
               <w:rPr>
                 <w:rStyle w:val="Hyperlink"/>
@@ -2814,7 +2814,7 @@
                 <w:noProof/>
                 <w:webHidden/>
               </w:rPr>
-              <w:instrText xml:space="preserve"> PAGEREF _Toc183455512 \h </w:instrText>
+              <w:instrText xml:space="preserve"> PAGEREF _Toc183541994 \h </w:instrText>
             </w:r>
             <w:r>
               <w:rPr>
@@ -2858,7 +2858,7 @@
               <w:szCs w:val="24"/>
             </w:rPr>
           </w:pPr>
-          <w:hyperlink w:anchor="_Toc183455513" w:history="1">
+          <w:hyperlink w:anchor="_Toc183541995" w:history="1">
             <w:r>
               <w:rPr>
                 <w:rStyle w:val="Hyperlink"/>
@@ -2887,7 +2887,7 @@
                 <w:noProof/>
                 <w:webHidden/>
               </w:rPr>
-              <w:instrText xml:space="preserve"> PAGEREF _Toc183455513 \h </w:instrText>
+              <w:instrText xml:space="preserve"> PAGEREF _Toc183541995 \h </w:instrText>
             </w:r>
             <w:r>
               <w:rPr>
@@ -2931,7 +2931,7 @@
               <w:szCs w:val="24"/>
             </w:rPr>
           </w:pPr>
-          <w:hyperlink w:anchor="_Toc183455514" w:history="1">
+          <w:hyperlink w:anchor="_Toc183541996" w:history="1">
             <w:r>
               <w:rPr>
                 <w:rStyle w:val="Hyperlink"/>
@@ -2960,7 +2960,7 @@
                 <w:noProof/>
                 <w:webHidden/>
               </w:rPr>
-              <w:instrText xml:space="preserve"> PAGEREF _Toc183455514 \h </w:instrText>
+              <w:instrText xml:space="preserve"> PAGEREF _Toc183541996 \h </w:instrText>
             </w:r>
             <w:r>
               <w:rPr>
@@ -2993,6 +2993,225 @@
         </w:p>
         <w:p>
           <w:pPr>
+            <w:pStyle w:val="TOC1"/>
+            <w:tabs>
+              <w:tab w:val="right" w:leader="dot" w:pos="9350"/>
+            </w:tabs>
+            <w:rPr>
+              <w:rFonts w:eastAsiaTheme="minorEastAsia"/>
+              <w:noProof/>
+              <w:sz w:val="24"/>
+              <w:szCs w:val="24"/>
+            </w:rPr>
+          </w:pPr>
+          <w:hyperlink w:anchor="_Toc183541997" w:history="1">
+            <w:r>
+              <w:rPr>
+                <w:rStyle w:val="Hyperlink"/>
+                <w:b/>
+                <w:bCs/>
+                <w:noProof/>
+              </w:rPr>
+              <w:t>DESIGN PATTERNS</w:t>
+            </w:r>
+            <w:r>
+              <w:rPr>
+                <w:noProof/>
+                <w:webHidden/>
+              </w:rPr>
+              <w:tab/>
+            </w:r>
+            <w:r>
+              <w:rPr>
+                <w:noProof/>
+                <w:webHidden/>
+              </w:rPr>
+              <w:fldChar w:fldCharType="begin"/>
+            </w:r>
+            <w:r>
+              <w:rPr>
+                <w:noProof/>
+                <w:webHidden/>
+              </w:rPr>
+              <w:instrText xml:space="preserve"> PAGEREF _Toc183541997 \h </w:instrText>
+            </w:r>
+            <w:r>
+              <w:rPr>
+                <w:noProof/>
+                <w:webHidden/>
+              </w:rPr>
+            </w:r>
+            <w:r>
+              <w:rPr>
+                <w:noProof/>
+                <w:webHidden/>
+              </w:rPr>
+              <w:fldChar w:fldCharType="separate"/>
+            </w:r>
+            <w:r>
+              <w:rPr>
+                <w:noProof/>
+                <w:webHidden/>
+              </w:rPr>
+              <w:t>62</w:t>
+            </w:r>
+            <w:r>
+              <w:rPr>
+                <w:noProof/>
+                <w:webHidden/>
+              </w:rPr>
+              <w:fldChar w:fldCharType="end"/>
+            </w:r>
+          </w:hyperlink>
+        </w:p>
+        <w:p>
+          <w:pPr>
+            <w:pStyle w:val="TOC2"/>
+            <w:tabs>
+              <w:tab w:val="right" w:leader="dot" w:pos="9350"/>
+            </w:tabs>
+            <w:rPr>
+              <w:rFonts w:eastAsiaTheme="minorEastAsia"/>
+              <w:noProof/>
+              <w:sz w:val="24"/>
+              <w:szCs w:val="24"/>
+            </w:rPr>
+          </w:pPr>
+          <w:hyperlink w:anchor="_Toc183541998" w:history="1">
+            <w:r>
+              <w:rPr>
+                <w:rStyle w:val="Hyperlink"/>
+                <w:b/>
+                <w:bCs/>
+                <w:noProof/>
+              </w:rPr>
+              <w:t>GRASP Patterns</w:t>
+            </w:r>
+            <w:r>
+              <w:rPr>
+                <w:noProof/>
+                <w:webHidden/>
+              </w:rPr>
+              <w:tab/>
+            </w:r>
+            <w:r>
+              <w:rPr>
+                <w:noProof/>
+                <w:webHidden/>
+              </w:rPr>
+              <w:fldChar w:fldCharType="begin"/>
+            </w:r>
+            <w:r>
+              <w:rPr>
+                <w:noProof/>
+                <w:webHidden/>
+              </w:rPr>
+              <w:instrText xml:space="preserve"> PAGEREF _Toc183541998 \h </w:instrText>
+            </w:r>
+            <w:r>
+              <w:rPr>
+                <w:noProof/>
+                <w:webHidden/>
+              </w:rPr>
+            </w:r>
+            <w:r>
+              <w:rPr>
+                <w:noProof/>
+                <w:webHidden/>
+              </w:rPr>
+              <w:fldChar w:fldCharType="separate"/>
+            </w:r>
+            <w:r>
+              <w:rPr>
+                <w:noProof/>
+                <w:webHidden/>
+              </w:rPr>
+              <w:t>62</w:t>
+            </w:r>
+            <w:r>
+              <w:rPr>
+                <w:noProof/>
+                <w:webHidden/>
+              </w:rPr>
+              <w:fldChar w:fldCharType="end"/>
+            </w:r>
+          </w:hyperlink>
+        </w:p>
+        <w:p>
+          <w:pPr>
+            <w:pStyle w:val="TOC2"/>
+            <w:tabs>
+              <w:tab w:val="right" w:leader="dot" w:pos="9350"/>
+            </w:tabs>
+            <w:rPr>
+              <w:rFonts w:eastAsiaTheme="minorEastAsia"/>
+              <w:noProof/>
+              <w:sz w:val="24"/>
+              <w:szCs w:val="24"/>
+            </w:rPr>
+          </w:pPr>
+          <w:hyperlink w:anchor="_Toc183541999" w:history="1">
+            <w:r>
+              <w:rPr>
+                <w:rStyle w:val="Hyperlink"/>
+                <w:b/>
+                <w:bCs/>
+                <w:noProof/>
+              </w:rPr>
+              <w:t>Gang of Four Patterns</w:t>
+            </w:r>
+            <w:r>
+              <w:rPr>
+                <w:noProof/>
+                <w:webHidden/>
+              </w:rPr>
+              <w:tab/>
+            </w:r>
+            <w:r>
+              <w:rPr>
+                <w:noProof/>
+                <w:webHidden/>
+              </w:rPr>
+              <w:fldChar w:fldCharType="begin"/>
+            </w:r>
+            <w:r>
+              <w:rPr>
+                <w:noProof/>
+                <w:webHidden/>
+              </w:rPr>
+              <w:instrText xml:space="preserve"> PAGEREF _Toc183541999 \h </w:instrText>
+            </w:r>
+            <w:r>
+              <w:rPr>
+                <w:noProof/>
+                <w:webHidden/>
+              </w:rPr>
+            </w:r>
+            <w:r>
+              <w:rPr>
+                <w:noProof/>
+                <w:webHidden/>
+              </w:rPr>
+              <w:fldChar w:fldCharType="separate"/>
+            </w:r>
+            <w:r>
+              <w:rPr>
+                <w:noProof/>
+                <w:webHidden/>
+              </w:rPr>
+              <w:t>64</w:t>
+            </w:r>
+            <w:r>
+              <w:rPr>
+                <w:noProof/>
+                <w:webHidden/>
+              </w:rPr>
+              <w:fldChar w:fldCharType="end"/>
+            </w:r>
+          </w:hyperlink>
+        </w:p>
+        <w:p>
+          <w:pPr>
             <w:rPr>
               <w:b/>
               <w:bCs/>
@@ -3005,6 +3224,7 @@
               <w:bCs/>
               <w:noProof/>
             </w:rPr>
+            <w:lastRenderedPageBreak/>
             <w:fldChar w:fldCharType="end"/>
           </w:r>
         </w:p>
@@ -3032,7 +3252,7 @@
           <w:color w:val="auto"/>
         </w:rPr>
       </w:pPr>
-      <w:bookmarkStart w:id="0" w:name="_Toc183455488"/>
+      <w:bookmarkStart w:id="0" w:name="_Toc183541970"/>
       <w:r>
         <w:rPr>
           <w:rStyle w:val="Heading1Char"/>
@@ -3040,7 +3260,6 @@
           <w:bCs/>
           <w:color w:val="auto"/>
         </w:rPr>
-        <w:lastRenderedPageBreak/>
         <w:t>INTRODUCTION</w:t>
       </w:r>
       <w:bookmarkEnd w:id="0"/>
@@ -3056,7 +3275,7 @@
           <w:color w:val="auto"/>
         </w:rPr>
       </w:pPr>
-      <w:bookmarkStart w:id="1" w:name="_Toc183455489"/>
+      <w:bookmarkStart w:id="1" w:name="_Toc183541971"/>
       <w:r>
         <w:rPr>
           <w:b/>
@@ -3105,7 +3324,23 @@
           <w:sz w:val="28"/>
           <w:szCs w:val="28"/>
         </w:rPr>
-        <w:t xml:space="preserve">, a petrol station management software that allows </w:t>
+        <w:t xml:space="preserve">, </w:t>
+      </w:r>
+      <w:proofErr w:type="gramStart"/>
+      <w:r>
+        <w:rPr>
+          <w:sz w:val="28"/>
+          <w:szCs w:val="28"/>
+        </w:rPr>
+        <w:t>a petrol</w:t>
+      </w:r>
+      <w:proofErr w:type="gramEnd"/>
+      <w:r>
+        <w:rPr>
+          <w:sz w:val="28"/>
+          <w:szCs w:val="28"/>
+        </w:rPr>
+        <w:t xml:space="preserve"> station management software that allows </w:t>
       </w:r>
       <w:r>
         <w:rPr>
@@ -3140,7 +3375,7 @@
           <w:color w:val="auto"/>
         </w:rPr>
       </w:pPr>
-      <w:bookmarkStart w:id="2" w:name="_Toc183455490"/>
+      <w:bookmarkStart w:id="2" w:name="_Toc183541972"/>
       <w:r>
         <w:rPr>
           <w:b/>
@@ -3329,14 +3564,13 @@
           <w:color w:val="auto"/>
         </w:rPr>
       </w:pPr>
-      <w:bookmarkStart w:id="3" w:name="_Toc183455491"/>
+      <w:bookmarkStart w:id="3" w:name="_Toc183541973"/>
       <w:r>
         <w:rPr>
           <w:b/>
           <w:bCs/>
           <w:color w:val="auto"/>
         </w:rPr>
-        <w:lastRenderedPageBreak/>
         <w:t>Title</w:t>
       </w:r>
       <w:bookmarkEnd w:id="3"/>
@@ -3381,7 +3615,7 @@
           <w:color w:val="auto"/>
         </w:rPr>
       </w:pPr>
-      <w:bookmarkStart w:id="4" w:name="_Toc183455492"/>
+      <w:bookmarkStart w:id="4" w:name="_Toc183541974"/>
       <w:r>
         <w:rPr>
           <w:b/>
@@ -3822,7 +4056,7 @@
           <w:color w:val="auto"/>
         </w:rPr>
       </w:pPr>
-      <w:bookmarkStart w:id="5" w:name="_Toc183455493"/>
+      <w:bookmarkStart w:id="5" w:name="_Toc183541975"/>
       <w:r>
         <w:rPr>
           <w:b/>
@@ -3940,7 +4174,7 @@
           <w:color w:val="auto"/>
         </w:rPr>
       </w:pPr>
-      <w:bookmarkStart w:id="6" w:name="_Toc183455494"/>
+      <w:bookmarkStart w:id="6" w:name="_Toc183541976"/>
       <w:r>
         <w:rPr>
           <w:b/>
@@ -3962,7 +4196,7 @@
           <w:color w:val="auto"/>
         </w:rPr>
       </w:pPr>
-      <w:bookmarkStart w:id="7" w:name="_Toc183455495"/>
+      <w:bookmarkStart w:id="7" w:name="_Toc183541977"/>
       <w:r>
         <w:rPr>
           <w:b/>
@@ -4023,7 +4257,7 @@
           <w:color w:val="auto"/>
         </w:rPr>
       </w:pPr>
-      <w:bookmarkStart w:id="8" w:name="_Toc183455496"/>
+      <w:bookmarkStart w:id="8" w:name="_Toc183541978"/>
       <w:r>
         <w:rPr>
           <w:b/>
@@ -4120,7 +4354,23 @@
           <w:sz w:val="28"/>
           <w:szCs w:val="28"/>
         </w:rPr>
-        <w:t>: Schedules shifts, and calculates salaries.</w:t>
+        <w:t xml:space="preserve">: Schedules </w:t>
+      </w:r>
+      <w:proofErr w:type="gramStart"/>
+      <w:r>
+        <w:rPr>
+          <w:sz w:val="28"/>
+          <w:szCs w:val="28"/>
+        </w:rPr>
+        <w:t>shifts, and</w:t>
+      </w:r>
+      <w:proofErr w:type="gramEnd"/>
+      <w:r>
+        <w:rPr>
+          <w:sz w:val="28"/>
+          <w:szCs w:val="28"/>
+        </w:rPr>
+        <w:t xml:space="preserve"> calculates salaries.</w:t>
       </w:r>
     </w:p>
     <w:p>
@@ -4199,7 +4449,7 @@
           <w:color w:val="auto"/>
         </w:rPr>
       </w:pPr>
-      <w:bookmarkStart w:id="9" w:name="_Toc183455497"/>
+      <w:bookmarkStart w:id="9" w:name="_Toc183541979"/>
       <w:r>
         <w:rPr>
           <w:b/>
@@ -4263,12 +4513,21 @@
           <w:szCs w:val="28"/>
         </w:rPr>
       </w:pPr>
-      <w:r>
-        <w:rPr>
-          <w:sz w:val="28"/>
-          <w:szCs w:val="28"/>
-        </w:rPr>
-        <w:t>Make Payment</w:t>
+      <w:proofErr w:type="gramStart"/>
+      <w:r>
+        <w:rPr>
+          <w:sz w:val="28"/>
+          <w:szCs w:val="28"/>
+        </w:rPr>
+        <w:t>Make</w:t>
+      </w:r>
+      <w:proofErr w:type="gramEnd"/>
+      <w:r>
+        <w:rPr>
+          <w:sz w:val="28"/>
+          <w:szCs w:val="28"/>
+        </w:rPr>
+        <w:t xml:space="preserve"> Payment</w:t>
       </w:r>
     </w:p>
     <w:p>
@@ -4410,12 +4669,21 @@
           <w:szCs w:val="28"/>
         </w:rPr>
       </w:pPr>
-      <w:r>
-        <w:rPr>
-          <w:sz w:val="28"/>
-          <w:szCs w:val="28"/>
-        </w:rPr>
-        <w:t>Manage Workers</w:t>
+      <w:proofErr w:type="gramStart"/>
+      <w:r>
+        <w:rPr>
+          <w:sz w:val="28"/>
+          <w:szCs w:val="28"/>
+        </w:rPr>
+        <w:t>Manage</w:t>
+      </w:r>
+      <w:proofErr w:type="gramEnd"/>
+      <w:r>
+        <w:rPr>
+          <w:sz w:val="28"/>
+          <w:szCs w:val="28"/>
+        </w:rPr>
+        <w:t xml:space="preserve"> Workers</w:t>
       </w:r>
     </w:p>
     <w:p>
@@ -4539,7 +4807,7 @@
           <w:color w:val="auto"/>
         </w:rPr>
       </w:pPr>
-      <w:bookmarkStart w:id="10" w:name="_Toc183455498"/>
+      <w:bookmarkStart w:id="10" w:name="_Toc183541980"/>
       <w:r>
         <w:rPr>
           <w:b/>
@@ -4637,7 +4905,15 @@
         <w:t>Customer</w:t>
       </w:r>
       <w:r>
-        <w:t>: Wants to apply for a membership to receive benefits like discounts or loyalty points.</w:t>
+        <w:t xml:space="preserve">: Wants to apply for </w:t>
+      </w:r>
+      <w:proofErr w:type="gramStart"/>
+      <w:r>
+        <w:t>a membership</w:t>
+      </w:r>
+      <w:proofErr w:type="gramEnd"/>
+      <w:r>
+        <w:t xml:space="preserve"> to receive benefits like discounts or loyalty points.</w:t>
       </w:r>
     </w:p>
     <w:p>
@@ -4692,8 +4968,13 @@
           <w:numId w:val="53"/>
         </w:numPr>
       </w:pPr>
-      <w:r>
-        <w:t>Customer must have an account in the system.</w:t>
+      <w:proofErr w:type="gramStart"/>
+      <w:r>
+        <w:t>Customer</w:t>
+      </w:r>
+      <w:proofErr w:type="gramEnd"/>
+      <w:r>
+        <w:t xml:space="preserve"> must have an account in the system.</w:t>
       </w:r>
     </w:p>
     <w:p>
@@ -5618,8 +5899,13 @@
           <w:numId w:val="61"/>
         </w:numPr>
       </w:pPr>
-      <w:r>
-        <w:t>Customer must have a registered account.</w:t>
+      <w:proofErr w:type="gramStart"/>
+      <w:r>
+        <w:t>Customer</w:t>
+      </w:r>
+      <w:proofErr w:type="gramEnd"/>
+      <w:r>
+        <w:t xml:space="preserve"> must have a registered account.</w:t>
       </w:r>
     </w:p>
     <w:p>
@@ -6000,8 +6286,13 @@
           <w:numId w:val="65"/>
         </w:numPr>
       </w:pPr>
-      <w:r>
-        <w:t>Customer has selected a service or product.</w:t>
+      <w:proofErr w:type="gramStart"/>
+      <w:r>
+        <w:t>Customer has</w:t>
+      </w:r>
+      <w:proofErr w:type="gramEnd"/>
+      <w:r>
+        <w:t xml:space="preserve"> selected a service or product.</w:t>
       </w:r>
     </w:p>
     <w:p>
@@ -6043,7 +6334,15 @@
         </w:numPr>
       </w:pPr>
       <w:r>
-        <w:t>The transaction is logged in the system.</w:t>
+        <w:t xml:space="preserve">The transaction is logged </w:t>
+      </w:r>
+      <w:proofErr w:type="gramStart"/>
+      <w:r>
+        <w:t>in</w:t>
+      </w:r>
+      <w:proofErr w:type="gramEnd"/>
+      <w:r>
+        <w:t xml:space="preserve"> the system.</w:t>
       </w:r>
     </w:p>
     <w:p>
@@ -6462,8 +6761,13 @@
           <w:numId w:val="69"/>
         </w:numPr>
       </w:pPr>
-      <w:r>
-        <w:t>Worker is logged into the system.</w:t>
+      <w:proofErr w:type="gramStart"/>
+      <w:r>
+        <w:t>Worker is</w:t>
+      </w:r>
+      <w:proofErr w:type="gramEnd"/>
+      <w:r>
+        <w:t xml:space="preserve"> logged into the system.</w:t>
       </w:r>
     </w:p>
     <w:p>
@@ -6724,7 +7028,15 @@
         </w:numPr>
       </w:pPr>
       <w:r>
-        <w:t>System notifies the worker of the shortage.</w:t>
+        <w:t xml:space="preserve">System notifies the </w:t>
+      </w:r>
+      <w:proofErr w:type="gramStart"/>
+      <w:r>
+        <w:t>worker</w:t>
+      </w:r>
+      <w:proofErr w:type="gramEnd"/>
+      <w:r>
+        <w:t xml:space="preserve"> of the shortage.</w:t>
       </w:r>
     </w:p>
     <w:p>
@@ -6753,11 +7065,16 @@
         </w:numPr>
       </w:pPr>
       <w:r>
-        <w:t>System alerts the worke</w:t>
+        <w:t xml:space="preserve">System alerts the </w:t>
+      </w:r>
+      <w:proofErr w:type="gramStart"/>
+      <w:r>
+        <w:t>worke</w:t>
       </w:r>
       <w:r>
         <w:t>r</w:t>
       </w:r>
+      <w:proofErr w:type="gramEnd"/>
       <w:r>
         <w:t>.</w:t>
       </w:r>
@@ -6885,8 +7202,13 @@
           <w:numId w:val="73"/>
         </w:numPr>
       </w:pPr>
-      <w:r>
-        <w:t>Worker must be logged into the system.</w:t>
+      <w:proofErr w:type="gramStart"/>
+      <w:r>
+        <w:t>Worker</w:t>
+      </w:r>
+      <w:proofErr w:type="gramEnd"/>
+      <w:r>
+        <w:t xml:space="preserve"> must be logged into the system.</w:t>
       </w:r>
     </w:p>
     <w:p>
@@ -6916,8 +7238,13 @@
           <w:numId w:val="74"/>
         </w:numPr>
       </w:pPr>
-      <w:r>
-        <w:t>Worker views their schedule.</w:t>
+      <w:proofErr w:type="gramStart"/>
+      <w:r>
+        <w:t>Worker views</w:t>
+      </w:r>
+      <w:proofErr w:type="gramEnd"/>
+      <w:r>
+        <w:t xml:space="preserve"> their schedule.</w:t>
       </w:r>
     </w:p>
     <w:p>
@@ -7288,8 +7615,13 @@
           <w:numId w:val="77"/>
         </w:numPr>
       </w:pPr>
-      <w:r>
-        <w:t>Worker must be logged into the system.</w:t>
+      <w:proofErr w:type="gramStart"/>
+      <w:r>
+        <w:t>Worker</w:t>
+      </w:r>
+      <w:proofErr w:type="gramEnd"/>
+      <w:r>
+        <w:t xml:space="preserve"> must be logged into the system.</w:t>
       </w:r>
     </w:p>
     <w:p>
@@ -7987,7 +8319,15 @@
         <w:t>3a.</w:t>
       </w:r>
       <w:r>
-        <w:t xml:space="preserve"> Selected employee does not exist in the system:</w:t>
+        <w:t xml:space="preserve"> Selected </w:t>
+      </w:r>
+      <w:proofErr w:type="gramStart"/>
+      <w:r>
+        <w:t>employee does</w:t>
+      </w:r>
+      <w:proofErr w:type="gramEnd"/>
+      <w:r>
+        <w:t xml:space="preserve"> not exist in the system:</w:t>
       </w:r>
     </w:p>
     <w:p>
@@ -8373,7 +8713,15 @@
           </w:tcPr>
           <w:p>
             <w:r>
-              <w:t>8. System logs the updated information.</w:t>
+              <w:t xml:space="preserve">8. System </w:t>
+            </w:r>
+            <w:proofErr w:type="gramStart"/>
+            <w:r>
+              <w:t>logs the updated</w:t>
+            </w:r>
+            <w:proofErr w:type="gramEnd"/>
+            <w:r>
+              <w:t xml:space="preserve"> information.</w:t>
             </w:r>
           </w:p>
         </w:tc>
@@ -8822,7 +9170,15 @@
           </w:tcPr>
           <w:p>
             <w:r>
-              <w:t>8. System logs the updated information.</w:t>
+              <w:t xml:space="preserve">8. System </w:t>
+            </w:r>
+            <w:proofErr w:type="gramStart"/>
+            <w:r>
+              <w:t>logs the updated</w:t>
+            </w:r>
+            <w:proofErr w:type="gramEnd"/>
+            <w:r>
+              <w:t xml:space="preserve"> information.</w:t>
             </w:r>
           </w:p>
         </w:tc>
@@ -9532,7 +9888,15 @@
         </w:numPr>
       </w:pPr>
       <w:r>
-        <w:t>Maintenance request is placed and logged.</w:t>
+        <w:t xml:space="preserve">Maintenance </w:t>
+      </w:r>
+      <w:proofErr w:type="gramStart"/>
+      <w:r>
+        <w:t>request is</w:t>
+      </w:r>
+      <w:proofErr w:type="gramEnd"/>
+      <w:r>
+        <w:t xml:space="preserve"> placed and logged.</w:t>
       </w:r>
     </w:p>
     <w:p>
@@ -9634,7 +9998,15 @@
           </w:tcPr>
           <w:p>
             <w:r>
-              <w:t>2. System displays available maintenance providers.</w:t>
+              <w:t xml:space="preserve">2. System displays </w:t>
+            </w:r>
+            <w:proofErr w:type="gramStart"/>
+            <w:r>
+              <w:t>available</w:t>
+            </w:r>
+            <w:proofErr w:type="gramEnd"/>
+            <w:r>
+              <w:t xml:space="preserve"> maintenance providers.</w:t>
             </w:r>
           </w:p>
         </w:tc>
@@ -9925,7 +10297,15 @@
         </w:numPr>
       </w:pPr>
       <w:r>
-        <w:t>Reports must be configured and up-to-date in the system.</w:t>
+        <w:t xml:space="preserve">Reports must be configured and </w:t>
+      </w:r>
+      <w:proofErr w:type="gramStart"/>
+      <w:r>
+        <w:t>up-to-date</w:t>
+      </w:r>
+      <w:proofErr w:type="gramEnd"/>
+      <w:r>
+        <w:t xml:space="preserve"> in the system.</w:t>
       </w:r>
     </w:p>
     <w:p>
@@ -10923,8 +11303,13 @@
               <w:t xml:space="preserve">2. System displays a list of operational tasks (e.g., </w:t>
             </w:r>
             <w:r>
-              <w:t>change fuel price, add fuelstand</w:t>
+              <w:t xml:space="preserve">change fuel price, add </w:t>
             </w:r>
+            <w:proofErr w:type="gramStart"/>
+            <w:r>
+              <w:t>fuelstand</w:t>
+            </w:r>
+            <w:proofErr w:type="gramEnd"/>
             <w:r>
               <w:t>).</w:t>
             </w:r>
@@ -11088,7 +11473,7 @@
           <w:color w:val="auto"/>
         </w:rPr>
       </w:pPr>
-      <w:bookmarkStart w:id="11" w:name="_Toc183455499"/>
+      <w:bookmarkStart w:id="11" w:name="_Toc183541981"/>
       <w:r>
         <w:rPr>
           <w:b/>
@@ -11176,7 +11561,7 @@
           <w:color w:val="auto"/>
         </w:rPr>
       </w:pPr>
-      <w:bookmarkStart w:id="12" w:name="_Toc183455500"/>
+      <w:bookmarkStart w:id="12" w:name="_Toc183541982"/>
       <w:r>
         <w:rPr>
           <w:b/>
@@ -11199,7 +11584,7 @@
           <w:color w:val="auto"/>
         </w:rPr>
       </w:pPr>
-      <w:bookmarkStart w:id="13" w:name="_Toc183455501"/>
+      <w:bookmarkStart w:id="13" w:name="_Toc183541983"/>
       <w:r>
         <w:rPr>
           <w:b/>
@@ -11297,7 +11682,7 @@
           <w:color w:val="auto"/>
         </w:rPr>
       </w:pPr>
-      <w:bookmarkStart w:id="14" w:name="_Toc183455502"/>
+      <w:bookmarkStart w:id="14" w:name="_Toc183541984"/>
       <w:r>
         <w:rPr>
           <w:b/>
@@ -11367,7 +11752,7 @@
           <w:color w:val="auto"/>
         </w:rPr>
       </w:pPr>
-      <w:bookmarkStart w:id="15" w:name="_Toc183455503"/>
+      <w:bookmarkStart w:id="15" w:name="_Toc183541985"/>
       <w:r>
         <w:rPr>
           <w:b/>
@@ -11430,7 +11815,7 @@
           <w:color w:val="auto"/>
         </w:rPr>
       </w:pPr>
-      <w:bookmarkStart w:id="16" w:name="_Toc183455504"/>
+      <w:bookmarkStart w:id="16" w:name="_Toc183541986"/>
       <w:r>
         <w:rPr>
           <w:b/>
@@ -11569,7 +11954,7 @@
           <w:color w:val="auto"/>
         </w:rPr>
       </w:pPr>
-      <w:bookmarkStart w:id="17" w:name="_Toc183455505"/>
+      <w:bookmarkStart w:id="17" w:name="_Toc183541987"/>
       <w:r>
         <w:rPr>
           <w:b/>
@@ -11660,7 +12045,7 @@
           <w:color w:val="auto"/>
         </w:rPr>
       </w:pPr>
-      <w:bookmarkStart w:id="18" w:name="_Toc183455506"/>
+      <w:bookmarkStart w:id="18" w:name="_Toc183541988"/>
       <w:r>
         <w:rPr>
           <w:b/>
@@ -11730,7 +12115,7 @@
           <w:color w:val="auto"/>
         </w:rPr>
       </w:pPr>
-      <w:bookmarkStart w:id="19" w:name="_Toc183455507"/>
+      <w:bookmarkStart w:id="19" w:name="_Toc183541989"/>
       <w:r>
         <w:rPr>
           <w:b/>
@@ -13859,7 +14244,7 @@
           <w:color w:val="auto"/>
         </w:rPr>
       </w:pPr>
-      <w:bookmarkStart w:id="20" w:name="_Toc183455508"/>
+      <w:bookmarkStart w:id="20" w:name="_Toc183541990"/>
       <w:r>
         <w:rPr>
           <w:b/>
@@ -13975,7 +14360,7 @@
           <w:color w:val="auto"/>
         </w:rPr>
       </w:pPr>
-      <w:bookmarkStart w:id="21" w:name="_Toc183455509"/>
+      <w:bookmarkStart w:id="21" w:name="_Toc183541991"/>
       <w:r>
         <w:rPr>
           <w:b/>
@@ -14163,13 +14548,22 @@
           <w:szCs w:val="28"/>
         </w:rPr>
       </w:pPr>
+      <w:proofErr w:type="gramStart"/>
       <w:r>
         <w:rPr>
           <w:sz w:val="28"/>
           <w:szCs w:val="28"/>
         </w:rPr>
         <w:lastRenderedPageBreak/>
-        <w:t>Make Payment</w:t>
+        <w:t>Make</w:t>
+      </w:r>
+      <w:proofErr w:type="gramEnd"/>
+      <w:r>
+        <w:rPr>
+          <w:sz w:val="28"/>
+          <w:szCs w:val="28"/>
+        </w:rPr>
+        <w:t xml:space="preserve"> Payment</w:t>
       </w:r>
     </w:p>
     <w:p>
@@ -14812,12 +15206,21 @@
           <w:szCs w:val="28"/>
         </w:rPr>
       </w:pPr>
-      <w:r>
-        <w:rPr>
-          <w:sz w:val="28"/>
-          <w:szCs w:val="28"/>
-        </w:rPr>
-        <w:t>Manage Workers</w:t>
+      <w:proofErr w:type="gramStart"/>
+      <w:r>
+        <w:rPr>
+          <w:sz w:val="28"/>
+          <w:szCs w:val="28"/>
+        </w:rPr>
+        <w:t>Manage</w:t>
+      </w:r>
+      <w:proofErr w:type="gramEnd"/>
+      <w:r>
+        <w:rPr>
+          <w:sz w:val="28"/>
+          <w:szCs w:val="28"/>
+        </w:rPr>
+        <w:t xml:space="preserve"> Workers</w:t>
       </w:r>
     </w:p>
     <w:p>
@@ -15341,7 +15744,7 @@
           <w:color w:val="auto"/>
         </w:rPr>
       </w:pPr>
-      <w:bookmarkStart w:id="22" w:name="_Toc183455510"/>
+      <w:bookmarkStart w:id="22" w:name="_Toc183541992"/>
       <w:r>
         <w:rPr>
           <w:b/>
@@ -15695,13 +16098,22 @@
           <w:szCs w:val="28"/>
         </w:rPr>
       </w:pPr>
+      <w:proofErr w:type="gramStart"/>
       <w:r>
         <w:rPr>
           <w:sz w:val="28"/>
           <w:szCs w:val="28"/>
         </w:rPr>
         <w:lastRenderedPageBreak/>
-        <w:t>Make Payment</w:t>
+        <w:t>Make</w:t>
+      </w:r>
+      <w:proofErr w:type="gramEnd"/>
+      <w:r>
+        <w:rPr>
+          <w:sz w:val="28"/>
+          <w:szCs w:val="28"/>
+        </w:rPr>
+        <w:t xml:space="preserve"> Payment</w:t>
       </w:r>
     </w:p>
     <w:p>
@@ -16735,6 +17147,7 @@
         </w:rPr>
       </w:pPr>
       <w:proofErr w:type="spellStart"/>
+      <w:proofErr w:type="gramStart"/>
       <w:r>
         <w:rPr>
           <w:i/>
@@ -16754,6 +17167,7 @@
         <w:t>etschedule</w:t>
       </w:r>
       <w:proofErr w:type="spellEnd"/>
+      <w:proofErr w:type="gramEnd"/>
       <w:r>
         <w:rPr>
           <w:i/>
@@ -17149,6 +17563,7 @@
         </w:rPr>
       </w:pPr>
       <w:proofErr w:type="spellStart"/>
+      <w:proofErr w:type="gramStart"/>
       <w:r>
         <w:rPr>
           <w:i/>
@@ -17160,6 +17575,7 @@
         <w:t>updatecustomer</w:t>
       </w:r>
       <w:proofErr w:type="spellEnd"/>
+      <w:proofErr w:type="gramEnd"/>
       <w:r>
         <w:rPr>
           <w:i/>
@@ -17374,13 +17790,22 @@
           <w:szCs w:val="28"/>
         </w:rPr>
       </w:pPr>
+      <w:proofErr w:type="gramStart"/>
       <w:r>
         <w:rPr>
           <w:sz w:val="28"/>
           <w:szCs w:val="28"/>
         </w:rPr>
         <w:lastRenderedPageBreak/>
-        <w:t>Manage Workers</w:t>
+        <w:t>Manage</w:t>
+      </w:r>
+      <w:proofErr w:type="gramEnd"/>
+      <w:r>
+        <w:rPr>
+          <w:sz w:val="28"/>
+          <w:szCs w:val="28"/>
+        </w:rPr>
+        <w:t xml:space="preserve"> Workers</w:t>
       </w:r>
     </w:p>
     <w:p>
@@ -18011,7 +18436,7 @@
           <w:szCs w:val="28"/>
         </w:rPr>
         <w:drawing>
-          <wp:inline distT="0" distB="0" distL="0" distR="0" wp14:anchorId="501162C5" wp14:editId="525011B4">
+          <wp:inline distT="0" distB="0" distL="0" distR="0" wp14:anchorId="501162C5" wp14:editId="1ACA8714">
             <wp:extent cx="5380482" cy="3543300"/>
             <wp:effectExtent l="0" t="0" r="0" b="0"/>
             <wp:docPr id="1640341330" name="Picture 40" descr="A screenshot of a computer&#10;&#10;Description automatically generated"/>
@@ -19042,7 +19467,7 @@
           <w:noProof/>
         </w:rPr>
         <w:drawing>
-          <wp:inline distT="0" distB="0" distL="0" distR="0" wp14:anchorId="0C4D600A" wp14:editId="46D0C631">
+          <wp:inline distT="0" distB="0" distL="0" distR="0" wp14:anchorId="0C4D600A" wp14:editId="74FCA172">
             <wp:extent cx="5943600" cy="2475230"/>
             <wp:effectExtent l="0" t="0" r="0" b="1270"/>
             <wp:docPr id="2121163338" name="Picture 48" descr="A screenshot of a computer&#10;&#10;Description automatically generated"/>
@@ -19095,7 +19520,7 @@
           <w:color w:val="auto"/>
         </w:rPr>
       </w:pPr>
-      <w:bookmarkStart w:id="23" w:name="_Toc183455511"/>
+      <w:bookmarkStart w:id="23" w:name="_Toc183541993"/>
       <w:r>
         <w:rPr>
           <w:b/>
@@ -19171,7 +19596,7 @@
           <w:color w:val="auto"/>
         </w:rPr>
       </w:pPr>
-      <w:bookmarkStart w:id="24" w:name="_Toc183455512"/>
+      <w:bookmarkStart w:id="24" w:name="_Toc183541994"/>
       <w:r>
         <w:rPr>
           <w:b/>
@@ -19193,9 +19618,9 @@
           <w:noProof/>
         </w:rPr>
         <w:drawing>
-          <wp:inline distT="0" distB="0" distL="0" distR="0" wp14:anchorId="0F70E3FC" wp14:editId="49AA6848">
-            <wp:extent cx="6182995" cy="1241425"/>
-            <wp:effectExtent l="0" t="0" r="8255" b="0"/>
+          <wp:inline distT="0" distB="0" distL="0" distR="0" wp14:anchorId="0F70E3FC" wp14:editId="1ADFD56D">
+            <wp:extent cx="3663716" cy="1477108"/>
+            <wp:effectExtent l="0" t="0" r="0" b="8890"/>
             <wp:docPr id="947812799" name="Picture 8"/>
             <wp:cNvGraphicFramePr>
               <a:graphicFrameLocks xmlns:a="http://schemas.openxmlformats.org/drawingml/2006/main" noChangeAspect="1"/>
@@ -19204,7 +19629,7 @@
               <a:graphicData uri="http://schemas.openxmlformats.org/drawingml/2006/picture">
                 <pic:pic xmlns:pic="http://schemas.openxmlformats.org/drawingml/2006/picture">
                   <pic:nvPicPr>
-                    <pic:cNvPr id="947812799" name="Picture 947812799"/>
+                    <pic:cNvPr id="947812799" name="Picture 8"/>
                     <pic:cNvPicPr/>
                   </pic:nvPicPr>
                   <pic:blipFill>
@@ -19222,7 +19647,7 @@
                   <pic:spPr>
                     <a:xfrm>
                       <a:off x="0" y="0"/>
-                      <a:ext cx="6282228" cy="1261349"/>
+                      <a:ext cx="3670526" cy="1479853"/>
                     </a:xfrm>
                     <a:prstGeom prst="rect">
                       <a:avLst/>
@@ -19250,7 +19675,7 @@
           <w:color w:val="auto"/>
         </w:rPr>
       </w:pPr>
-      <w:bookmarkStart w:id="25" w:name="_Toc183455513"/>
+      <w:bookmarkStart w:id="25" w:name="_Toc183541995"/>
       <w:r>
         <w:rPr>
           <w:b/>
@@ -19271,10 +19696,10 @@
           <w:noProof/>
         </w:rPr>
         <w:drawing>
-          <wp:inline distT="0" distB="0" distL="0" distR="0" wp14:anchorId="63E1FB31" wp14:editId="53C72962">
-            <wp:extent cx="6002867" cy="1833233"/>
+          <wp:inline distT="0" distB="0" distL="0" distR="0" wp14:anchorId="63E1FB31" wp14:editId="11DF4E8D">
+            <wp:extent cx="6120133" cy="1837964"/>
             <wp:effectExtent l="0" t="0" r="0" b="0"/>
-            <wp:docPr id="1064372467" name="Picture 9" descr="A screenshot of a computer&#10;&#10;Description automatically generated"/>
+            <wp:docPr id="1064372467" name="Picture 9"/>
             <wp:cNvGraphicFramePr>
               <a:graphicFrameLocks xmlns:a="http://schemas.openxmlformats.org/drawingml/2006/main" noChangeAspect="1"/>
             </wp:cNvGraphicFramePr>
@@ -19282,7 +19707,7 @@
               <a:graphicData uri="http://schemas.openxmlformats.org/drawingml/2006/picture">
                 <pic:pic xmlns:pic="http://schemas.openxmlformats.org/drawingml/2006/picture">
                   <pic:nvPicPr>
-                    <pic:cNvPr id="1064372467" name="Picture 9" descr="A screenshot of a computer&#10;&#10;Description automatically generated"/>
+                    <pic:cNvPr id="1064372467" name="Picture 9"/>
                     <pic:cNvPicPr/>
                   </pic:nvPicPr>
                   <pic:blipFill>
@@ -19300,7 +19725,7 @@
                   <pic:spPr>
                     <a:xfrm>
                       <a:off x="0" y="0"/>
-                      <a:ext cx="6120133" cy="1869045"/>
+                      <a:ext cx="6120133" cy="1837964"/>
                     </a:xfrm>
                     <a:prstGeom prst="rect">
                       <a:avLst/>
@@ -19328,7 +19753,7 @@
           <w:color w:val="auto"/>
         </w:rPr>
       </w:pPr>
-      <w:bookmarkStart w:id="26" w:name="_Toc183455514"/>
+      <w:bookmarkStart w:id="26" w:name="_Toc183541996"/>
       <w:r>
         <w:rPr>
           <w:b/>
@@ -19349,10 +19774,10 @@
           <w:noProof/>
         </w:rPr>
         <w:drawing>
-          <wp:inline distT="0" distB="0" distL="0" distR="0" wp14:anchorId="719BAE73" wp14:editId="33A42E31">
-            <wp:extent cx="6002655" cy="2033905"/>
-            <wp:effectExtent l="0" t="0" r="0" b="4445"/>
-            <wp:docPr id="1944901788" name="Picture 10" descr="A screenshot of a computer&#10;&#10;Description automatically generated"/>
+          <wp:inline distT="0" distB="0" distL="0" distR="0" wp14:anchorId="719BAE73" wp14:editId="48C3CEC2">
+            <wp:extent cx="4026843" cy="1793631"/>
+            <wp:effectExtent l="0" t="0" r="0" b="0"/>
+            <wp:docPr id="1944901788" name="Picture 10"/>
             <wp:cNvGraphicFramePr>
               <a:graphicFrameLocks xmlns:a="http://schemas.openxmlformats.org/drawingml/2006/main" noChangeAspect="1"/>
             </wp:cNvGraphicFramePr>
@@ -19360,11 +19785,11 @@
               <a:graphicData uri="http://schemas.openxmlformats.org/drawingml/2006/picture">
                 <pic:pic xmlns:pic="http://schemas.openxmlformats.org/drawingml/2006/picture">
                   <pic:nvPicPr>
-                    <pic:cNvPr id="1944901788" name="Picture 10" descr="A screenshot of a computer&#10;&#10;Description automatically generated"/>
+                    <pic:cNvPr id="1944901788" name="Picture 10"/>
                     <pic:cNvPicPr/>
                   </pic:nvPicPr>
                   <pic:blipFill>
-                    <a:blip r:embed="rId80" cstate="print">
+                    <a:blip r:embed="rId80">
                       <a:extLst>
                         <a:ext uri="{28A0092B-C50C-407E-A947-70E740481C1C}">
                           <a14:useLocalDpi xmlns:a14="http://schemas.microsoft.com/office/drawing/2010/main" val="0"/>
@@ -19378,7 +19803,7 @@
                   <pic:spPr>
                     <a:xfrm>
                       <a:off x="0" y="0"/>
-                      <a:ext cx="6117944" cy="2072969"/>
+                      <a:ext cx="4032461" cy="1796134"/>
                     </a:xfrm>
                     <a:prstGeom prst="rect">
                       <a:avLst/>
@@ -19390,6 +19815,1564 @@
           </wp:inline>
         </w:drawing>
       </w:r>
+    </w:p>
+    <w:p>
+      <w:pPr>
+        <w:pStyle w:val="Heading1"/>
+        <w:jc w:val="center"/>
+        <w:rPr>
+          <w:b/>
+          <w:bCs/>
+          <w:color w:val="auto"/>
+        </w:rPr>
+      </w:pPr>
+      <w:bookmarkStart w:id="27" w:name="_Toc183541997"/>
+      <w:r>
+        <w:rPr>
+          <w:b/>
+          <w:bCs/>
+          <w:color w:val="auto"/>
+        </w:rPr>
+        <w:lastRenderedPageBreak/>
+        <w:t>DE</w:t>
+      </w:r>
+      <w:r>
+        <w:rPr>
+          <w:b/>
+          <w:bCs/>
+          <w:color w:val="auto"/>
+        </w:rPr>
+        <w:t>SIGN PATTERNS</w:t>
+      </w:r>
+      <w:bookmarkEnd w:id="27"/>
+    </w:p>
+    <w:p/>
+    <w:p>
+      <w:pPr>
+        <w:pStyle w:val="Heading2"/>
+        <w:rPr>
+          <w:b/>
+          <w:bCs/>
+          <w:color w:val="auto"/>
+        </w:rPr>
+      </w:pPr>
+      <w:bookmarkStart w:id="28" w:name="_Toc183541998"/>
+      <w:r>
+        <w:rPr>
+          <w:b/>
+          <w:bCs/>
+          <w:color w:val="auto"/>
+        </w:rPr>
+        <w:t>GRASP Patterns</w:t>
+      </w:r>
+      <w:bookmarkEnd w:id="28"/>
+    </w:p>
+    <w:p/>
+    <w:p>
+      <w:pPr>
+        <w:rPr>
+          <w:sz w:val="28"/>
+          <w:szCs w:val="28"/>
+        </w:rPr>
+      </w:pPr>
+      <w:r>
+        <w:rPr>
+          <w:sz w:val="28"/>
+          <w:szCs w:val="28"/>
+        </w:rPr>
+        <w:t>The PetroPulse project leverages GRASP (General Responsibility Assignment Software Patterns) principles to ensure clear responsibility distribution and high cohesion across classes. Below is an analysis of the GRASP patterns implemented in the system:</w:t>
+      </w:r>
+    </w:p>
+    <w:p>
+      <w:pPr>
+        <w:rPr>
+          <w:sz w:val="28"/>
+          <w:szCs w:val="28"/>
+        </w:rPr>
+      </w:pPr>
+    </w:p>
+    <w:p>
+      <w:pPr>
+        <w:rPr>
+          <w:b/>
+          <w:bCs/>
+          <w:sz w:val="28"/>
+          <w:szCs w:val="28"/>
+        </w:rPr>
+      </w:pPr>
+      <w:r>
+        <w:rPr>
+          <w:b/>
+          <w:bCs/>
+          <w:sz w:val="28"/>
+          <w:szCs w:val="28"/>
+        </w:rPr>
+        <w:t>1. Information Expert</w:t>
+      </w:r>
+    </w:p>
+    <w:p>
+      <w:pPr>
+        <w:rPr>
+          <w:sz w:val="28"/>
+          <w:szCs w:val="28"/>
+        </w:rPr>
+      </w:pPr>
+      <w:r>
+        <w:rPr>
+          <w:sz w:val="28"/>
+          <w:szCs w:val="28"/>
+        </w:rPr>
+        <w:t>This pattern is utilized to assign responsibilities to the class with the most information needed to fulfill them.</w:t>
+      </w:r>
+    </w:p>
+    <w:p>
+      <w:pPr>
+        <w:numPr>
+          <w:ilvl w:val="0"/>
+          <w:numId w:val="118"/>
+        </w:numPr>
+        <w:rPr>
+          <w:sz w:val="28"/>
+          <w:szCs w:val="28"/>
+        </w:rPr>
+      </w:pPr>
+      <w:r>
+        <w:rPr>
+          <w:b/>
+          <w:bCs/>
+          <w:sz w:val="28"/>
+          <w:szCs w:val="28"/>
+        </w:rPr>
+        <w:t>Implementation in PetroPulse:</w:t>
+      </w:r>
+    </w:p>
+    <w:p>
+      <w:pPr>
+        <w:numPr>
+          <w:ilvl w:val="1"/>
+          <w:numId w:val="118"/>
+        </w:numPr>
+        <w:rPr>
+          <w:sz w:val="28"/>
+          <w:szCs w:val="28"/>
+        </w:rPr>
+      </w:pPr>
+      <w:r>
+        <w:rPr>
+          <w:b/>
+          <w:bCs/>
+          <w:sz w:val="28"/>
+          <w:szCs w:val="28"/>
+        </w:rPr>
+        <w:t>Station Class:</w:t>
+      </w:r>
+      <w:r>
+        <w:rPr>
+          <w:sz w:val="28"/>
+          <w:szCs w:val="28"/>
+        </w:rPr>
+        <w:t xml:space="preserve"> Handles inventory, earnings, and workers for the station, as it encapsulates all relevant station information.</w:t>
+      </w:r>
+    </w:p>
+    <w:p>
+      <w:pPr>
+        <w:numPr>
+          <w:ilvl w:val="1"/>
+          <w:numId w:val="118"/>
+        </w:numPr>
+        <w:rPr>
+          <w:sz w:val="28"/>
+          <w:szCs w:val="28"/>
+        </w:rPr>
+      </w:pPr>
+      <w:r>
+        <w:rPr>
+          <w:b/>
+          <w:bCs/>
+          <w:sz w:val="28"/>
+          <w:szCs w:val="28"/>
+        </w:rPr>
+        <w:t>Customer Class:</w:t>
+      </w:r>
+      <w:r>
+        <w:rPr>
+          <w:sz w:val="28"/>
+          <w:szCs w:val="28"/>
+        </w:rPr>
+        <w:t xml:space="preserve"> Manages customer-specific data like loyalty points and payment methods, centralizing responsibility for customer operations.</w:t>
+      </w:r>
+    </w:p>
+    <w:p>
+      <w:pPr>
+        <w:rPr>
+          <w:b/>
+          <w:bCs/>
+          <w:sz w:val="28"/>
+          <w:szCs w:val="28"/>
+        </w:rPr>
+      </w:pPr>
+      <w:r>
+        <w:rPr>
+          <w:b/>
+          <w:bCs/>
+          <w:sz w:val="28"/>
+          <w:szCs w:val="28"/>
+        </w:rPr>
+        <w:t>2. Creator</w:t>
+      </w:r>
+    </w:p>
+    <w:p>
+      <w:pPr>
+        <w:rPr>
+          <w:sz w:val="28"/>
+          <w:szCs w:val="28"/>
+        </w:rPr>
+      </w:pPr>
+      <w:r>
+        <w:rPr>
+          <w:sz w:val="28"/>
+          <w:szCs w:val="28"/>
+        </w:rPr>
+        <w:t>This pattern assigns the responsibility of creating instances to the class that aggregates or closely uses them.</w:t>
+      </w:r>
+    </w:p>
+    <w:p>
+      <w:pPr>
+        <w:numPr>
+          <w:ilvl w:val="0"/>
+          <w:numId w:val="119"/>
+        </w:numPr>
+        <w:rPr>
+          <w:sz w:val="28"/>
+          <w:szCs w:val="28"/>
+        </w:rPr>
+      </w:pPr>
+      <w:r>
+        <w:rPr>
+          <w:b/>
+          <w:bCs/>
+          <w:sz w:val="28"/>
+          <w:szCs w:val="28"/>
+        </w:rPr>
+        <w:t>Implementation in PetroPulse:</w:t>
+      </w:r>
+    </w:p>
+    <w:p>
+      <w:pPr>
+        <w:numPr>
+          <w:ilvl w:val="1"/>
+          <w:numId w:val="119"/>
+        </w:numPr>
+        <w:rPr>
+          <w:sz w:val="28"/>
+          <w:szCs w:val="28"/>
+        </w:rPr>
+      </w:pPr>
+      <w:r>
+        <w:rPr>
+          <w:b/>
+          <w:bCs/>
+          <w:sz w:val="28"/>
+          <w:szCs w:val="28"/>
+        </w:rPr>
+        <w:t>Station Class:</w:t>
+      </w:r>
+      <w:r>
+        <w:rPr>
+          <w:sz w:val="28"/>
+          <w:szCs w:val="28"/>
+        </w:rPr>
+        <w:t xml:space="preserve"> Creates and maintains instances of FuelStand, Worker, and Schedule because they are intrinsic components of a station.</w:t>
+      </w:r>
+    </w:p>
+    <w:p>
+      <w:pPr>
+        <w:rPr>
+          <w:b/>
+          <w:bCs/>
+          <w:sz w:val="28"/>
+          <w:szCs w:val="28"/>
+        </w:rPr>
+      </w:pPr>
+      <w:r>
+        <w:rPr>
+          <w:b/>
+          <w:bCs/>
+          <w:sz w:val="28"/>
+          <w:szCs w:val="28"/>
+        </w:rPr>
+        <w:t>3. Controller</w:t>
+      </w:r>
+    </w:p>
+    <w:p>
+      <w:pPr>
+        <w:rPr>
+          <w:sz w:val="28"/>
+          <w:szCs w:val="28"/>
+        </w:rPr>
+      </w:pPr>
+      <w:r>
+        <w:rPr>
+          <w:sz w:val="28"/>
+          <w:szCs w:val="28"/>
+        </w:rPr>
+        <w:t>This pattern assigns the responsibility of handling system events to a controller class.</w:t>
+      </w:r>
+    </w:p>
+    <w:p>
+      <w:pPr>
+        <w:numPr>
+          <w:ilvl w:val="0"/>
+          <w:numId w:val="120"/>
+        </w:numPr>
+        <w:rPr>
+          <w:sz w:val="28"/>
+          <w:szCs w:val="28"/>
+        </w:rPr>
+      </w:pPr>
+      <w:r>
+        <w:rPr>
+          <w:b/>
+          <w:bCs/>
+          <w:sz w:val="28"/>
+          <w:szCs w:val="28"/>
+        </w:rPr>
+        <w:lastRenderedPageBreak/>
+        <w:t>Implementation</w:t>
+      </w:r>
+      <w:r>
+        <w:rPr>
+          <w:b/>
+          <w:bCs/>
+          <w:sz w:val="28"/>
+          <w:szCs w:val="28"/>
+        </w:rPr>
+        <w:t xml:space="preserve"> Examples</w:t>
+      </w:r>
+      <w:r>
+        <w:rPr>
+          <w:b/>
+          <w:bCs/>
+          <w:sz w:val="28"/>
+          <w:szCs w:val="28"/>
+        </w:rPr>
+        <w:t xml:space="preserve"> in PetroPulse:</w:t>
+      </w:r>
+    </w:p>
+    <w:p>
+      <w:pPr>
+        <w:numPr>
+          <w:ilvl w:val="1"/>
+          <w:numId w:val="120"/>
+        </w:numPr>
+        <w:rPr>
+          <w:sz w:val="28"/>
+          <w:szCs w:val="28"/>
+        </w:rPr>
+      </w:pPr>
+      <w:r>
+        <w:rPr>
+          <w:b/>
+          <w:bCs/>
+          <w:sz w:val="28"/>
+          <w:szCs w:val="28"/>
+        </w:rPr>
+        <w:t>HomeOwnerController</w:t>
+      </w:r>
+      <w:r>
+        <w:rPr>
+          <w:b/>
+          <w:bCs/>
+          <w:sz w:val="28"/>
+          <w:szCs w:val="28"/>
+        </w:rPr>
+        <w:t>:</w:t>
+      </w:r>
+      <w:r>
+        <w:rPr>
+          <w:sz w:val="28"/>
+          <w:szCs w:val="28"/>
+        </w:rPr>
+        <w:t xml:space="preserve"> Handles requests from station owners </w:t>
+      </w:r>
+      <w:r>
+        <w:rPr>
+          <w:sz w:val="28"/>
+          <w:szCs w:val="28"/>
+        </w:rPr>
+        <w:t>for redirection to different scenes for different use cases</w:t>
+      </w:r>
+      <w:r>
+        <w:rPr>
+          <w:sz w:val="28"/>
+          <w:szCs w:val="28"/>
+        </w:rPr>
+        <w:t>.</w:t>
+      </w:r>
+    </w:p>
+    <w:p>
+      <w:pPr>
+        <w:numPr>
+          <w:ilvl w:val="1"/>
+          <w:numId w:val="120"/>
+        </w:numPr>
+        <w:rPr>
+          <w:sz w:val="28"/>
+          <w:szCs w:val="28"/>
+        </w:rPr>
+      </w:pPr>
+      <w:r>
+        <w:rPr>
+          <w:b/>
+          <w:bCs/>
+          <w:sz w:val="28"/>
+          <w:szCs w:val="28"/>
+        </w:rPr>
+        <w:t>Home</w:t>
+      </w:r>
+      <w:r>
+        <w:rPr>
+          <w:b/>
+          <w:bCs/>
+          <w:sz w:val="28"/>
+          <w:szCs w:val="28"/>
+        </w:rPr>
+        <w:t>CustomerController:</w:t>
+      </w:r>
+      <w:r>
+        <w:rPr>
+          <w:sz w:val="28"/>
+          <w:szCs w:val="28"/>
+        </w:rPr>
+        <w:t xml:space="preserve"> </w:t>
+      </w:r>
+      <w:r>
+        <w:rPr>
+          <w:sz w:val="28"/>
+          <w:szCs w:val="28"/>
+        </w:rPr>
+        <w:t xml:space="preserve">Handles requests from station </w:t>
+      </w:r>
+      <w:r>
+        <w:rPr>
+          <w:sz w:val="28"/>
+          <w:szCs w:val="28"/>
+        </w:rPr>
+        <w:t>customers</w:t>
+      </w:r>
+      <w:r>
+        <w:rPr>
+          <w:sz w:val="28"/>
+          <w:szCs w:val="28"/>
+        </w:rPr>
+        <w:t xml:space="preserve"> </w:t>
+      </w:r>
+      <w:r>
+        <w:rPr>
+          <w:sz w:val="28"/>
+          <w:szCs w:val="28"/>
+        </w:rPr>
+        <w:t>for redirection to different scenes for different use cases</w:t>
+      </w:r>
+      <w:r>
+        <w:rPr>
+          <w:sz w:val="28"/>
+          <w:szCs w:val="28"/>
+        </w:rPr>
+        <w:t>.</w:t>
+      </w:r>
+    </w:p>
+    <w:p>
+      <w:pPr>
+        <w:rPr>
+          <w:b/>
+          <w:bCs/>
+          <w:sz w:val="28"/>
+          <w:szCs w:val="28"/>
+        </w:rPr>
+      </w:pPr>
+      <w:r>
+        <w:rPr>
+          <w:b/>
+          <w:bCs/>
+          <w:sz w:val="28"/>
+          <w:szCs w:val="28"/>
+        </w:rPr>
+        <w:t>4. High Cohesion</w:t>
+      </w:r>
+    </w:p>
+    <w:p>
+      <w:pPr>
+        <w:rPr>
+          <w:sz w:val="28"/>
+          <w:szCs w:val="28"/>
+        </w:rPr>
+      </w:pPr>
+      <w:r>
+        <w:rPr>
+          <w:sz w:val="28"/>
+          <w:szCs w:val="28"/>
+        </w:rPr>
+        <w:t>This pattern ensures that classes maintain high functional coherence and do not assume excessive responsibilities.</w:t>
+      </w:r>
+    </w:p>
+    <w:p>
+      <w:pPr>
+        <w:numPr>
+          <w:ilvl w:val="0"/>
+          <w:numId w:val="121"/>
+        </w:numPr>
+        <w:rPr>
+          <w:sz w:val="28"/>
+          <w:szCs w:val="28"/>
+        </w:rPr>
+      </w:pPr>
+      <w:r>
+        <w:rPr>
+          <w:b/>
+          <w:bCs/>
+          <w:sz w:val="28"/>
+          <w:szCs w:val="28"/>
+        </w:rPr>
+        <w:t>Implementation in PetroPulse:</w:t>
+      </w:r>
+    </w:p>
+    <w:p>
+      <w:pPr>
+        <w:numPr>
+          <w:ilvl w:val="1"/>
+          <w:numId w:val="121"/>
+        </w:numPr>
+        <w:rPr>
+          <w:sz w:val="28"/>
+          <w:szCs w:val="28"/>
+        </w:rPr>
+      </w:pPr>
+      <w:r>
+        <w:rPr>
+          <w:b/>
+          <w:bCs/>
+          <w:sz w:val="28"/>
+          <w:szCs w:val="28"/>
+        </w:rPr>
+        <w:t>Schedule Class:</w:t>
+      </w:r>
+      <w:r>
+        <w:rPr>
+          <w:sz w:val="28"/>
+          <w:szCs w:val="28"/>
+        </w:rPr>
+        <w:t xml:space="preserve"> Exclusively manages schedules, ensuring focused responsibility.</w:t>
+      </w:r>
+    </w:p>
+    <w:p>
+      <w:pPr>
+        <w:numPr>
+          <w:ilvl w:val="1"/>
+          <w:numId w:val="121"/>
+        </w:numPr>
+        <w:rPr>
+          <w:sz w:val="28"/>
+          <w:szCs w:val="28"/>
+        </w:rPr>
+      </w:pPr>
+      <w:r>
+        <w:rPr>
+          <w:b/>
+          <w:bCs/>
+          <w:sz w:val="28"/>
+          <w:szCs w:val="28"/>
+        </w:rPr>
+        <w:t>Transaction Class:</w:t>
+      </w:r>
+      <w:r>
+        <w:rPr>
+          <w:sz w:val="28"/>
+          <w:szCs w:val="28"/>
+        </w:rPr>
+        <w:t xml:space="preserve"> Handles payment-related functionality, maintaining clear boundaries.</w:t>
+      </w:r>
+    </w:p>
+    <w:p>
+      <w:pPr>
+        <w:rPr>
+          <w:b/>
+          <w:bCs/>
+          <w:sz w:val="28"/>
+          <w:szCs w:val="28"/>
+        </w:rPr>
+      </w:pPr>
+      <w:r>
+        <w:rPr>
+          <w:b/>
+          <w:bCs/>
+          <w:sz w:val="28"/>
+          <w:szCs w:val="28"/>
+        </w:rPr>
+        <w:t>5. Low Coupling</w:t>
+      </w:r>
+    </w:p>
+    <w:p>
+      <w:pPr>
+        <w:rPr>
+          <w:sz w:val="28"/>
+          <w:szCs w:val="28"/>
+        </w:rPr>
+      </w:pPr>
+      <w:r>
+        <w:rPr>
+          <w:sz w:val="28"/>
+          <w:szCs w:val="28"/>
+        </w:rPr>
+        <w:t>This pattern minimizes dependencies between classes to increase reusability and scalability.</w:t>
+      </w:r>
+    </w:p>
+    <w:p>
+      <w:pPr>
+        <w:numPr>
+          <w:ilvl w:val="0"/>
+          <w:numId w:val="122"/>
+        </w:numPr>
+        <w:rPr>
+          <w:sz w:val="28"/>
+          <w:szCs w:val="28"/>
+        </w:rPr>
+      </w:pPr>
+      <w:r>
+        <w:rPr>
+          <w:b/>
+          <w:bCs/>
+          <w:sz w:val="28"/>
+          <w:szCs w:val="28"/>
+        </w:rPr>
+        <w:t>Implementation in PetroPulse:</w:t>
+      </w:r>
+    </w:p>
+    <w:p>
+      <w:pPr>
+        <w:numPr>
+          <w:ilvl w:val="1"/>
+          <w:numId w:val="122"/>
+        </w:numPr>
+        <w:rPr>
+          <w:sz w:val="28"/>
+          <w:szCs w:val="28"/>
+        </w:rPr>
+      </w:pPr>
+      <w:r>
+        <w:rPr>
+          <w:b/>
+          <w:bCs/>
+          <w:sz w:val="28"/>
+          <w:szCs w:val="28"/>
+        </w:rPr>
+        <w:t>PersistenceHandler:</w:t>
+      </w:r>
+      <w:r>
+        <w:rPr>
+          <w:sz w:val="28"/>
+          <w:szCs w:val="28"/>
+        </w:rPr>
+        <w:t xml:space="preserve"> Abstracts database operations, reducing direct coupling between business logic and database access.</w:t>
+      </w:r>
+    </w:p>
+    <w:p>
+      <w:pPr>
+        <w:numPr>
+          <w:ilvl w:val="1"/>
+          <w:numId w:val="122"/>
+        </w:numPr>
+        <w:rPr>
+          <w:sz w:val="28"/>
+          <w:szCs w:val="28"/>
+        </w:rPr>
+      </w:pPr>
+      <w:r>
+        <w:rPr>
+          <w:b/>
+          <w:bCs/>
+          <w:sz w:val="28"/>
+          <w:szCs w:val="28"/>
+        </w:rPr>
+        <w:t>Payment</w:t>
+      </w:r>
+      <w:r>
+        <w:rPr>
+          <w:b/>
+          <w:bCs/>
+          <w:sz w:val="28"/>
+          <w:szCs w:val="28"/>
+        </w:rPr>
+        <w:t>Strategy</w:t>
+      </w:r>
+      <w:r>
+        <w:rPr>
+          <w:b/>
+          <w:bCs/>
+          <w:sz w:val="28"/>
+          <w:szCs w:val="28"/>
+        </w:rPr>
+        <w:t xml:space="preserve"> Subclasses:</w:t>
+      </w:r>
+      <w:r>
+        <w:rPr>
+          <w:sz w:val="28"/>
+          <w:szCs w:val="28"/>
+        </w:rPr>
+        <w:t xml:space="preserve"> Decouples PaymentByCard and PaymentByCash, ensuring flexibility and low interdependence.</w:t>
+      </w:r>
+    </w:p>
+    <w:p>
+      <w:pPr>
+        <w:rPr>
+          <w:b/>
+          <w:bCs/>
+          <w:sz w:val="28"/>
+          <w:szCs w:val="28"/>
+        </w:rPr>
+      </w:pPr>
+      <w:r>
+        <w:rPr>
+          <w:b/>
+          <w:bCs/>
+          <w:sz w:val="28"/>
+          <w:szCs w:val="28"/>
+        </w:rPr>
+        <w:t>6. Polymorphism</w:t>
+      </w:r>
+    </w:p>
+    <w:p>
+      <w:pPr>
+        <w:rPr>
+          <w:sz w:val="28"/>
+          <w:szCs w:val="28"/>
+        </w:rPr>
+      </w:pPr>
+      <w:r>
+        <w:rPr>
+          <w:sz w:val="28"/>
+          <w:szCs w:val="28"/>
+        </w:rPr>
+        <w:t>This pattern assigns responsibility to the classes through polymorphic behavior.</w:t>
+      </w:r>
+    </w:p>
+    <w:p>
+      <w:pPr>
+        <w:numPr>
+          <w:ilvl w:val="0"/>
+          <w:numId w:val="123"/>
+        </w:numPr>
+        <w:rPr>
+          <w:sz w:val="28"/>
+          <w:szCs w:val="28"/>
+        </w:rPr>
+      </w:pPr>
+      <w:r>
+        <w:rPr>
+          <w:b/>
+          <w:bCs/>
+          <w:sz w:val="28"/>
+          <w:szCs w:val="28"/>
+        </w:rPr>
+        <w:t>Implementation in PetroPulse:</w:t>
+      </w:r>
+    </w:p>
+    <w:p>
+      <w:pPr>
+        <w:numPr>
+          <w:ilvl w:val="1"/>
+          <w:numId w:val="123"/>
+        </w:numPr>
+        <w:rPr>
+          <w:sz w:val="28"/>
+          <w:szCs w:val="28"/>
+        </w:rPr>
+      </w:pPr>
+      <w:r>
+        <w:rPr>
+          <w:b/>
+          <w:bCs/>
+          <w:sz w:val="28"/>
+          <w:szCs w:val="28"/>
+        </w:rPr>
+        <w:lastRenderedPageBreak/>
+        <w:t>Payment</w:t>
+      </w:r>
+      <w:r>
+        <w:rPr>
+          <w:b/>
+          <w:bCs/>
+          <w:sz w:val="28"/>
+          <w:szCs w:val="28"/>
+        </w:rPr>
+        <w:t>Strategy</w:t>
+      </w:r>
+      <w:r>
+        <w:rPr>
+          <w:b/>
+          <w:bCs/>
+          <w:sz w:val="28"/>
+          <w:szCs w:val="28"/>
+        </w:rPr>
+        <w:t xml:space="preserve"> </w:t>
+      </w:r>
+      <w:r>
+        <w:rPr>
+          <w:b/>
+          <w:bCs/>
+          <w:sz w:val="28"/>
+          <w:szCs w:val="28"/>
+        </w:rPr>
+        <w:t>Class and Subclasses:</w:t>
+      </w:r>
+      <w:r>
+        <w:rPr>
+          <w:sz w:val="28"/>
+          <w:szCs w:val="28"/>
+        </w:rPr>
+        <w:t xml:space="preserve"> Uses polymorphism to handle different payment methods (PaymentByCard, PaymentByCash) uniformly.</w:t>
+      </w:r>
+    </w:p>
+    <w:p/>
+    <w:p>
+      <w:pPr>
+        <w:pStyle w:val="Heading2"/>
+        <w:rPr>
+          <w:b/>
+          <w:bCs/>
+          <w:color w:val="auto"/>
+        </w:rPr>
+      </w:pPr>
+      <w:bookmarkStart w:id="29" w:name="_Toc183541999"/>
+      <w:r>
+        <w:rPr>
+          <w:b/>
+          <w:bCs/>
+          <w:color w:val="auto"/>
+        </w:rPr>
+        <w:t>Gang of Four Patterns</w:t>
+      </w:r>
+      <w:bookmarkEnd w:id="29"/>
+    </w:p>
+    <w:p>
+      <w:pPr>
+        <w:rPr>
+          <w:sz w:val="24"/>
+          <w:szCs w:val="24"/>
+        </w:rPr>
+      </w:pPr>
+    </w:p>
+    <w:p>
+      <w:pPr>
+        <w:rPr>
+          <w:b/>
+          <w:bCs/>
+          <w:sz w:val="28"/>
+          <w:szCs w:val="28"/>
+        </w:rPr>
+      </w:pPr>
+      <w:r>
+        <w:rPr>
+          <w:b/>
+          <w:bCs/>
+          <w:sz w:val="28"/>
+          <w:szCs w:val="28"/>
+        </w:rPr>
+        <w:t>1. Singleton</w:t>
+      </w:r>
+    </w:p>
+    <w:p>
+      <w:pPr>
+        <w:rPr>
+          <w:sz w:val="28"/>
+          <w:szCs w:val="28"/>
+        </w:rPr>
+      </w:pPr>
+      <w:r>
+        <w:rPr>
+          <w:sz w:val="28"/>
+          <w:szCs w:val="28"/>
+        </w:rPr>
+        <w:t>Ensures that only one instance of a class exists and provides a global access point.</w:t>
+      </w:r>
+    </w:p>
+    <w:p>
+      <w:pPr>
+        <w:numPr>
+          <w:ilvl w:val="0"/>
+          <w:numId w:val="124"/>
+        </w:numPr>
+        <w:rPr>
+          <w:sz w:val="28"/>
+          <w:szCs w:val="28"/>
+        </w:rPr>
+      </w:pPr>
+      <w:r>
+        <w:rPr>
+          <w:b/>
+          <w:bCs/>
+          <w:sz w:val="28"/>
+          <w:szCs w:val="28"/>
+        </w:rPr>
+        <w:t>Implementation in PetroPulse:</w:t>
+      </w:r>
+    </w:p>
+    <w:p>
+      <w:pPr>
+        <w:numPr>
+          <w:ilvl w:val="1"/>
+          <w:numId w:val="124"/>
+        </w:numPr>
+        <w:rPr>
+          <w:sz w:val="28"/>
+          <w:szCs w:val="28"/>
+        </w:rPr>
+      </w:pPr>
+      <w:r>
+        <w:rPr>
+          <w:b/>
+          <w:bCs/>
+          <w:sz w:val="28"/>
+          <w:szCs w:val="28"/>
+        </w:rPr>
+        <w:t>PersistenceHandler</w:t>
+      </w:r>
+      <w:r>
+        <w:rPr>
+          <w:b/>
+          <w:bCs/>
+          <w:sz w:val="28"/>
+          <w:szCs w:val="28"/>
+        </w:rPr>
+        <w:t xml:space="preserve"> </w:t>
+      </w:r>
+      <w:r>
+        <w:rPr>
+          <w:b/>
+          <w:bCs/>
+          <w:sz w:val="28"/>
+          <w:szCs w:val="28"/>
+        </w:rPr>
+        <w:t>Subc</w:t>
+      </w:r>
+      <w:r>
+        <w:rPr>
+          <w:b/>
+          <w:bCs/>
+          <w:sz w:val="28"/>
+          <w:szCs w:val="28"/>
+        </w:rPr>
+        <w:t>lass</w:t>
+      </w:r>
+      <w:r>
+        <w:rPr>
+          <w:b/>
+          <w:bCs/>
+          <w:sz w:val="28"/>
+          <w:szCs w:val="28"/>
+        </w:rPr>
+        <w:t>es</w:t>
+      </w:r>
+      <w:r>
+        <w:rPr>
+          <w:b/>
+          <w:bCs/>
+          <w:sz w:val="28"/>
+          <w:szCs w:val="28"/>
+        </w:rPr>
+        <w:t>:</w:t>
+      </w:r>
+    </w:p>
+    <w:p>
+      <w:pPr>
+        <w:numPr>
+          <w:ilvl w:val="2"/>
+          <w:numId w:val="124"/>
+        </w:numPr>
+        <w:rPr>
+          <w:sz w:val="28"/>
+          <w:szCs w:val="28"/>
+        </w:rPr>
+      </w:pPr>
+      <w:r>
+        <w:rPr>
+          <w:sz w:val="28"/>
+          <w:szCs w:val="28"/>
+        </w:rPr>
+        <w:t>Ensures a single instance of the</w:t>
+      </w:r>
+      <w:r>
+        <w:rPr>
+          <w:sz w:val="28"/>
+          <w:szCs w:val="28"/>
+        </w:rPr>
+        <w:t xml:space="preserve"> </w:t>
+      </w:r>
+      <w:proofErr w:type="spellStart"/>
+      <w:r>
+        <w:rPr>
+          <w:sz w:val="28"/>
+          <w:szCs w:val="28"/>
+        </w:rPr>
+        <w:t>SQLHandler</w:t>
+      </w:r>
+      <w:proofErr w:type="spellEnd"/>
+      <w:r>
+        <w:rPr>
+          <w:sz w:val="28"/>
+          <w:szCs w:val="28"/>
+        </w:rPr>
+        <w:t xml:space="preserve"> and </w:t>
+      </w:r>
+      <w:proofErr w:type="spellStart"/>
+      <w:r>
+        <w:rPr>
+          <w:sz w:val="28"/>
+          <w:szCs w:val="28"/>
+        </w:rPr>
+        <w:t>FileHandler</w:t>
+      </w:r>
+      <w:proofErr w:type="spellEnd"/>
+      <w:r>
+        <w:rPr>
+          <w:sz w:val="28"/>
+          <w:szCs w:val="28"/>
+        </w:rPr>
+        <w:t xml:space="preserve"> is shared across the application to avoid redundant connections and ensure resource efficiency.</w:t>
+      </w:r>
+    </w:p>
+    <w:p>
+      <w:pPr>
+        <w:numPr>
+          <w:ilvl w:val="2"/>
+          <w:numId w:val="124"/>
+        </w:numPr>
+        <w:rPr>
+          <w:sz w:val="28"/>
+          <w:szCs w:val="28"/>
+        </w:rPr>
+      </w:pPr>
+      <w:r>
+        <w:rPr>
+          <w:sz w:val="28"/>
+          <w:szCs w:val="28"/>
+        </w:rPr>
+        <w:t xml:space="preserve">Example: A </w:t>
+      </w:r>
+      <w:proofErr w:type="spellStart"/>
+      <w:r>
+        <w:rPr>
+          <w:sz w:val="28"/>
+          <w:szCs w:val="28"/>
+        </w:rPr>
+        <w:t>getInstance</w:t>
+      </w:r>
+      <w:proofErr w:type="spellEnd"/>
+      <w:r>
+        <w:rPr>
+          <w:sz w:val="28"/>
+          <w:szCs w:val="28"/>
+        </w:rPr>
+        <w:t>() method ensures only one active database connection exists.</w:t>
+      </w:r>
+    </w:p>
+    <w:p>
+      <w:pPr>
+        <w:rPr>
+          <w:b/>
+          <w:bCs/>
+          <w:sz w:val="28"/>
+          <w:szCs w:val="28"/>
+        </w:rPr>
+      </w:pPr>
+      <w:r>
+        <w:rPr>
+          <w:b/>
+          <w:bCs/>
+          <w:sz w:val="28"/>
+          <w:szCs w:val="28"/>
+        </w:rPr>
+        <w:t>2. Factory Method</w:t>
+      </w:r>
+    </w:p>
+    <w:p>
+      <w:pPr>
+        <w:rPr>
+          <w:sz w:val="28"/>
+          <w:szCs w:val="28"/>
+        </w:rPr>
+      </w:pPr>
+      <w:r>
+        <w:rPr>
+          <w:sz w:val="28"/>
+          <w:szCs w:val="28"/>
+        </w:rPr>
+        <w:t>Defines an interface for creating objects but allows subclasses to decide which class to instantiate.</w:t>
+      </w:r>
+    </w:p>
+    <w:p>
+      <w:pPr>
+        <w:numPr>
+          <w:ilvl w:val="0"/>
+          <w:numId w:val="125"/>
+        </w:numPr>
+        <w:rPr>
+          <w:sz w:val="28"/>
+          <w:szCs w:val="28"/>
+        </w:rPr>
+      </w:pPr>
+      <w:r>
+        <w:rPr>
+          <w:b/>
+          <w:bCs/>
+          <w:sz w:val="28"/>
+          <w:szCs w:val="28"/>
+        </w:rPr>
+        <w:t>Implementation in PetroPulse:</w:t>
+      </w:r>
+    </w:p>
+    <w:p>
+      <w:pPr>
+        <w:numPr>
+          <w:ilvl w:val="1"/>
+          <w:numId w:val="125"/>
+        </w:numPr>
+        <w:rPr>
+          <w:sz w:val="28"/>
+          <w:szCs w:val="28"/>
+        </w:rPr>
+      </w:pPr>
+      <w:proofErr w:type="spellStart"/>
+      <w:r>
+        <w:rPr>
+          <w:b/>
+          <w:bCs/>
+          <w:sz w:val="28"/>
+          <w:szCs w:val="28"/>
+        </w:rPr>
+        <w:t>PaymentMethod</w:t>
+      </w:r>
+      <w:proofErr w:type="spellEnd"/>
+      <w:r>
+        <w:rPr>
+          <w:b/>
+          <w:bCs/>
+          <w:sz w:val="28"/>
+          <w:szCs w:val="28"/>
+        </w:rPr>
+        <w:t xml:space="preserve"> Creation:</w:t>
+      </w:r>
+    </w:p>
+    <w:p>
+      <w:pPr>
+        <w:numPr>
+          <w:ilvl w:val="2"/>
+          <w:numId w:val="125"/>
+        </w:numPr>
+        <w:rPr>
+          <w:sz w:val="28"/>
+          <w:szCs w:val="28"/>
+        </w:rPr>
+      </w:pPr>
+      <w:r>
+        <w:rPr>
+          <w:sz w:val="28"/>
+          <w:szCs w:val="28"/>
+        </w:rPr>
+        <w:t xml:space="preserve">A </w:t>
+      </w:r>
+      <w:proofErr w:type="spellStart"/>
+      <w:r>
+        <w:rPr>
+          <w:sz w:val="28"/>
+          <w:szCs w:val="28"/>
+        </w:rPr>
+        <w:t>Payment</w:t>
+      </w:r>
+      <w:r>
+        <w:rPr>
+          <w:sz w:val="28"/>
+          <w:szCs w:val="28"/>
+        </w:rPr>
+        <w:t>Strategy</w:t>
+      </w:r>
+      <w:r>
+        <w:rPr>
+          <w:sz w:val="28"/>
+          <w:szCs w:val="28"/>
+        </w:rPr>
+        <w:t>Factory</w:t>
+      </w:r>
+      <w:proofErr w:type="spellEnd"/>
+      <w:r>
+        <w:rPr>
+          <w:sz w:val="28"/>
+          <w:szCs w:val="28"/>
+        </w:rPr>
+        <w:t xml:space="preserve"> could generate instances of </w:t>
+      </w:r>
+      <w:r>
+        <w:rPr>
+          <w:sz w:val="28"/>
+          <w:szCs w:val="28"/>
+        </w:rPr>
+        <w:t>one of the Payment Method</w:t>
+      </w:r>
+      <w:r>
+        <w:rPr>
+          <w:sz w:val="28"/>
+          <w:szCs w:val="28"/>
+        </w:rPr>
+        <w:t xml:space="preserve"> based on user input or system configurations.</w:t>
+      </w:r>
+    </w:p>
+    <w:p>
+      <w:pPr>
+        <w:numPr>
+          <w:ilvl w:val="2"/>
+          <w:numId w:val="125"/>
+        </w:numPr>
+        <w:rPr>
+          <w:sz w:val="28"/>
+          <w:szCs w:val="28"/>
+        </w:rPr>
+      </w:pPr>
+      <w:r>
+        <w:rPr>
+          <w:sz w:val="28"/>
+          <w:szCs w:val="28"/>
+        </w:rPr>
+        <w:t>Helps decouple the creation logic from the client code that uses the orders.</w:t>
+      </w:r>
+    </w:p>
+    <w:p>
+      <w:pPr>
+        <w:rPr>
+          <w:b/>
+          <w:bCs/>
+          <w:sz w:val="28"/>
+          <w:szCs w:val="28"/>
+        </w:rPr>
+      </w:pPr>
+      <w:r>
+        <w:rPr>
+          <w:b/>
+          <w:bCs/>
+          <w:sz w:val="28"/>
+          <w:szCs w:val="28"/>
+        </w:rPr>
+        <w:t>3. Strategy</w:t>
+      </w:r>
+    </w:p>
+    <w:p>
+      <w:pPr>
+        <w:rPr>
+          <w:sz w:val="28"/>
+          <w:szCs w:val="28"/>
+        </w:rPr>
+      </w:pPr>
+      <w:r>
+        <w:rPr>
+          <w:sz w:val="28"/>
+          <w:szCs w:val="28"/>
+        </w:rPr>
+        <w:t>Encapsulates a family of algorithms, allowing them to be selected at runtime.</w:t>
+      </w:r>
+    </w:p>
+    <w:p>
+      <w:pPr>
+        <w:numPr>
+          <w:ilvl w:val="0"/>
+          <w:numId w:val="126"/>
+        </w:numPr>
+        <w:rPr>
+          <w:sz w:val="28"/>
+          <w:szCs w:val="28"/>
+        </w:rPr>
+      </w:pPr>
+      <w:r>
+        <w:rPr>
+          <w:b/>
+          <w:bCs/>
+          <w:sz w:val="28"/>
+          <w:szCs w:val="28"/>
+        </w:rPr>
+        <w:lastRenderedPageBreak/>
+        <w:t>Implementation in PetroPulse:</w:t>
+      </w:r>
+    </w:p>
+    <w:p>
+      <w:pPr>
+        <w:numPr>
+          <w:ilvl w:val="1"/>
+          <w:numId w:val="126"/>
+        </w:numPr>
+        <w:rPr>
+          <w:sz w:val="28"/>
+          <w:szCs w:val="28"/>
+        </w:rPr>
+      </w:pPr>
+      <w:r>
+        <w:rPr>
+          <w:b/>
+          <w:bCs/>
+          <w:sz w:val="28"/>
+          <w:szCs w:val="28"/>
+        </w:rPr>
+        <w:t xml:space="preserve">Payment </w:t>
+      </w:r>
+      <w:r>
+        <w:rPr>
+          <w:b/>
+          <w:bCs/>
+          <w:sz w:val="28"/>
+          <w:szCs w:val="28"/>
+        </w:rPr>
+        <w:t>Strategy</w:t>
+      </w:r>
+      <w:r>
+        <w:rPr>
+          <w:b/>
+          <w:bCs/>
+          <w:sz w:val="28"/>
+          <w:szCs w:val="28"/>
+        </w:rPr>
+        <w:t>:</w:t>
+      </w:r>
+    </w:p>
+    <w:p>
+      <w:pPr>
+        <w:numPr>
+          <w:ilvl w:val="2"/>
+          <w:numId w:val="126"/>
+        </w:numPr>
+        <w:rPr>
+          <w:sz w:val="28"/>
+          <w:szCs w:val="28"/>
+        </w:rPr>
+      </w:pPr>
+      <w:r>
+        <w:rPr>
+          <w:sz w:val="28"/>
+          <w:szCs w:val="28"/>
+        </w:rPr>
+        <w:t>The system provides multiple payment strategies:</w:t>
+      </w:r>
+    </w:p>
+    <w:p>
+      <w:pPr>
+        <w:numPr>
+          <w:ilvl w:val="3"/>
+          <w:numId w:val="126"/>
+        </w:numPr>
+        <w:rPr>
+          <w:sz w:val="28"/>
+          <w:szCs w:val="28"/>
+        </w:rPr>
+      </w:pPr>
+      <w:r>
+        <w:rPr>
+          <w:sz w:val="28"/>
+          <w:szCs w:val="28"/>
+        </w:rPr>
+        <w:t>PaymentByCard and PaymentByCash subclasses encapsulate different payment processing logic.</w:t>
+      </w:r>
+    </w:p>
+    <w:p>
+      <w:pPr>
+        <w:numPr>
+          <w:ilvl w:val="3"/>
+          <w:numId w:val="126"/>
+        </w:numPr>
+        <w:rPr>
+          <w:sz w:val="28"/>
+          <w:szCs w:val="28"/>
+        </w:rPr>
+      </w:pPr>
+      <w:r>
+        <w:rPr>
+          <w:sz w:val="28"/>
+          <w:szCs w:val="28"/>
+        </w:rPr>
+        <w:t>These can be dynamically chosen at runtime depending on the customer's preference.</w:t>
+      </w:r>
+    </w:p>
+    <w:p>
+      <w:pPr>
+        <w:numPr>
+          <w:ilvl w:val="2"/>
+          <w:numId w:val="126"/>
+        </w:numPr>
+        <w:rPr>
+          <w:sz w:val="28"/>
+          <w:szCs w:val="28"/>
+        </w:rPr>
+      </w:pPr>
+      <w:r>
+        <w:rPr>
+          <w:sz w:val="28"/>
+          <w:szCs w:val="28"/>
+        </w:rPr>
+        <w:t>The strategy pattern is evident in the abstraction of payment handling and the delegation to specific payment classes.</w:t>
+      </w:r>
+    </w:p>
+    <w:p>
+      <w:pPr>
+        <w:rPr>
+          <w:b/>
+          <w:bCs/>
+          <w:sz w:val="28"/>
+          <w:szCs w:val="28"/>
+        </w:rPr>
+      </w:pPr>
+      <w:r>
+        <w:rPr>
+          <w:b/>
+          <w:bCs/>
+          <w:sz w:val="28"/>
+          <w:szCs w:val="28"/>
+        </w:rPr>
+        <w:t>4</w:t>
+      </w:r>
+      <w:r>
+        <w:rPr>
+          <w:b/>
+          <w:bCs/>
+          <w:sz w:val="28"/>
+          <w:szCs w:val="28"/>
+        </w:rPr>
+        <w:t>. Adapter</w:t>
+      </w:r>
+    </w:p>
+    <w:p>
+      <w:pPr>
+        <w:rPr>
+          <w:sz w:val="28"/>
+          <w:szCs w:val="28"/>
+        </w:rPr>
+      </w:pPr>
+      <w:proofErr w:type="gramStart"/>
+      <w:r>
+        <w:rPr>
+          <w:sz w:val="28"/>
+          <w:szCs w:val="28"/>
+        </w:rPr>
+        <w:t>Allows</w:t>
+      </w:r>
+      <w:proofErr w:type="gramEnd"/>
+      <w:r>
+        <w:rPr>
+          <w:sz w:val="28"/>
+          <w:szCs w:val="28"/>
+        </w:rPr>
+        <w:t xml:space="preserve"> incompatible interfaces to work together by providing a bridge.</w:t>
+      </w:r>
+    </w:p>
+    <w:p>
+      <w:pPr>
+        <w:numPr>
+          <w:ilvl w:val="0"/>
+          <w:numId w:val="133"/>
+        </w:numPr>
+        <w:rPr>
+          <w:sz w:val="28"/>
+          <w:szCs w:val="28"/>
+        </w:rPr>
+      </w:pPr>
+      <w:r>
+        <w:rPr>
+          <w:b/>
+          <w:bCs/>
+          <w:sz w:val="28"/>
+          <w:szCs w:val="28"/>
+        </w:rPr>
+        <w:t>Implementation in PetroPulse:</w:t>
+      </w:r>
+    </w:p>
+    <w:p>
+      <w:pPr>
+        <w:numPr>
+          <w:ilvl w:val="1"/>
+          <w:numId w:val="133"/>
+        </w:numPr>
+        <w:rPr>
+          <w:sz w:val="28"/>
+          <w:szCs w:val="28"/>
+        </w:rPr>
+      </w:pPr>
+      <w:r>
+        <w:rPr>
+          <w:b/>
+          <w:bCs/>
+          <w:sz w:val="28"/>
+          <w:szCs w:val="28"/>
+        </w:rPr>
+        <w:t>Fuel Price Adapter</w:t>
+      </w:r>
+      <w:r>
+        <w:rPr>
+          <w:b/>
+          <w:bCs/>
+          <w:sz w:val="28"/>
+          <w:szCs w:val="28"/>
+        </w:rPr>
+        <w:t>:</w:t>
+      </w:r>
+    </w:p>
+    <w:p>
+      <w:pPr>
+        <w:numPr>
+          <w:ilvl w:val="2"/>
+          <w:numId w:val="133"/>
+        </w:numPr>
+        <w:rPr>
+          <w:sz w:val="28"/>
+          <w:szCs w:val="28"/>
+        </w:rPr>
+      </w:pPr>
+      <w:r>
+        <w:rPr>
+          <w:sz w:val="28"/>
+          <w:szCs w:val="28"/>
+        </w:rPr>
+        <w:t xml:space="preserve">The </w:t>
+      </w:r>
+      <w:r>
+        <w:rPr>
+          <w:sz w:val="28"/>
+          <w:szCs w:val="28"/>
+        </w:rPr>
+        <w:t xml:space="preserve">Fuel Price Adapter class implements Fuel Price Service and composes the Third Party Fuel Price API hence connecting both classes and </w:t>
+      </w:r>
+      <w:proofErr w:type="gramStart"/>
+      <w:r>
+        <w:rPr>
+          <w:sz w:val="28"/>
+          <w:szCs w:val="28"/>
+        </w:rPr>
+        <w:t>letting</w:t>
+      </w:r>
+      <w:proofErr w:type="gramEnd"/>
+      <w:r>
+        <w:rPr>
+          <w:sz w:val="28"/>
+          <w:szCs w:val="28"/>
+        </w:rPr>
+        <w:t xml:space="preserve"> the functionality of API be used by Fuel Price Service.</w:t>
+      </w:r>
+    </w:p>
+    <w:p>
+      <w:pPr>
+        <w:rPr>
+          <w:sz w:val="28"/>
+          <w:szCs w:val="28"/>
+        </w:rPr>
+      </w:pPr>
+    </w:p>
+    <w:p>
+      <w:pPr>
+        <w:jc w:val="center"/>
+      </w:pPr>
     </w:p>
     <w:sectPr>
       <w:footerReference w:type="default" r:id="rId81"/>
@@ -19703,6 +21686,155 @@
     </w:lvl>
   </w:abstractNum>
   <w:abstractNum w:abstractNumId="1" w15:restartNumberingAfterBreak="0">
+    <w:nsid w:val="00475D1B"/>
+    <w:multiLevelType w:val="multilevel"/>
+    <w:tmpl w:val="3DB01286"/>
+    <w:lvl w:ilvl="0">
+      <w:start w:val="1"/>
+      <w:numFmt w:val="bullet"/>
+      <w:lvlText w:val=""/>
+      <w:lvlJc w:val="left"/>
+      <w:pPr>
+        <w:tabs>
+          <w:tab w:val="num" w:pos="720"/>
+        </w:tabs>
+        <w:ind w:left="720" w:hanging="360"/>
+      </w:pPr>
+      <w:rPr>
+        <w:rFonts w:ascii="Symbol" w:hAnsi="Symbol" w:hint="default"/>
+        <w:sz w:val="20"/>
+      </w:rPr>
+    </w:lvl>
+    <w:lvl w:ilvl="1">
+      <w:start w:val="1"/>
+      <w:numFmt w:val="bullet"/>
+      <w:lvlText w:val="o"/>
+      <w:lvlJc w:val="left"/>
+      <w:pPr>
+        <w:tabs>
+          <w:tab w:val="num" w:pos="1440"/>
+        </w:tabs>
+        <w:ind w:left="1440" w:hanging="360"/>
+      </w:pPr>
+      <w:rPr>
+        <w:rFonts w:ascii="Courier New" w:hAnsi="Courier New" w:hint="default"/>
+        <w:sz w:val="20"/>
+      </w:rPr>
+    </w:lvl>
+    <w:lvl w:ilvl="2">
+      <w:start w:val="1"/>
+      <w:numFmt w:val="bullet"/>
+      <w:lvlText w:val=""/>
+      <w:lvlJc w:val="left"/>
+      <w:pPr>
+        <w:tabs>
+          <w:tab w:val="num" w:pos="2160"/>
+        </w:tabs>
+        <w:ind w:left="2160" w:hanging="360"/>
+      </w:pPr>
+      <w:rPr>
+        <w:rFonts w:ascii="Wingdings" w:hAnsi="Wingdings" w:hint="default"/>
+        <w:sz w:val="20"/>
+      </w:rPr>
+    </w:lvl>
+    <w:lvl w:ilvl="3">
+      <w:start w:val="1"/>
+      <w:numFmt w:val="bullet"/>
+      <w:lvlText w:val=""/>
+      <w:lvlJc w:val="left"/>
+      <w:pPr>
+        <w:tabs>
+          <w:tab w:val="num" w:pos="2880"/>
+        </w:tabs>
+        <w:ind w:left="2880" w:hanging="360"/>
+      </w:pPr>
+      <w:rPr>
+        <w:rFonts w:ascii="Wingdings" w:hAnsi="Wingdings" w:hint="default"/>
+        <w:sz w:val="20"/>
+      </w:rPr>
+    </w:lvl>
+    <w:lvl w:ilvl="4" w:tentative="1">
+      <w:start w:val="1"/>
+      <w:numFmt w:val="bullet"/>
+      <w:lvlText w:val=""/>
+      <w:lvlJc w:val="left"/>
+      <w:pPr>
+        <w:tabs>
+          <w:tab w:val="num" w:pos="3600"/>
+        </w:tabs>
+        <w:ind w:left="3600" w:hanging="360"/>
+      </w:pPr>
+      <w:rPr>
+        <w:rFonts w:ascii="Wingdings" w:hAnsi="Wingdings" w:hint="default"/>
+        <w:sz w:val="20"/>
+      </w:rPr>
+    </w:lvl>
+    <w:lvl w:ilvl="5" w:tentative="1">
+      <w:start w:val="1"/>
+      <w:numFmt w:val="bullet"/>
+      <w:lvlText w:val=""/>
+      <w:lvlJc w:val="left"/>
+      <w:pPr>
+        <w:tabs>
+          <w:tab w:val="num" w:pos="4320"/>
+        </w:tabs>
+        <w:ind w:left="4320" w:hanging="360"/>
+      </w:pPr>
+      <w:rPr>
+        <w:rFonts w:ascii="Wingdings" w:hAnsi="Wingdings" w:hint="default"/>
+        <w:sz w:val="20"/>
+      </w:rPr>
+    </w:lvl>
+    <w:lvl w:ilvl="6" w:tentative="1">
+      <w:start w:val="1"/>
+      <w:numFmt w:val="bullet"/>
+      <w:lvlText w:val=""/>
+      <w:lvlJc w:val="left"/>
+      <w:pPr>
+        <w:tabs>
+          <w:tab w:val="num" w:pos="5040"/>
+        </w:tabs>
+        <w:ind w:left="5040" w:hanging="360"/>
+      </w:pPr>
+      <w:rPr>
+        <w:rFonts w:ascii="Wingdings" w:hAnsi="Wingdings" w:hint="default"/>
+        <w:sz w:val="20"/>
+      </w:rPr>
+    </w:lvl>
+    <w:lvl w:ilvl="7" w:tentative="1">
+      <w:start w:val="1"/>
+      <w:numFmt w:val="bullet"/>
+      <w:lvlText w:val=""/>
+      <w:lvlJc w:val="left"/>
+      <w:pPr>
+        <w:tabs>
+          <w:tab w:val="num" w:pos="5760"/>
+        </w:tabs>
+        <w:ind w:left="5760" w:hanging="360"/>
+      </w:pPr>
+      <w:rPr>
+        <w:rFonts w:ascii="Wingdings" w:hAnsi="Wingdings" w:hint="default"/>
+        <w:sz w:val="20"/>
+      </w:rPr>
+    </w:lvl>
+    <w:lvl w:ilvl="8" w:tentative="1">
+      <w:start w:val="1"/>
+      <w:numFmt w:val="bullet"/>
+      <w:lvlText w:val=""/>
+      <w:lvlJc w:val="left"/>
+      <w:pPr>
+        <w:tabs>
+          <w:tab w:val="num" w:pos="6480"/>
+        </w:tabs>
+        <w:ind w:left="6480" w:hanging="360"/>
+      </w:pPr>
+      <w:rPr>
+        <w:rFonts w:ascii="Wingdings" w:hAnsi="Wingdings" w:hint="default"/>
+        <w:sz w:val="20"/>
+      </w:rPr>
+    </w:lvl>
+  </w:abstractNum>
+  <w:abstractNum w:abstractNumId="2" w15:restartNumberingAfterBreak="0">
     <w:nsid w:val="00601F74"/>
     <w:multiLevelType w:val="multilevel"/>
     <w:tmpl w:val="9F8A1606"/>
@@ -19851,7 +21983,7 @@
       </w:rPr>
     </w:lvl>
   </w:abstractNum>
-  <w:abstractNum w:abstractNumId="2" w15:restartNumberingAfterBreak="0">
+  <w:abstractNum w:abstractNumId="3" w15:restartNumberingAfterBreak="0">
     <w:nsid w:val="02360DE5"/>
     <w:multiLevelType w:val="multilevel"/>
     <w:tmpl w:val="6944EA18"/>
@@ -20000,7 +22132,7 @@
       </w:rPr>
     </w:lvl>
   </w:abstractNum>
-  <w:abstractNum w:abstractNumId="3" w15:restartNumberingAfterBreak="0">
+  <w:abstractNum w:abstractNumId="4" w15:restartNumberingAfterBreak="0">
     <w:nsid w:val="03435BE8"/>
     <w:multiLevelType w:val="multilevel"/>
     <w:tmpl w:val="D618ED54"/>
@@ -20145,7 +22277,7 @@
       </w:rPr>
     </w:lvl>
   </w:abstractNum>
-  <w:abstractNum w:abstractNumId="4" w15:restartNumberingAfterBreak="0">
+  <w:abstractNum w:abstractNumId="5" w15:restartNumberingAfterBreak="0">
     <w:nsid w:val="04C82667"/>
     <w:multiLevelType w:val="multilevel"/>
     <w:tmpl w:val="D0FA9E6A"/>
@@ -20294,7 +22426,7 @@
       </w:rPr>
     </w:lvl>
   </w:abstractNum>
-  <w:abstractNum w:abstractNumId="5" w15:restartNumberingAfterBreak="0">
+  <w:abstractNum w:abstractNumId="6" w15:restartNumberingAfterBreak="0">
     <w:nsid w:val="05792A51"/>
     <w:multiLevelType w:val="multilevel"/>
     <w:tmpl w:val="453C9E2C"/>
@@ -20443,7 +22575,7 @@
       </w:rPr>
     </w:lvl>
   </w:abstractNum>
-  <w:abstractNum w:abstractNumId="6" w15:restartNumberingAfterBreak="0">
+  <w:abstractNum w:abstractNumId="7" w15:restartNumberingAfterBreak="0">
     <w:nsid w:val="063435DB"/>
     <w:multiLevelType w:val="multilevel"/>
     <w:tmpl w:val="933AAEF2"/>
@@ -20592,7 +22724,7 @@
       </w:rPr>
     </w:lvl>
   </w:abstractNum>
-  <w:abstractNum w:abstractNumId="7" w15:restartNumberingAfterBreak="0">
+  <w:abstractNum w:abstractNumId="8" w15:restartNumberingAfterBreak="0">
     <w:nsid w:val="072962F9"/>
     <w:multiLevelType w:val="hybridMultilevel"/>
     <w:tmpl w:val="474CB8B8"/>
@@ -20681,7 +22813,7 @@
       </w:pPr>
     </w:lvl>
   </w:abstractNum>
-  <w:abstractNum w:abstractNumId="8" w15:restartNumberingAfterBreak="0">
+  <w:abstractNum w:abstractNumId="9" w15:restartNumberingAfterBreak="0">
     <w:nsid w:val="08392418"/>
     <w:multiLevelType w:val="multilevel"/>
     <w:tmpl w:val="C2DC2BC0"/>
@@ -20830,7 +22962,156 @@
       </w:rPr>
     </w:lvl>
   </w:abstractNum>
-  <w:abstractNum w:abstractNumId="9" w15:restartNumberingAfterBreak="0">
+  <w:abstractNum w:abstractNumId="10" w15:restartNumberingAfterBreak="0">
+    <w:nsid w:val="099F56F2"/>
+    <w:multiLevelType w:val="multilevel"/>
+    <w:tmpl w:val="749ADC98"/>
+    <w:lvl w:ilvl="0">
+      <w:start w:val="1"/>
+      <w:numFmt w:val="bullet"/>
+      <w:lvlText w:val=""/>
+      <w:lvlJc w:val="left"/>
+      <w:pPr>
+        <w:tabs>
+          <w:tab w:val="num" w:pos="720"/>
+        </w:tabs>
+        <w:ind w:left="720" w:hanging="360"/>
+      </w:pPr>
+      <w:rPr>
+        <w:rFonts w:ascii="Symbol" w:hAnsi="Symbol" w:hint="default"/>
+        <w:sz w:val="20"/>
+      </w:rPr>
+    </w:lvl>
+    <w:lvl w:ilvl="1">
+      <w:start w:val="1"/>
+      <w:numFmt w:val="bullet"/>
+      <w:lvlText w:val="o"/>
+      <w:lvlJc w:val="left"/>
+      <w:pPr>
+        <w:tabs>
+          <w:tab w:val="num" w:pos="1440"/>
+        </w:tabs>
+        <w:ind w:left="1440" w:hanging="360"/>
+      </w:pPr>
+      <w:rPr>
+        <w:rFonts w:ascii="Courier New" w:hAnsi="Courier New" w:hint="default"/>
+        <w:sz w:val="20"/>
+      </w:rPr>
+    </w:lvl>
+    <w:lvl w:ilvl="2" w:tentative="1">
+      <w:start w:val="1"/>
+      <w:numFmt w:val="bullet"/>
+      <w:lvlText w:val=""/>
+      <w:lvlJc w:val="left"/>
+      <w:pPr>
+        <w:tabs>
+          <w:tab w:val="num" w:pos="2160"/>
+        </w:tabs>
+        <w:ind w:left="2160" w:hanging="360"/>
+      </w:pPr>
+      <w:rPr>
+        <w:rFonts w:ascii="Wingdings" w:hAnsi="Wingdings" w:hint="default"/>
+        <w:sz w:val="20"/>
+      </w:rPr>
+    </w:lvl>
+    <w:lvl w:ilvl="3" w:tentative="1">
+      <w:start w:val="1"/>
+      <w:numFmt w:val="bullet"/>
+      <w:lvlText w:val=""/>
+      <w:lvlJc w:val="left"/>
+      <w:pPr>
+        <w:tabs>
+          <w:tab w:val="num" w:pos="2880"/>
+        </w:tabs>
+        <w:ind w:left="2880" w:hanging="360"/>
+      </w:pPr>
+      <w:rPr>
+        <w:rFonts w:ascii="Wingdings" w:hAnsi="Wingdings" w:hint="default"/>
+        <w:sz w:val="20"/>
+      </w:rPr>
+    </w:lvl>
+    <w:lvl w:ilvl="4" w:tentative="1">
+      <w:start w:val="1"/>
+      <w:numFmt w:val="bullet"/>
+      <w:lvlText w:val=""/>
+      <w:lvlJc w:val="left"/>
+      <w:pPr>
+        <w:tabs>
+          <w:tab w:val="num" w:pos="3600"/>
+        </w:tabs>
+        <w:ind w:left="3600" w:hanging="360"/>
+      </w:pPr>
+      <w:rPr>
+        <w:rFonts w:ascii="Wingdings" w:hAnsi="Wingdings" w:hint="default"/>
+        <w:sz w:val="20"/>
+      </w:rPr>
+    </w:lvl>
+    <w:lvl w:ilvl="5" w:tentative="1">
+      <w:start w:val="1"/>
+      <w:numFmt w:val="bullet"/>
+      <w:lvlText w:val=""/>
+      <w:lvlJc w:val="left"/>
+      <w:pPr>
+        <w:tabs>
+          <w:tab w:val="num" w:pos="4320"/>
+        </w:tabs>
+        <w:ind w:left="4320" w:hanging="360"/>
+      </w:pPr>
+      <w:rPr>
+        <w:rFonts w:ascii="Wingdings" w:hAnsi="Wingdings" w:hint="default"/>
+        <w:sz w:val="20"/>
+      </w:rPr>
+    </w:lvl>
+    <w:lvl w:ilvl="6" w:tentative="1">
+      <w:start w:val="1"/>
+      <w:numFmt w:val="bullet"/>
+      <w:lvlText w:val=""/>
+      <w:lvlJc w:val="left"/>
+      <w:pPr>
+        <w:tabs>
+          <w:tab w:val="num" w:pos="5040"/>
+        </w:tabs>
+        <w:ind w:left="5040" w:hanging="360"/>
+      </w:pPr>
+      <w:rPr>
+        <w:rFonts w:ascii="Wingdings" w:hAnsi="Wingdings" w:hint="default"/>
+        <w:sz w:val="20"/>
+      </w:rPr>
+    </w:lvl>
+    <w:lvl w:ilvl="7" w:tentative="1">
+      <w:start w:val="1"/>
+      <w:numFmt w:val="bullet"/>
+      <w:lvlText w:val=""/>
+      <w:lvlJc w:val="left"/>
+      <w:pPr>
+        <w:tabs>
+          <w:tab w:val="num" w:pos="5760"/>
+        </w:tabs>
+        <w:ind w:left="5760" w:hanging="360"/>
+      </w:pPr>
+      <w:rPr>
+        <w:rFonts w:ascii="Wingdings" w:hAnsi="Wingdings" w:hint="default"/>
+        <w:sz w:val="20"/>
+      </w:rPr>
+    </w:lvl>
+    <w:lvl w:ilvl="8" w:tentative="1">
+      <w:start w:val="1"/>
+      <w:numFmt w:val="bullet"/>
+      <w:lvlText w:val=""/>
+      <w:lvlJc w:val="left"/>
+      <w:pPr>
+        <w:tabs>
+          <w:tab w:val="num" w:pos="6480"/>
+        </w:tabs>
+        <w:ind w:left="6480" w:hanging="360"/>
+      </w:pPr>
+      <w:rPr>
+        <w:rFonts w:ascii="Wingdings" w:hAnsi="Wingdings" w:hint="default"/>
+        <w:sz w:val="20"/>
+      </w:rPr>
+    </w:lvl>
+  </w:abstractNum>
+  <w:abstractNum w:abstractNumId="11" w15:restartNumberingAfterBreak="0">
     <w:nsid w:val="0ACC56BB"/>
     <w:multiLevelType w:val="hybridMultilevel"/>
     <w:tmpl w:val="DE366B8E"/>
@@ -20919,7 +23200,156 @@
       </w:pPr>
     </w:lvl>
   </w:abstractNum>
-  <w:abstractNum w:abstractNumId="10" w15:restartNumberingAfterBreak="0">
+  <w:abstractNum w:abstractNumId="12" w15:restartNumberingAfterBreak="0">
+    <w:nsid w:val="0CB37111"/>
+    <w:multiLevelType w:val="multilevel"/>
+    <w:tmpl w:val="F37C94A2"/>
+    <w:lvl w:ilvl="0">
+      <w:start w:val="1"/>
+      <w:numFmt w:val="bullet"/>
+      <w:lvlText w:val=""/>
+      <w:lvlJc w:val="left"/>
+      <w:pPr>
+        <w:tabs>
+          <w:tab w:val="num" w:pos="720"/>
+        </w:tabs>
+        <w:ind w:left="720" w:hanging="360"/>
+      </w:pPr>
+      <w:rPr>
+        <w:rFonts w:ascii="Symbol" w:hAnsi="Symbol" w:hint="default"/>
+        <w:sz w:val="20"/>
+      </w:rPr>
+    </w:lvl>
+    <w:lvl w:ilvl="1">
+      <w:start w:val="1"/>
+      <w:numFmt w:val="bullet"/>
+      <w:lvlText w:val="o"/>
+      <w:lvlJc w:val="left"/>
+      <w:pPr>
+        <w:tabs>
+          <w:tab w:val="num" w:pos="1440"/>
+        </w:tabs>
+        <w:ind w:left="1440" w:hanging="360"/>
+      </w:pPr>
+      <w:rPr>
+        <w:rFonts w:ascii="Courier New" w:hAnsi="Courier New" w:hint="default"/>
+        <w:sz w:val="20"/>
+      </w:rPr>
+    </w:lvl>
+    <w:lvl w:ilvl="2" w:tentative="1">
+      <w:start w:val="1"/>
+      <w:numFmt w:val="bullet"/>
+      <w:lvlText w:val=""/>
+      <w:lvlJc w:val="left"/>
+      <w:pPr>
+        <w:tabs>
+          <w:tab w:val="num" w:pos="2160"/>
+        </w:tabs>
+        <w:ind w:left="2160" w:hanging="360"/>
+      </w:pPr>
+      <w:rPr>
+        <w:rFonts w:ascii="Wingdings" w:hAnsi="Wingdings" w:hint="default"/>
+        <w:sz w:val="20"/>
+      </w:rPr>
+    </w:lvl>
+    <w:lvl w:ilvl="3" w:tentative="1">
+      <w:start w:val="1"/>
+      <w:numFmt w:val="bullet"/>
+      <w:lvlText w:val=""/>
+      <w:lvlJc w:val="left"/>
+      <w:pPr>
+        <w:tabs>
+          <w:tab w:val="num" w:pos="2880"/>
+        </w:tabs>
+        <w:ind w:left="2880" w:hanging="360"/>
+      </w:pPr>
+      <w:rPr>
+        <w:rFonts w:ascii="Wingdings" w:hAnsi="Wingdings" w:hint="default"/>
+        <w:sz w:val="20"/>
+      </w:rPr>
+    </w:lvl>
+    <w:lvl w:ilvl="4" w:tentative="1">
+      <w:start w:val="1"/>
+      <w:numFmt w:val="bullet"/>
+      <w:lvlText w:val=""/>
+      <w:lvlJc w:val="left"/>
+      <w:pPr>
+        <w:tabs>
+          <w:tab w:val="num" w:pos="3600"/>
+        </w:tabs>
+        <w:ind w:left="3600" w:hanging="360"/>
+      </w:pPr>
+      <w:rPr>
+        <w:rFonts w:ascii="Wingdings" w:hAnsi="Wingdings" w:hint="default"/>
+        <w:sz w:val="20"/>
+      </w:rPr>
+    </w:lvl>
+    <w:lvl w:ilvl="5" w:tentative="1">
+      <w:start w:val="1"/>
+      <w:numFmt w:val="bullet"/>
+      <w:lvlText w:val=""/>
+      <w:lvlJc w:val="left"/>
+      <w:pPr>
+        <w:tabs>
+          <w:tab w:val="num" w:pos="4320"/>
+        </w:tabs>
+        <w:ind w:left="4320" w:hanging="360"/>
+      </w:pPr>
+      <w:rPr>
+        <w:rFonts w:ascii="Wingdings" w:hAnsi="Wingdings" w:hint="default"/>
+        <w:sz w:val="20"/>
+      </w:rPr>
+    </w:lvl>
+    <w:lvl w:ilvl="6" w:tentative="1">
+      <w:start w:val="1"/>
+      <w:numFmt w:val="bullet"/>
+      <w:lvlText w:val=""/>
+      <w:lvlJc w:val="left"/>
+      <w:pPr>
+        <w:tabs>
+          <w:tab w:val="num" w:pos="5040"/>
+        </w:tabs>
+        <w:ind w:left="5040" w:hanging="360"/>
+      </w:pPr>
+      <w:rPr>
+        <w:rFonts w:ascii="Wingdings" w:hAnsi="Wingdings" w:hint="default"/>
+        <w:sz w:val="20"/>
+      </w:rPr>
+    </w:lvl>
+    <w:lvl w:ilvl="7" w:tentative="1">
+      <w:start w:val="1"/>
+      <w:numFmt w:val="bullet"/>
+      <w:lvlText w:val=""/>
+      <w:lvlJc w:val="left"/>
+      <w:pPr>
+        <w:tabs>
+          <w:tab w:val="num" w:pos="5760"/>
+        </w:tabs>
+        <w:ind w:left="5760" w:hanging="360"/>
+      </w:pPr>
+      <w:rPr>
+        <w:rFonts w:ascii="Wingdings" w:hAnsi="Wingdings" w:hint="default"/>
+        <w:sz w:val="20"/>
+      </w:rPr>
+    </w:lvl>
+    <w:lvl w:ilvl="8" w:tentative="1">
+      <w:start w:val="1"/>
+      <w:numFmt w:val="bullet"/>
+      <w:lvlText w:val=""/>
+      <w:lvlJc w:val="left"/>
+      <w:pPr>
+        <w:tabs>
+          <w:tab w:val="num" w:pos="6480"/>
+        </w:tabs>
+        <w:ind w:left="6480" w:hanging="360"/>
+      </w:pPr>
+      <w:rPr>
+        <w:rFonts w:ascii="Wingdings" w:hAnsi="Wingdings" w:hint="default"/>
+        <w:sz w:val="20"/>
+      </w:rPr>
+    </w:lvl>
+  </w:abstractNum>
+  <w:abstractNum w:abstractNumId="13" w15:restartNumberingAfterBreak="0">
     <w:nsid w:val="0EFC1EA5"/>
     <w:multiLevelType w:val="hybridMultilevel"/>
     <w:tmpl w:val="BF72F90E"/>
@@ -21005,7 +23435,7 @@
       </w:pPr>
     </w:lvl>
   </w:abstractNum>
-  <w:abstractNum w:abstractNumId="11" w15:restartNumberingAfterBreak="0">
+  <w:abstractNum w:abstractNumId="14" w15:restartNumberingAfterBreak="0">
     <w:nsid w:val="0F113E31"/>
     <w:multiLevelType w:val="multilevel"/>
     <w:tmpl w:val="34F06AAE"/>
@@ -21150,7 +23580,7 @@
       </w:rPr>
     </w:lvl>
   </w:abstractNum>
-  <w:abstractNum w:abstractNumId="12" w15:restartNumberingAfterBreak="0">
+  <w:abstractNum w:abstractNumId="15" w15:restartNumberingAfterBreak="0">
     <w:nsid w:val="0F1429DF"/>
     <w:multiLevelType w:val="multilevel"/>
     <w:tmpl w:val="F498F012"/>
@@ -21299,7 +23729,7 @@
       </w:rPr>
     </w:lvl>
   </w:abstractNum>
-  <w:abstractNum w:abstractNumId="13" w15:restartNumberingAfterBreak="0">
+  <w:abstractNum w:abstractNumId="16" w15:restartNumberingAfterBreak="0">
     <w:nsid w:val="0FA30FE1"/>
     <w:multiLevelType w:val="multilevel"/>
     <w:tmpl w:val="BD9808EE"/>
@@ -21448,7 +23878,7 @@
       </w:rPr>
     </w:lvl>
   </w:abstractNum>
-  <w:abstractNum w:abstractNumId="14" w15:restartNumberingAfterBreak="0">
+  <w:abstractNum w:abstractNumId="17" w15:restartNumberingAfterBreak="0">
     <w:nsid w:val="104435A7"/>
     <w:multiLevelType w:val="multilevel"/>
     <w:tmpl w:val="429EF72C"/>
@@ -21593,7 +24023,7 @@
       </w:rPr>
     </w:lvl>
   </w:abstractNum>
-  <w:abstractNum w:abstractNumId="15" w15:restartNumberingAfterBreak="0">
+  <w:abstractNum w:abstractNumId="18" w15:restartNumberingAfterBreak="0">
     <w:nsid w:val="11203E7E"/>
     <w:multiLevelType w:val="multilevel"/>
     <w:tmpl w:val="6B60D33E"/>
@@ -21742,7 +24172,7 @@
       </w:rPr>
     </w:lvl>
   </w:abstractNum>
-  <w:abstractNum w:abstractNumId="16" w15:restartNumberingAfterBreak="0">
+  <w:abstractNum w:abstractNumId="19" w15:restartNumberingAfterBreak="0">
     <w:nsid w:val="11AA5737"/>
     <w:multiLevelType w:val="multilevel"/>
     <w:tmpl w:val="28D24F74"/>
@@ -21891,7 +24321,7 @@
       </w:rPr>
     </w:lvl>
   </w:abstractNum>
-  <w:abstractNum w:abstractNumId="17" w15:restartNumberingAfterBreak="0">
+  <w:abstractNum w:abstractNumId="20" w15:restartNumberingAfterBreak="0">
     <w:nsid w:val="124353EF"/>
     <w:multiLevelType w:val="multilevel"/>
     <w:tmpl w:val="7CD6C46C"/>
@@ -22040,7 +24470,7 @@
       </w:rPr>
     </w:lvl>
   </w:abstractNum>
-  <w:abstractNum w:abstractNumId="18" w15:restartNumberingAfterBreak="0">
+  <w:abstractNum w:abstractNumId="21" w15:restartNumberingAfterBreak="0">
     <w:nsid w:val="12C65F3C"/>
     <w:multiLevelType w:val="hybridMultilevel"/>
     <w:tmpl w:val="DA9401FC"/>
@@ -22126,7 +24556,7 @@
       </w:pPr>
     </w:lvl>
   </w:abstractNum>
-  <w:abstractNum w:abstractNumId="19" w15:restartNumberingAfterBreak="0">
+  <w:abstractNum w:abstractNumId="22" w15:restartNumberingAfterBreak="0">
     <w:nsid w:val="12EA5B32"/>
     <w:multiLevelType w:val="multilevel"/>
     <w:tmpl w:val="BC7C8BB8"/>
@@ -22275,7 +24705,305 @@
       </w:rPr>
     </w:lvl>
   </w:abstractNum>
-  <w:abstractNum w:abstractNumId="20" w15:restartNumberingAfterBreak="0">
+  <w:abstractNum w:abstractNumId="23" w15:restartNumberingAfterBreak="0">
+    <w:nsid w:val="13C0520F"/>
+    <w:multiLevelType w:val="multilevel"/>
+    <w:tmpl w:val="B50E80D4"/>
+    <w:lvl w:ilvl="0">
+      <w:start w:val="1"/>
+      <w:numFmt w:val="bullet"/>
+      <w:lvlText w:val=""/>
+      <w:lvlJc w:val="left"/>
+      <w:pPr>
+        <w:tabs>
+          <w:tab w:val="num" w:pos="720"/>
+        </w:tabs>
+        <w:ind w:left="720" w:hanging="360"/>
+      </w:pPr>
+      <w:rPr>
+        <w:rFonts w:ascii="Symbol" w:hAnsi="Symbol" w:hint="default"/>
+        <w:sz w:val="20"/>
+      </w:rPr>
+    </w:lvl>
+    <w:lvl w:ilvl="1">
+      <w:start w:val="1"/>
+      <w:numFmt w:val="bullet"/>
+      <w:lvlText w:val="o"/>
+      <w:lvlJc w:val="left"/>
+      <w:pPr>
+        <w:tabs>
+          <w:tab w:val="num" w:pos="1440"/>
+        </w:tabs>
+        <w:ind w:left="1440" w:hanging="360"/>
+      </w:pPr>
+      <w:rPr>
+        <w:rFonts w:ascii="Courier New" w:hAnsi="Courier New" w:hint="default"/>
+        <w:sz w:val="20"/>
+      </w:rPr>
+    </w:lvl>
+    <w:lvl w:ilvl="2" w:tentative="1">
+      <w:start w:val="1"/>
+      <w:numFmt w:val="bullet"/>
+      <w:lvlText w:val=""/>
+      <w:lvlJc w:val="left"/>
+      <w:pPr>
+        <w:tabs>
+          <w:tab w:val="num" w:pos="2160"/>
+        </w:tabs>
+        <w:ind w:left="2160" w:hanging="360"/>
+      </w:pPr>
+      <w:rPr>
+        <w:rFonts w:ascii="Wingdings" w:hAnsi="Wingdings" w:hint="default"/>
+        <w:sz w:val="20"/>
+      </w:rPr>
+    </w:lvl>
+    <w:lvl w:ilvl="3" w:tentative="1">
+      <w:start w:val="1"/>
+      <w:numFmt w:val="bullet"/>
+      <w:lvlText w:val=""/>
+      <w:lvlJc w:val="left"/>
+      <w:pPr>
+        <w:tabs>
+          <w:tab w:val="num" w:pos="2880"/>
+        </w:tabs>
+        <w:ind w:left="2880" w:hanging="360"/>
+      </w:pPr>
+      <w:rPr>
+        <w:rFonts w:ascii="Wingdings" w:hAnsi="Wingdings" w:hint="default"/>
+        <w:sz w:val="20"/>
+      </w:rPr>
+    </w:lvl>
+    <w:lvl w:ilvl="4" w:tentative="1">
+      <w:start w:val="1"/>
+      <w:numFmt w:val="bullet"/>
+      <w:lvlText w:val=""/>
+      <w:lvlJc w:val="left"/>
+      <w:pPr>
+        <w:tabs>
+          <w:tab w:val="num" w:pos="3600"/>
+        </w:tabs>
+        <w:ind w:left="3600" w:hanging="360"/>
+      </w:pPr>
+      <w:rPr>
+        <w:rFonts w:ascii="Wingdings" w:hAnsi="Wingdings" w:hint="default"/>
+        <w:sz w:val="20"/>
+      </w:rPr>
+    </w:lvl>
+    <w:lvl w:ilvl="5" w:tentative="1">
+      <w:start w:val="1"/>
+      <w:numFmt w:val="bullet"/>
+      <w:lvlText w:val=""/>
+      <w:lvlJc w:val="left"/>
+      <w:pPr>
+        <w:tabs>
+          <w:tab w:val="num" w:pos="4320"/>
+        </w:tabs>
+        <w:ind w:left="4320" w:hanging="360"/>
+      </w:pPr>
+      <w:rPr>
+        <w:rFonts w:ascii="Wingdings" w:hAnsi="Wingdings" w:hint="default"/>
+        <w:sz w:val="20"/>
+      </w:rPr>
+    </w:lvl>
+    <w:lvl w:ilvl="6" w:tentative="1">
+      <w:start w:val="1"/>
+      <w:numFmt w:val="bullet"/>
+      <w:lvlText w:val=""/>
+      <w:lvlJc w:val="left"/>
+      <w:pPr>
+        <w:tabs>
+          <w:tab w:val="num" w:pos="5040"/>
+        </w:tabs>
+        <w:ind w:left="5040" w:hanging="360"/>
+      </w:pPr>
+      <w:rPr>
+        <w:rFonts w:ascii="Wingdings" w:hAnsi="Wingdings" w:hint="default"/>
+        <w:sz w:val="20"/>
+      </w:rPr>
+    </w:lvl>
+    <w:lvl w:ilvl="7" w:tentative="1">
+      <w:start w:val="1"/>
+      <w:numFmt w:val="bullet"/>
+      <w:lvlText w:val=""/>
+      <w:lvlJc w:val="left"/>
+      <w:pPr>
+        <w:tabs>
+          <w:tab w:val="num" w:pos="5760"/>
+        </w:tabs>
+        <w:ind w:left="5760" w:hanging="360"/>
+      </w:pPr>
+      <w:rPr>
+        <w:rFonts w:ascii="Wingdings" w:hAnsi="Wingdings" w:hint="default"/>
+        <w:sz w:val="20"/>
+      </w:rPr>
+    </w:lvl>
+    <w:lvl w:ilvl="8" w:tentative="1">
+      <w:start w:val="1"/>
+      <w:numFmt w:val="bullet"/>
+      <w:lvlText w:val=""/>
+      <w:lvlJc w:val="left"/>
+      <w:pPr>
+        <w:tabs>
+          <w:tab w:val="num" w:pos="6480"/>
+        </w:tabs>
+        <w:ind w:left="6480" w:hanging="360"/>
+      </w:pPr>
+      <w:rPr>
+        <w:rFonts w:ascii="Wingdings" w:hAnsi="Wingdings" w:hint="default"/>
+        <w:sz w:val="20"/>
+      </w:rPr>
+    </w:lvl>
+  </w:abstractNum>
+  <w:abstractNum w:abstractNumId="24" w15:restartNumberingAfterBreak="0">
+    <w:nsid w:val="155635C2"/>
+    <w:multiLevelType w:val="multilevel"/>
+    <w:tmpl w:val="3FD0A01E"/>
+    <w:lvl w:ilvl="0">
+      <w:start w:val="1"/>
+      <w:numFmt w:val="bullet"/>
+      <w:lvlText w:val=""/>
+      <w:lvlJc w:val="left"/>
+      <w:pPr>
+        <w:tabs>
+          <w:tab w:val="num" w:pos="720"/>
+        </w:tabs>
+        <w:ind w:left="720" w:hanging="360"/>
+      </w:pPr>
+      <w:rPr>
+        <w:rFonts w:ascii="Symbol" w:hAnsi="Symbol" w:hint="default"/>
+        <w:sz w:val="20"/>
+      </w:rPr>
+    </w:lvl>
+    <w:lvl w:ilvl="1">
+      <w:start w:val="1"/>
+      <w:numFmt w:val="bullet"/>
+      <w:lvlText w:val="o"/>
+      <w:lvlJc w:val="left"/>
+      <w:pPr>
+        <w:tabs>
+          <w:tab w:val="num" w:pos="1440"/>
+        </w:tabs>
+        <w:ind w:left="1440" w:hanging="360"/>
+      </w:pPr>
+      <w:rPr>
+        <w:rFonts w:ascii="Courier New" w:hAnsi="Courier New" w:hint="default"/>
+        <w:sz w:val="20"/>
+      </w:rPr>
+    </w:lvl>
+    <w:lvl w:ilvl="2">
+      <w:start w:val="1"/>
+      <w:numFmt w:val="bullet"/>
+      <w:lvlText w:val=""/>
+      <w:lvlJc w:val="left"/>
+      <w:pPr>
+        <w:tabs>
+          <w:tab w:val="num" w:pos="2160"/>
+        </w:tabs>
+        <w:ind w:left="2160" w:hanging="360"/>
+      </w:pPr>
+      <w:rPr>
+        <w:rFonts w:ascii="Wingdings" w:hAnsi="Wingdings" w:hint="default"/>
+        <w:sz w:val="20"/>
+      </w:rPr>
+    </w:lvl>
+    <w:lvl w:ilvl="3" w:tentative="1">
+      <w:start w:val="1"/>
+      <w:numFmt w:val="bullet"/>
+      <w:lvlText w:val=""/>
+      <w:lvlJc w:val="left"/>
+      <w:pPr>
+        <w:tabs>
+          <w:tab w:val="num" w:pos="2880"/>
+        </w:tabs>
+        <w:ind w:left="2880" w:hanging="360"/>
+      </w:pPr>
+      <w:rPr>
+        <w:rFonts w:ascii="Wingdings" w:hAnsi="Wingdings" w:hint="default"/>
+        <w:sz w:val="20"/>
+      </w:rPr>
+    </w:lvl>
+    <w:lvl w:ilvl="4" w:tentative="1">
+      <w:start w:val="1"/>
+      <w:numFmt w:val="bullet"/>
+      <w:lvlText w:val=""/>
+      <w:lvlJc w:val="left"/>
+      <w:pPr>
+        <w:tabs>
+          <w:tab w:val="num" w:pos="3600"/>
+        </w:tabs>
+        <w:ind w:left="3600" w:hanging="360"/>
+      </w:pPr>
+      <w:rPr>
+        <w:rFonts w:ascii="Wingdings" w:hAnsi="Wingdings" w:hint="default"/>
+        <w:sz w:val="20"/>
+      </w:rPr>
+    </w:lvl>
+    <w:lvl w:ilvl="5" w:tentative="1">
+      <w:start w:val="1"/>
+      <w:numFmt w:val="bullet"/>
+      <w:lvlText w:val=""/>
+      <w:lvlJc w:val="left"/>
+      <w:pPr>
+        <w:tabs>
+          <w:tab w:val="num" w:pos="4320"/>
+        </w:tabs>
+        <w:ind w:left="4320" w:hanging="360"/>
+      </w:pPr>
+      <w:rPr>
+        <w:rFonts w:ascii="Wingdings" w:hAnsi="Wingdings" w:hint="default"/>
+        <w:sz w:val="20"/>
+      </w:rPr>
+    </w:lvl>
+    <w:lvl w:ilvl="6" w:tentative="1">
+      <w:start w:val="1"/>
+      <w:numFmt w:val="bullet"/>
+      <w:lvlText w:val=""/>
+      <w:lvlJc w:val="left"/>
+      <w:pPr>
+        <w:tabs>
+          <w:tab w:val="num" w:pos="5040"/>
+        </w:tabs>
+        <w:ind w:left="5040" w:hanging="360"/>
+      </w:pPr>
+      <w:rPr>
+        <w:rFonts w:ascii="Wingdings" w:hAnsi="Wingdings" w:hint="default"/>
+        <w:sz w:val="20"/>
+      </w:rPr>
+    </w:lvl>
+    <w:lvl w:ilvl="7" w:tentative="1">
+      <w:start w:val="1"/>
+      <w:numFmt w:val="bullet"/>
+      <w:lvlText w:val=""/>
+      <w:lvlJc w:val="left"/>
+      <w:pPr>
+        <w:tabs>
+          <w:tab w:val="num" w:pos="5760"/>
+        </w:tabs>
+        <w:ind w:left="5760" w:hanging="360"/>
+      </w:pPr>
+      <w:rPr>
+        <w:rFonts w:ascii="Wingdings" w:hAnsi="Wingdings" w:hint="default"/>
+        <w:sz w:val="20"/>
+      </w:rPr>
+    </w:lvl>
+    <w:lvl w:ilvl="8" w:tentative="1">
+      <w:start w:val="1"/>
+      <w:numFmt w:val="bullet"/>
+      <w:lvlText w:val=""/>
+      <w:lvlJc w:val="left"/>
+      <w:pPr>
+        <w:tabs>
+          <w:tab w:val="num" w:pos="6480"/>
+        </w:tabs>
+        <w:ind w:left="6480" w:hanging="360"/>
+      </w:pPr>
+      <w:rPr>
+        <w:rFonts w:ascii="Wingdings" w:hAnsi="Wingdings" w:hint="default"/>
+        <w:sz w:val="20"/>
+      </w:rPr>
+    </w:lvl>
+  </w:abstractNum>
+  <w:abstractNum w:abstractNumId="25" w15:restartNumberingAfterBreak="0">
     <w:nsid w:val="161B492A"/>
     <w:multiLevelType w:val="multilevel"/>
     <w:tmpl w:val="2E5AA176"/>
@@ -22424,7 +25152,7 @@
       </w:rPr>
     </w:lvl>
   </w:abstractNum>
-  <w:abstractNum w:abstractNumId="21" w15:restartNumberingAfterBreak="0">
+  <w:abstractNum w:abstractNumId="26" w15:restartNumberingAfterBreak="0">
     <w:nsid w:val="16752CFF"/>
     <w:multiLevelType w:val="multilevel"/>
     <w:tmpl w:val="40F45352"/>
@@ -22569,7 +25297,7 @@
       </w:rPr>
     </w:lvl>
   </w:abstractNum>
-  <w:abstractNum w:abstractNumId="22" w15:restartNumberingAfterBreak="0">
+  <w:abstractNum w:abstractNumId="27" w15:restartNumberingAfterBreak="0">
     <w:nsid w:val="16C11C3F"/>
     <w:multiLevelType w:val="multilevel"/>
     <w:tmpl w:val="CD3E7E6E"/>
@@ -22718,7 +25446,7 @@
       </w:rPr>
     </w:lvl>
   </w:abstractNum>
-  <w:abstractNum w:abstractNumId="23" w15:restartNumberingAfterBreak="0">
+  <w:abstractNum w:abstractNumId="28" w15:restartNumberingAfterBreak="0">
     <w:nsid w:val="1730547F"/>
     <w:multiLevelType w:val="multilevel"/>
     <w:tmpl w:val="371EEE52"/>
@@ -22867,7 +25595,7 @@
       </w:rPr>
     </w:lvl>
   </w:abstractNum>
-  <w:abstractNum w:abstractNumId="24" w15:restartNumberingAfterBreak="0">
+  <w:abstractNum w:abstractNumId="29" w15:restartNumberingAfterBreak="0">
     <w:nsid w:val="18076D83"/>
     <w:multiLevelType w:val="multilevel"/>
     <w:tmpl w:val="30C0B00E"/>
@@ -23016,7 +25744,7 @@
       </w:rPr>
     </w:lvl>
   </w:abstractNum>
-  <w:abstractNum w:abstractNumId="25" w15:restartNumberingAfterBreak="0">
+  <w:abstractNum w:abstractNumId="30" w15:restartNumberingAfterBreak="0">
     <w:nsid w:val="19A333E4"/>
     <w:multiLevelType w:val="multilevel"/>
     <w:tmpl w:val="FBEAF7BE"/>
@@ -23165,7 +25893,7 @@
       </w:rPr>
     </w:lvl>
   </w:abstractNum>
-  <w:abstractNum w:abstractNumId="26" w15:restartNumberingAfterBreak="0">
+  <w:abstractNum w:abstractNumId="31" w15:restartNumberingAfterBreak="0">
     <w:nsid w:val="1BF4163C"/>
     <w:multiLevelType w:val="hybridMultilevel"/>
     <w:tmpl w:val="CA62A8B2"/>
@@ -23254,7 +25982,7 @@
       </w:pPr>
     </w:lvl>
   </w:abstractNum>
-  <w:abstractNum w:abstractNumId="27" w15:restartNumberingAfterBreak="0">
+  <w:abstractNum w:abstractNumId="32" w15:restartNumberingAfterBreak="0">
     <w:nsid w:val="1D4B6EB8"/>
     <w:multiLevelType w:val="hybridMultilevel"/>
     <w:tmpl w:val="CACA3700"/>
@@ -23343,7 +26071,7 @@
       </w:pPr>
     </w:lvl>
   </w:abstractNum>
-  <w:abstractNum w:abstractNumId="28" w15:restartNumberingAfterBreak="0">
+  <w:abstractNum w:abstractNumId="33" w15:restartNumberingAfterBreak="0">
     <w:nsid w:val="1D516496"/>
     <w:multiLevelType w:val="multilevel"/>
     <w:tmpl w:val="54B077BA"/>
@@ -23488,7 +26216,7 @@
       </w:rPr>
     </w:lvl>
   </w:abstractNum>
-  <w:abstractNum w:abstractNumId="29" w15:restartNumberingAfterBreak="0">
+  <w:abstractNum w:abstractNumId="34" w15:restartNumberingAfterBreak="0">
     <w:nsid w:val="1E4F717D"/>
     <w:multiLevelType w:val="multilevel"/>
     <w:tmpl w:val="51F808C8"/>
@@ -23637,7 +26365,7 @@
       </w:rPr>
     </w:lvl>
   </w:abstractNum>
-  <w:abstractNum w:abstractNumId="30" w15:restartNumberingAfterBreak="0">
+  <w:abstractNum w:abstractNumId="35" w15:restartNumberingAfterBreak="0">
     <w:nsid w:val="1E705A8E"/>
     <w:multiLevelType w:val="multilevel"/>
     <w:tmpl w:val="AAD8B964"/>
@@ -23786,7 +26514,7 @@
       </w:rPr>
     </w:lvl>
   </w:abstractNum>
-  <w:abstractNum w:abstractNumId="31" w15:restartNumberingAfterBreak="0">
+  <w:abstractNum w:abstractNumId="36" w15:restartNumberingAfterBreak="0">
     <w:nsid w:val="1F4E1977"/>
     <w:multiLevelType w:val="multilevel"/>
     <w:tmpl w:val="5D7CC262"/>
@@ -23931,7 +26659,7 @@
       </w:rPr>
     </w:lvl>
   </w:abstractNum>
-  <w:abstractNum w:abstractNumId="32" w15:restartNumberingAfterBreak="0">
+  <w:abstractNum w:abstractNumId="37" w15:restartNumberingAfterBreak="0">
     <w:nsid w:val="1FF70C25"/>
     <w:multiLevelType w:val="hybridMultilevel"/>
     <w:tmpl w:val="1BBA0F68"/>
@@ -24017,7 +26745,7 @@
       </w:pPr>
     </w:lvl>
   </w:abstractNum>
-  <w:abstractNum w:abstractNumId="33" w15:restartNumberingAfterBreak="0">
+  <w:abstractNum w:abstractNumId="38" w15:restartNumberingAfterBreak="0">
     <w:nsid w:val="201034ED"/>
     <w:multiLevelType w:val="multilevel"/>
     <w:tmpl w:val="60702B5C"/>
@@ -24166,7 +26894,7 @@
       </w:rPr>
     </w:lvl>
   </w:abstractNum>
-  <w:abstractNum w:abstractNumId="34" w15:restartNumberingAfterBreak="0">
+  <w:abstractNum w:abstractNumId="39" w15:restartNumberingAfterBreak="0">
     <w:nsid w:val="205879D1"/>
     <w:multiLevelType w:val="hybridMultilevel"/>
     <w:tmpl w:val="6434857A"/>
@@ -24255,7 +26983,7 @@
       </w:pPr>
     </w:lvl>
   </w:abstractNum>
-  <w:abstractNum w:abstractNumId="35" w15:restartNumberingAfterBreak="0">
+  <w:abstractNum w:abstractNumId="40" w15:restartNumberingAfterBreak="0">
     <w:nsid w:val="20E943E1"/>
     <w:multiLevelType w:val="multilevel"/>
     <w:tmpl w:val="93A822C8"/>
@@ -24404,7 +27132,7 @@
       </w:rPr>
     </w:lvl>
   </w:abstractNum>
-  <w:abstractNum w:abstractNumId="36" w15:restartNumberingAfterBreak="0">
+  <w:abstractNum w:abstractNumId="41" w15:restartNumberingAfterBreak="0">
     <w:nsid w:val="27507198"/>
     <w:multiLevelType w:val="multilevel"/>
     <w:tmpl w:val="6DB8BA10"/>
@@ -24553,7 +27281,156 @@
       </w:rPr>
     </w:lvl>
   </w:abstractNum>
-  <w:abstractNum w:abstractNumId="37" w15:restartNumberingAfterBreak="0">
+  <w:abstractNum w:abstractNumId="42" w15:restartNumberingAfterBreak="0">
+    <w:nsid w:val="281F5A1E"/>
+    <w:multiLevelType w:val="multilevel"/>
+    <w:tmpl w:val="EBCA6B66"/>
+    <w:lvl w:ilvl="0">
+      <w:start w:val="1"/>
+      <w:numFmt w:val="bullet"/>
+      <w:lvlText w:val=""/>
+      <w:lvlJc w:val="left"/>
+      <w:pPr>
+        <w:tabs>
+          <w:tab w:val="num" w:pos="720"/>
+        </w:tabs>
+        <w:ind w:left="720" w:hanging="360"/>
+      </w:pPr>
+      <w:rPr>
+        <w:rFonts w:ascii="Symbol" w:hAnsi="Symbol" w:hint="default"/>
+        <w:sz w:val="20"/>
+      </w:rPr>
+    </w:lvl>
+    <w:lvl w:ilvl="1">
+      <w:start w:val="1"/>
+      <w:numFmt w:val="bullet"/>
+      <w:lvlText w:val="o"/>
+      <w:lvlJc w:val="left"/>
+      <w:pPr>
+        <w:tabs>
+          <w:tab w:val="num" w:pos="1440"/>
+        </w:tabs>
+        <w:ind w:left="1440" w:hanging="360"/>
+      </w:pPr>
+      <w:rPr>
+        <w:rFonts w:ascii="Courier New" w:hAnsi="Courier New" w:hint="default"/>
+        <w:sz w:val="20"/>
+      </w:rPr>
+    </w:lvl>
+    <w:lvl w:ilvl="2">
+      <w:start w:val="1"/>
+      <w:numFmt w:val="bullet"/>
+      <w:lvlText w:val=""/>
+      <w:lvlJc w:val="left"/>
+      <w:pPr>
+        <w:tabs>
+          <w:tab w:val="num" w:pos="2160"/>
+        </w:tabs>
+        <w:ind w:left="2160" w:hanging="360"/>
+      </w:pPr>
+      <w:rPr>
+        <w:rFonts w:ascii="Wingdings" w:hAnsi="Wingdings" w:hint="default"/>
+        <w:sz w:val="20"/>
+      </w:rPr>
+    </w:lvl>
+    <w:lvl w:ilvl="3" w:tentative="1">
+      <w:start w:val="1"/>
+      <w:numFmt w:val="bullet"/>
+      <w:lvlText w:val=""/>
+      <w:lvlJc w:val="left"/>
+      <w:pPr>
+        <w:tabs>
+          <w:tab w:val="num" w:pos="2880"/>
+        </w:tabs>
+        <w:ind w:left="2880" w:hanging="360"/>
+      </w:pPr>
+      <w:rPr>
+        <w:rFonts w:ascii="Wingdings" w:hAnsi="Wingdings" w:hint="default"/>
+        <w:sz w:val="20"/>
+      </w:rPr>
+    </w:lvl>
+    <w:lvl w:ilvl="4" w:tentative="1">
+      <w:start w:val="1"/>
+      <w:numFmt w:val="bullet"/>
+      <w:lvlText w:val=""/>
+      <w:lvlJc w:val="left"/>
+      <w:pPr>
+        <w:tabs>
+          <w:tab w:val="num" w:pos="3600"/>
+        </w:tabs>
+        <w:ind w:left="3600" w:hanging="360"/>
+      </w:pPr>
+      <w:rPr>
+        <w:rFonts w:ascii="Wingdings" w:hAnsi="Wingdings" w:hint="default"/>
+        <w:sz w:val="20"/>
+      </w:rPr>
+    </w:lvl>
+    <w:lvl w:ilvl="5" w:tentative="1">
+      <w:start w:val="1"/>
+      <w:numFmt w:val="bullet"/>
+      <w:lvlText w:val=""/>
+      <w:lvlJc w:val="left"/>
+      <w:pPr>
+        <w:tabs>
+          <w:tab w:val="num" w:pos="4320"/>
+        </w:tabs>
+        <w:ind w:left="4320" w:hanging="360"/>
+      </w:pPr>
+      <w:rPr>
+        <w:rFonts w:ascii="Wingdings" w:hAnsi="Wingdings" w:hint="default"/>
+        <w:sz w:val="20"/>
+      </w:rPr>
+    </w:lvl>
+    <w:lvl w:ilvl="6" w:tentative="1">
+      <w:start w:val="1"/>
+      <w:numFmt w:val="bullet"/>
+      <w:lvlText w:val=""/>
+      <w:lvlJc w:val="left"/>
+      <w:pPr>
+        <w:tabs>
+          <w:tab w:val="num" w:pos="5040"/>
+        </w:tabs>
+        <w:ind w:left="5040" w:hanging="360"/>
+      </w:pPr>
+      <w:rPr>
+        <w:rFonts w:ascii="Wingdings" w:hAnsi="Wingdings" w:hint="default"/>
+        <w:sz w:val="20"/>
+      </w:rPr>
+    </w:lvl>
+    <w:lvl w:ilvl="7" w:tentative="1">
+      <w:start w:val="1"/>
+      <w:numFmt w:val="bullet"/>
+      <w:lvlText w:val=""/>
+      <w:lvlJc w:val="left"/>
+      <w:pPr>
+        <w:tabs>
+          <w:tab w:val="num" w:pos="5760"/>
+        </w:tabs>
+        <w:ind w:left="5760" w:hanging="360"/>
+      </w:pPr>
+      <w:rPr>
+        <w:rFonts w:ascii="Wingdings" w:hAnsi="Wingdings" w:hint="default"/>
+        <w:sz w:val="20"/>
+      </w:rPr>
+    </w:lvl>
+    <w:lvl w:ilvl="8" w:tentative="1">
+      <w:start w:val="1"/>
+      <w:numFmt w:val="bullet"/>
+      <w:lvlText w:val=""/>
+      <w:lvlJc w:val="left"/>
+      <w:pPr>
+        <w:tabs>
+          <w:tab w:val="num" w:pos="6480"/>
+        </w:tabs>
+        <w:ind w:left="6480" w:hanging="360"/>
+      </w:pPr>
+      <w:rPr>
+        <w:rFonts w:ascii="Wingdings" w:hAnsi="Wingdings" w:hint="default"/>
+        <w:sz w:val="20"/>
+      </w:rPr>
+    </w:lvl>
+  </w:abstractNum>
+  <w:abstractNum w:abstractNumId="43" w15:restartNumberingAfterBreak="0">
     <w:nsid w:val="2830004F"/>
     <w:multiLevelType w:val="multilevel"/>
     <w:tmpl w:val="371EEE52"/>
@@ -24702,7 +27579,7 @@
       </w:rPr>
     </w:lvl>
   </w:abstractNum>
-  <w:abstractNum w:abstractNumId="38" w15:restartNumberingAfterBreak="0">
+  <w:abstractNum w:abstractNumId="44" w15:restartNumberingAfterBreak="0">
     <w:nsid w:val="29735F90"/>
     <w:multiLevelType w:val="hybridMultilevel"/>
     <w:tmpl w:val="095AFE12"/>
@@ -24791,7 +27668,7 @@
       </w:pPr>
     </w:lvl>
   </w:abstractNum>
-  <w:abstractNum w:abstractNumId="39" w15:restartNumberingAfterBreak="0">
+  <w:abstractNum w:abstractNumId="45" w15:restartNumberingAfterBreak="0">
     <w:nsid w:val="29F84820"/>
     <w:multiLevelType w:val="multilevel"/>
     <w:tmpl w:val="5AAC0C20"/>
@@ -24940,7 +27817,7 @@
       </w:rPr>
     </w:lvl>
   </w:abstractNum>
-  <w:abstractNum w:abstractNumId="40" w15:restartNumberingAfterBreak="0">
+  <w:abstractNum w:abstractNumId="46" w15:restartNumberingAfterBreak="0">
     <w:nsid w:val="2D4561EC"/>
     <w:multiLevelType w:val="multilevel"/>
     <w:tmpl w:val="DB0E473A"/>
@@ -25089,7 +27966,7 @@
       </w:rPr>
     </w:lvl>
   </w:abstractNum>
-  <w:abstractNum w:abstractNumId="41" w15:restartNumberingAfterBreak="0">
+  <w:abstractNum w:abstractNumId="47" w15:restartNumberingAfterBreak="0">
     <w:nsid w:val="2D6F432E"/>
     <w:multiLevelType w:val="multilevel"/>
     <w:tmpl w:val="371EEE52"/>
@@ -25238,7 +28115,156 @@
       </w:rPr>
     </w:lvl>
   </w:abstractNum>
-  <w:abstractNum w:abstractNumId="42" w15:restartNumberingAfterBreak="0">
+  <w:abstractNum w:abstractNumId="48" w15:restartNumberingAfterBreak="0">
+    <w:nsid w:val="2D7E6B70"/>
+    <w:multiLevelType w:val="multilevel"/>
+    <w:tmpl w:val="DDACD156"/>
+    <w:lvl w:ilvl="0">
+      <w:start w:val="1"/>
+      <w:numFmt w:val="bullet"/>
+      <w:lvlText w:val=""/>
+      <w:lvlJc w:val="left"/>
+      <w:pPr>
+        <w:tabs>
+          <w:tab w:val="num" w:pos="720"/>
+        </w:tabs>
+        <w:ind w:left="720" w:hanging="360"/>
+      </w:pPr>
+      <w:rPr>
+        <w:rFonts w:ascii="Symbol" w:hAnsi="Symbol" w:hint="default"/>
+        <w:sz w:val="20"/>
+      </w:rPr>
+    </w:lvl>
+    <w:lvl w:ilvl="1">
+      <w:start w:val="1"/>
+      <w:numFmt w:val="bullet"/>
+      <w:lvlText w:val="o"/>
+      <w:lvlJc w:val="left"/>
+      <w:pPr>
+        <w:tabs>
+          <w:tab w:val="num" w:pos="1440"/>
+        </w:tabs>
+        <w:ind w:left="1440" w:hanging="360"/>
+      </w:pPr>
+      <w:rPr>
+        <w:rFonts w:ascii="Courier New" w:hAnsi="Courier New" w:hint="default"/>
+        <w:sz w:val="20"/>
+      </w:rPr>
+    </w:lvl>
+    <w:lvl w:ilvl="2" w:tentative="1">
+      <w:start w:val="1"/>
+      <w:numFmt w:val="bullet"/>
+      <w:lvlText w:val=""/>
+      <w:lvlJc w:val="left"/>
+      <w:pPr>
+        <w:tabs>
+          <w:tab w:val="num" w:pos="2160"/>
+        </w:tabs>
+        <w:ind w:left="2160" w:hanging="360"/>
+      </w:pPr>
+      <w:rPr>
+        <w:rFonts w:ascii="Wingdings" w:hAnsi="Wingdings" w:hint="default"/>
+        <w:sz w:val="20"/>
+      </w:rPr>
+    </w:lvl>
+    <w:lvl w:ilvl="3" w:tentative="1">
+      <w:start w:val="1"/>
+      <w:numFmt w:val="bullet"/>
+      <w:lvlText w:val=""/>
+      <w:lvlJc w:val="left"/>
+      <w:pPr>
+        <w:tabs>
+          <w:tab w:val="num" w:pos="2880"/>
+        </w:tabs>
+        <w:ind w:left="2880" w:hanging="360"/>
+      </w:pPr>
+      <w:rPr>
+        <w:rFonts w:ascii="Wingdings" w:hAnsi="Wingdings" w:hint="default"/>
+        <w:sz w:val="20"/>
+      </w:rPr>
+    </w:lvl>
+    <w:lvl w:ilvl="4" w:tentative="1">
+      <w:start w:val="1"/>
+      <w:numFmt w:val="bullet"/>
+      <w:lvlText w:val=""/>
+      <w:lvlJc w:val="left"/>
+      <w:pPr>
+        <w:tabs>
+          <w:tab w:val="num" w:pos="3600"/>
+        </w:tabs>
+        <w:ind w:left="3600" w:hanging="360"/>
+      </w:pPr>
+      <w:rPr>
+        <w:rFonts w:ascii="Wingdings" w:hAnsi="Wingdings" w:hint="default"/>
+        <w:sz w:val="20"/>
+      </w:rPr>
+    </w:lvl>
+    <w:lvl w:ilvl="5" w:tentative="1">
+      <w:start w:val="1"/>
+      <w:numFmt w:val="bullet"/>
+      <w:lvlText w:val=""/>
+      <w:lvlJc w:val="left"/>
+      <w:pPr>
+        <w:tabs>
+          <w:tab w:val="num" w:pos="4320"/>
+        </w:tabs>
+        <w:ind w:left="4320" w:hanging="360"/>
+      </w:pPr>
+      <w:rPr>
+        <w:rFonts w:ascii="Wingdings" w:hAnsi="Wingdings" w:hint="default"/>
+        <w:sz w:val="20"/>
+      </w:rPr>
+    </w:lvl>
+    <w:lvl w:ilvl="6" w:tentative="1">
+      <w:start w:val="1"/>
+      <w:numFmt w:val="bullet"/>
+      <w:lvlText w:val=""/>
+      <w:lvlJc w:val="left"/>
+      <w:pPr>
+        <w:tabs>
+          <w:tab w:val="num" w:pos="5040"/>
+        </w:tabs>
+        <w:ind w:left="5040" w:hanging="360"/>
+      </w:pPr>
+      <w:rPr>
+        <w:rFonts w:ascii="Wingdings" w:hAnsi="Wingdings" w:hint="default"/>
+        <w:sz w:val="20"/>
+      </w:rPr>
+    </w:lvl>
+    <w:lvl w:ilvl="7" w:tentative="1">
+      <w:start w:val="1"/>
+      <w:numFmt w:val="bullet"/>
+      <w:lvlText w:val=""/>
+      <w:lvlJc w:val="left"/>
+      <w:pPr>
+        <w:tabs>
+          <w:tab w:val="num" w:pos="5760"/>
+        </w:tabs>
+        <w:ind w:left="5760" w:hanging="360"/>
+      </w:pPr>
+      <w:rPr>
+        <w:rFonts w:ascii="Wingdings" w:hAnsi="Wingdings" w:hint="default"/>
+        <w:sz w:val="20"/>
+      </w:rPr>
+    </w:lvl>
+    <w:lvl w:ilvl="8" w:tentative="1">
+      <w:start w:val="1"/>
+      <w:numFmt w:val="bullet"/>
+      <w:lvlText w:val=""/>
+      <w:lvlJc w:val="left"/>
+      <w:pPr>
+        <w:tabs>
+          <w:tab w:val="num" w:pos="6480"/>
+        </w:tabs>
+        <w:ind w:left="6480" w:hanging="360"/>
+      </w:pPr>
+      <w:rPr>
+        <w:rFonts w:ascii="Wingdings" w:hAnsi="Wingdings" w:hint="default"/>
+        <w:sz w:val="20"/>
+      </w:rPr>
+    </w:lvl>
+  </w:abstractNum>
+  <w:abstractNum w:abstractNumId="49" w15:restartNumberingAfterBreak="0">
     <w:nsid w:val="2EDD1879"/>
     <w:multiLevelType w:val="multilevel"/>
     <w:tmpl w:val="2B6AEC26"/>
@@ -25387,7 +28413,7 @@
       </w:rPr>
     </w:lvl>
   </w:abstractNum>
-  <w:abstractNum w:abstractNumId="43" w15:restartNumberingAfterBreak="0">
+  <w:abstractNum w:abstractNumId="50" w15:restartNumberingAfterBreak="0">
     <w:nsid w:val="2F8F4857"/>
     <w:multiLevelType w:val="multilevel"/>
     <w:tmpl w:val="F60EFA2E"/>
@@ -25536,7 +28562,7 @@
       </w:rPr>
     </w:lvl>
   </w:abstractNum>
-  <w:abstractNum w:abstractNumId="44" w15:restartNumberingAfterBreak="0">
+  <w:abstractNum w:abstractNumId="51" w15:restartNumberingAfterBreak="0">
     <w:nsid w:val="2FA34FC3"/>
     <w:multiLevelType w:val="multilevel"/>
     <w:tmpl w:val="77624DAC"/>
@@ -25685,7 +28711,7 @@
       </w:rPr>
     </w:lvl>
   </w:abstractNum>
-  <w:abstractNum w:abstractNumId="45" w15:restartNumberingAfterBreak="0">
+  <w:abstractNum w:abstractNumId="52" w15:restartNumberingAfterBreak="0">
     <w:nsid w:val="2FE765C5"/>
     <w:multiLevelType w:val="multilevel"/>
     <w:tmpl w:val="207A7286"/>
@@ -25834,7 +28860,7 @@
       </w:rPr>
     </w:lvl>
   </w:abstractNum>
-  <w:abstractNum w:abstractNumId="46" w15:restartNumberingAfterBreak="0">
+  <w:abstractNum w:abstractNumId="53" w15:restartNumberingAfterBreak="0">
     <w:nsid w:val="304458A0"/>
     <w:multiLevelType w:val="multilevel"/>
     <w:tmpl w:val="7554992A"/>
@@ -25983,7 +29009,7 @@
       </w:rPr>
     </w:lvl>
   </w:abstractNum>
-  <w:abstractNum w:abstractNumId="47" w15:restartNumberingAfterBreak="0">
+  <w:abstractNum w:abstractNumId="54" w15:restartNumberingAfterBreak="0">
     <w:nsid w:val="30975E01"/>
     <w:multiLevelType w:val="multilevel"/>
     <w:tmpl w:val="3398A74E"/>
@@ -26132,7 +29158,7 @@
       </w:rPr>
     </w:lvl>
   </w:abstractNum>
-  <w:abstractNum w:abstractNumId="48" w15:restartNumberingAfterBreak="0">
+  <w:abstractNum w:abstractNumId="55" w15:restartNumberingAfterBreak="0">
     <w:nsid w:val="31152C9E"/>
     <w:multiLevelType w:val="multilevel"/>
     <w:tmpl w:val="C7186CBC"/>
@@ -26281,7 +29307,7 @@
       </w:rPr>
     </w:lvl>
   </w:abstractNum>
-  <w:abstractNum w:abstractNumId="49" w15:restartNumberingAfterBreak="0">
+  <w:abstractNum w:abstractNumId="56" w15:restartNumberingAfterBreak="0">
     <w:nsid w:val="320D5F9A"/>
     <w:multiLevelType w:val="multilevel"/>
     <w:tmpl w:val="A8B6F2F8"/>
@@ -26430,7 +29456,7 @@
       </w:rPr>
     </w:lvl>
   </w:abstractNum>
-  <w:abstractNum w:abstractNumId="50" w15:restartNumberingAfterBreak="0">
+  <w:abstractNum w:abstractNumId="57" w15:restartNumberingAfterBreak="0">
     <w:nsid w:val="32C976D1"/>
     <w:multiLevelType w:val="multilevel"/>
     <w:tmpl w:val="26CA60BE"/>
@@ -26579,7 +29605,7 @@
       </w:rPr>
     </w:lvl>
   </w:abstractNum>
-  <w:abstractNum w:abstractNumId="51" w15:restartNumberingAfterBreak="0">
+  <w:abstractNum w:abstractNumId="58" w15:restartNumberingAfterBreak="0">
     <w:nsid w:val="32E10DEB"/>
     <w:multiLevelType w:val="hybridMultilevel"/>
     <w:tmpl w:val="5DECBF58"/>
@@ -26668,7 +29694,156 @@
       </w:pPr>
     </w:lvl>
   </w:abstractNum>
-  <w:abstractNum w:abstractNumId="52" w15:restartNumberingAfterBreak="0">
+  <w:abstractNum w:abstractNumId="59" w15:restartNumberingAfterBreak="0">
+    <w:nsid w:val="33906269"/>
+    <w:multiLevelType w:val="multilevel"/>
+    <w:tmpl w:val="3DDA68D2"/>
+    <w:lvl w:ilvl="0">
+      <w:start w:val="1"/>
+      <w:numFmt w:val="bullet"/>
+      <w:lvlText w:val=""/>
+      <w:lvlJc w:val="left"/>
+      <w:pPr>
+        <w:tabs>
+          <w:tab w:val="num" w:pos="720"/>
+        </w:tabs>
+        <w:ind w:left="720" w:hanging="360"/>
+      </w:pPr>
+      <w:rPr>
+        <w:rFonts w:ascii="Symbol" w:hAnsi="Symbol" w:hint="default"/>
+        <w:sz w:val="20"/>
+      </w:rPr>
+    </w:lvl>
+    <w:lvl w:ilvl="1">
+      <w:start w:val="1"/>
+      <w:numFmt w:val="bullet"/>
+      <w:lvlText w:val="o"/>
+      <w:lvlJc w:val="left"/>
+      <w:pPr>
+        <w:tabs>
+          <w:tab w:val="num" w:pos="1440"/>
+        </w:tabs>
+        <w:ind w:left="1440" w:hanging="360"/>
+      </w:pPr>
+      <w:rPr>
+        <w:rFonts w:ascii="Courier New" w:hAnsi="Courier New" w:hint="default"/>
+        <w:sz w:val="20"/>
+      </w:rPr>
+    </w:lvl>
+    <w:lvl w:ilvl="2">
+      <w:start w:val="1"/>
+      <w:numFmt w:val="bullet"/>
+      <w:lvlText w:val=""/>
+      <w:lvlJc w:val="left"/>
+      <w:pPr>
+        <w:tabs>
+          <w:tab w:val="num" w:pos="2160"/>
+        </w:tabs>
+        <w:ind w:left="2160" w:hanging="360"/>
+      </w:pPr>
+      <w:rPr>
+        <w:rFonts w:ascii="Wingdings" w:hAnsi="Wingdings" w:hint="default"/>
+        <w:sz w:val="20"/>
+      </w:rPr>
+    </w:lvl>
+    <w:lvl w:ilvl="3" w:tentative="1">
+      <w:start w:val="1"/>
+      <w:numFmt w:val="bullet"/>
+      <w:lvlText w:val=""/>
+      <w:lvlJc w:val="left"/>
+      <w:pPr>
+        <w:tabs>
+          <w:tab w:val="num" w:pos="2880"/>
+        </w:tabs>
+        <w:ind w:left="2880" w:hanging="360"/>
+      </w:pPr>
+      <w:rPr>
+        <w:rFonts w:ascii="Wingdings" w:hAnsi="Wingdings" w:hint="default"/>
+        <w:sz w:val="20"/>
+      </w:rPr>
+    </w:lvl>
+    <w:lvl w:ilvl="4" w:tentative="1">
+      <w:start w:val="1"/>
+      <w:numFmt w:val="bullet"/>
+      <w:lvlText w:val=""/>
+      <w:lvlJc w:val="left"/>
+      <w:pPr>
+        <w:tabs>
+          <w:tab w:val="num" w:pos="3600"/>
+        </w:tabs>
+        <w:ind w:left="3600" w:hanging="360"/>
+      </w:pPr>
+      <w:rPr>
+        <w:rFonts w:ascii="Wingdings" w:hAnsi="Wingdings" w:hint="default"/>
+        <w:sz w:val="20"/>
+      </w:rPr>
+    </w:lvl>
+    <w:lvl w:ilvl="5" w:tentative="1">
+      <w:start w:val="1"/>
+      <w:numFmt w:val="bullet"/>
+      <w:lvlText w:val=""/>
+      <w:lvlJc w:val="left"/>
+      <w:pPr>
+        <w:tabs>
+          <w:tab w:val="num" w:pos="4320"/>
+        </w:tabs>
+        <w:ind w:left="4320" w:hanging="360"/>
+      </w:pPr>
+      <w:rPr>
+        <w:rFonts w:ascii="Wingdings" w:hAnsi="Wingdings" w:hint="default"/>
+        <w:sz w:val="20"/>
+      </w:rPr>
+    </w:lvl>
+    <w:lvl w:ilvl="6" w:tentative="1">
+      <w:start w:val="1"/>
+      <w:numFmt w:val="bullet"/>
+      <w:lvlText w:val=""/>
+      <w:lvlJc w:val="left"/>
+      <w:pPr>
+        <w:tabs>
+          <w:tab w:val="num" w:pos="5040"/>
+        </w:tabs>
+        <w:ind w:left="5040" w:hanging="360"/>
+      </w:pPr>
+      <w:rPr>
+        <w:rFonts w:ascii="Wingdings" w:hAnsi="Wingdings" w:hint="default"/>
+        <w:sz w:val="20"/>
+      </w:rPr>
+    </w:lvl>
+    <w:lvl w:ilvl="7" w:tentative="1">
+      <w:start w:val="1"/>
+      <w:numFmt w:val="bullet"/>
+      <w:lvlText w:val=""/>
+      <w:lvlJc w:val="left"/>
+      <w:pPr>
+        <w:tabs>
+          <w:tab w:val="num" w:pos="5760"/>
+        </w:tabs>
+        <w:ind w:left="5760" w:hanging="360"/>
+      </w:pPr>
+      <w:rPr>
+        <w:rFonts w:ascii="Wingdings" w:hAnsi="Wingdings" w:hint="default"/>
+        <w:sz w:val="20"/>
+      </w:rPr>
+    </w:lvl>
+    <w:lvl w:ilvl="8" w:tentative="1">
+      <w:start w:val="1"/>
+      <w:numFmt w:val="bullet"/>
+      <w:lvlText w:val=""/>
+      <w:lvlJc w:val="left"/>
+      <w:pPr>
+        <w:tabs>
+          <w:tab w:val="num" w:pos="6480"/>
+        </w:tabs>
+        <w:ind w:left="6480" w:hanging="360"/>
+      </w:pPr>
+      <w:rPr>
+        <w:rFonts w:ascii="Wingdings" w:hAnsi="Wingdings" w:hint="default"/>
+        <w:sz w:val="20"/>
+      </w:rPr>
+    </w:lvl>
+  </w:abstractNum>
+  <w:abstractNum w:abstractNumId="60" w15:restartNumberingAfterBreak="0">
     <w:nsid w:val="34421334"/>
     <w:multiLevelType w:val="multilevel"/>
     <w:tmpl w:val="ED903272"/>
@@ -26817,7 +29992,7 @@
       </w:rPr>
     </w:lvl>
   </w:abstractNum>
-  <w:abstractNum w:abstractNumId="53" w15:restartNumberingAfterBreak="0">
+  <w:abstractNum w:abstractNumId="61" w15:restartNumberingAfterBreak="0">
     <w:nsid w:val="361B561F"/>
     <w:multiLevelType w:val="hybridMultilevel"/>
     <w:tmpl w:val="6A8AC34E"/>
@@ -26906,7 +30081,7 @@
       </w:pPr>
     </w:lvl>
   </w:abstractNum>
-  <w:abstractNum w:abstractNumId="54" w15:restartNumberingAfterBreak="0">
+  <w:abstractNum w:abstractNumId="62" w15:restartNumberingAfterBreak="0">
     <w:nsid w:val="36702D15"/>
     <w:multiLevelType w:val="hybridMultilevel"/>
     <w:tmpl w:val="DA9401FC"/>
@@ -26992,7 +30167,156 @@
       </w:pPr>
     </w:lvl>
   </w:abstractNum>
-  <w:abstractNum w:abstractNumId="55" w15:restartNumberingAfterBreak="0">
+  <w:abstractNum w:abstractNumId="63" w15:restartNumberingAfterBreak="0">
+    <w:nsid w:val="36F33A92"/>
+    <w:multiLevelType w:val="multilevel"/>
+    <w:tmpl w:val="86F857B4"/>
+    <w:lvl w:ilvl="0">
+      <w:start w:val="1"/>
+      <w:numFmt w:val="bullet"/>
+      <w:lvlText w:val=""/>
+      <w:lvlJc w:val="left"/>
+      <w:pPr>
+        <w:tabs>
+          <w:tab w:val="num" w:pos="720"/>
+        </w:tabs>
+        <w:ind w:left="720" w:hanging="360"/>
+      </w:pPr>
+      <w:rPr>
+        <w:rFonts w:ascii="Symbol" w:hAnsi="Symbol" w:hint="default"/>
+        <w:sz w:val="20"/>
+      </w:rPr>
+    </w:lvl>
+    <w:lvl w:ilvl="1">
+      <w:start w:val="1"/>
+      <w:numFmt w:val="bullet"/>
+      <w:lvlText w:val="o"/>
+      <w:lvlJc w:val="left"/>
+      <w:pPr>
+        <w:tabs>
+          <w:tab w:val="num" w:pos="1440"/>
+        </w:tabs>
+        <w:ind w:left="1440" w:hanging="360"/>
+      </w:pPr>
+      <w:rPr>
+        <w:rFonts w:ascii="Courier New" w:hAnsi="Courier New" w:hint="default"/>
+        <w:sz w:val="20"/>
+      </w:rPr>
+    </w:lvl>
+    <w:lvl w:ilvl="2">
+      <w:start w:val="1"/>
+      <w:numFmt w:val="bullet"/>
+      <w:lvlText w:val=""/>
+      <w:lvlJc w:val="left"/>
+      <w:pPr>
+        <w:tabs>
+          <w:tab w:val="num" w:pos="2160"/>
+        </w:tabs>
+        <w:ind w:left="2160" w:hanging="360"/>
+      </w:pPr>
+      <w:rPr>
+        <w:rFonts w:ascii="Wingdings" w:hAnsi="Wingdings" w:hint="default"/>
+        <w:sz w:val="20"/>
+      </w:rPr>
+    </w:lvl>
+    <w:lvl w:ilvl="3" w:tentative="1">
+      <w:start w:val="1"/>
+      <w:numFmt w:val="bullet"/>
+      <w:lvlText w:val=""/>
+      <w:lvlJc w:val="left"/>
+      <w:pPr>
+        <w:tabs>
+          <w:tab w:val="num" w:pos="2880"/>
+        </w:tabs>
+        <w:ind w:left="2880" w:hanging="360"/>
+      </w:pPr>
+      <w:rPr>
+        <w:rFonts w:ascii="Wingdings" w:hAnsi="Wingdings" w:hint="default"/>
+        <w:sz w:val="20"/>
+      </w:rPr>
+    </w:lvl>
+    <w:lvl w:ilvl="4" w:tentative="1">
+      <w:start w:val="1"/>
+      <w:numFmt w:val="bullet"/>
+      <w:lvlText w:val=""/>
+      <w:lvlJc w:val="left"/>
+      <w:pPr>
+        <w:tabs>
+          <w:tab w:val="num" w:pos="3600"/>
+        </w:tabs>
+        <w:ind w:left="3600" w:hanging="360"/>
+      </w:pPr>
+      <w:rPr>
+        <w:rFonts w:ascii="Wingdings" w:hAnsi="Wingdings" w:hint="default"/>
+        <w:sz w:val="20"/>
+      </w:rPr>
+    </w:lvl>
+    <w:lvl w:ilvl="5" w:tentative="1">
+      <w:start w:val="1"/>
+      <w:numFmt w:val="bullet"/>
+      <w:lvlText w:val=""/>
+      <w:lvlJc w:val="left"/>
+      <w:pPr>
+        <w:tabs>
+          <w:tab w:val="num" w:pos="4320"/>
+        </w:tabs>
+        <w:ind w:left="4320" w:hanging="360"/>
+      </w:pPr>
+      <w:rPr>
+        <w:rFonts w:ascii="Wingdings" w:hAnsi="Wingdings" w:hint="default"/>
+        <w:sz w:val="20"/>
+      </w:rPr>
+    </w:lvl>
+    <w:lvl w:ilvl="6" w:tentative="1">
+      <w:start w:val="1"/>
+      <w:numFmt w:val="bullet"/>
+      <w:lvlText w:val=""/>
+      <w:lvlJc w:val="left"/>
+      <w:pPr>
+        <w:tabs>
+          <w:tab w:val="num" w:pos="5040"/>
+        </w:tabs>
+        <w:ind w:left="5040" w:hanging="360"/>
+      </w:pPr>
+      <w:rPr>
+        <w:rFonts w:ascii="Wingdings" w:hAnsi="Wingdings" w:hint="default"/>
+        <w:sz w:val="20"/>
+      </w:rPr>
+    </w:lvl>
+    <w:lvl w:ilvl="7" w:tentative="1">
+      <w:start w:val="1"/>
+      <w:numFmt w:val="bullet"/>
+      <w:lvlText w:val=""/>
+      <w:lvlJc w:val="left"/>
+      <w:pPr>
+        <w:tabs>
+          <w:tab w:val="num" w:pos="5760"/>
+        </w:tabs>
+        <w:ind w:left="5760" w:hanging="360"/>
+      </w:pPr>
+      <w:rPr>
+        <w:rFonts w:ascii="Wingdings" w:hAnsi="Wingdings" w:hint="default"/>
+        <w:sz w:val="20"/>
+      </w:rPr>
+    </w:lvl>
+    <w:lvl w:ilvl="8" w:tentative="1">
+      <w:start w:val="1"/>
+      <w:numFmt w:val="bullet"/>
+      <w:lvlText w:val=""/>
+      <w:lvlJc w:val="left"/>
+      <w:pPr>
+        <w:tabs>
+          <w:tab w:val="num" w:pos="6480"/>
+        </w:tabs>
+        <w:ind w:left="6480" w:hanging="360"/>
+      </w:pPr>
+      <w:rPr>
+        <w:rFonts w:ascii="Wingdings" w:hAnsi="Wingdings" w:hint="default"/>
+        <w:sz w:val="20"/>
+      </w:rPr>
+    </w:lvl>
+  </w:abstractNum>
+  <w:abstractNum w:abstractNumId="64" w15:restartNumberingAfterBreak="0">
     <w:nsid w:val="37213458"/>
     <w:multiLevelType w:val="multilevel"/>
     <w:tmpl w:val="97BC8FF2"/>
@@ -27141,7 +30465,7 @@
       </w:rPr>
     </w:lvl>
   </w:abstractNum>
-  <w:abstractNum w:abstractNumId="56" w15:restartNumberingAfterBreak="0">
+  <w:abstractNum w:abstractNumId="65" w15:restartNumberingAfterBreak="0">
     <w:nsid w:val="393446D9"/>
     <w:multiLevelType w:val="multilevel"/>
     <w:tmpl w:val="789C9554"/>
@@ -27290,7 +30614,7 @@
       </w:rPr>
     </w:lvl>
   </w:abstractNum>
-  <w:abstractNum w:abstractNumId="57" w15:restartNumberingAfterBreak="0">
+  <w:abstractNum w:abstractNumId="66" w15:restartNumberingAfterBreak="0">
     <w:nsid w:val="3BA9708E"/>
     <w:multiLevelType w:val="multilevel"/>
     <w:tmpl w:val="A5C2920E"/>
@@ -27439,7 +30763,156 @@
       </w:rPr>
     </w:lvl>
   </w:abstractNum>
-  <w:abstractNum w:abstractNumId="58" w15:restartNumberingAfterBreak="0">
+  <w:abstractNum w:abstractNumId="67" w15:restartNumberingAfterBreak="0">
+    <w:nsid w:val="3C6A001A"/>
+    <w:multiLevelType w:val="multilevel"/>
+    <w:tmpl w:val="3E12A1C0"/>
+    <w:lvl w:ilvl="0">
+      <w:start w:val="1"/>
+      <w:numFmt w:val="bullet"/>
+      <w:lvlText w:val=""/>
+      <w:lvlJc w:val="left"/>
+      <w:pPr>
+        <w:tabs>
+          <w:tab w:val="num" w:pos="720"/>
+        </w:tabs>
+        <w:ind w:left="720" w:hanging="360"/>
+      </w:pPr>
+      <w:rPr>
+        <w:rFonts w:ascii="Symbol" w:hAnsi="Symbol" w:hint="default"/>
+        <w:sz w:val="20"/>
+      </w:rPr>
+    </w:lvl>
+    <w:lvl w:ilvl="1">
+      <w:start w:val="1"/>
+      <w:numFmt w:val="bullet"/>
+      <w:lvlText w:val="o"/>
+      <w:lvlJc w:val="left"/>
+      <w:pPr>
+        <w:tabs>
+          <w:tab w:val="num" w:pos="1440"/>
+        </w:tabs>
+        <w:ind w:left="1440" w:hanging="360"/>
+      </w:pPr>
+      <w:rPr>
+        <w:rFonts w:ascii="Courier New" w:hAnsi="Courier New" w:hint="default"/>
+        <w:sz w:val="20"/>
+      </w:rPr>
+    </w:lvl>
+    <w:lvl w:ilvl="2" w:tentative="1">
+      <w:start w:val="1"/>
+      <w:numFmt w:val="bullet"/>
+      <w:lvlText w:val=""/>
+      <w:lvlJc w:val="left"/>
+      <w:pPr>
+        <w:tabs>
+          <w:tab w:val="num" w:pos="2160"/>
+        </w:tabs>
+        <w:ind w:left="2160" w:hanging="360"/>
+      </w:pPr>
+      <w:rPr>
+        <w:rFonts w:ascii="Wingdings" w:hAnsi="Wingdings" w:hint="default"/>
+        <w:sz w:val="20"/>
+      </w:rPr>
+    </w:lvl>
+    <w:lvl w:ilvl="3" w:tentative="1">
+      <w:start w:val="1"/>
+      <w:numFmt w:val="bullet"/>
+      <w:lvlText w:val=""/>
+      <w:lvlJc w:val="left"/>
+      <w:pPr>
+        <w:tabs>
+          <w:tab w:val="num" w:pos="2880"/>
+        </w:tabs>
+        <w:ind w:left="2880" w:hanging="360"/>
+      </w:pPr>
+      <w:rPr>
+        <w:rFonts w:ascii="Wingdings" w:hAnsi="Wingdings" w:hint="default"/>
+        <w:sz w:val="20"/>
+      </w:rPr>
+    </w:lvl>
+    <w:lvl w:ilvl="4" w:tentative="1">
+      <w:start w:val="1"/>
+      <w:numFmt w:val="bullet"/>
+      <w:lvlText w:val=""/>
+      <w:lvlJc w:val="left"/>
+      <w:pPr>
+        <w:tabs>
+          <w:tab w:val="num" w:pos="3600"/>
+        </w:tabs>
+        <w:ind w:left="3600" w:hanging="360"/>
+      </w:pPr>
+      <w:rPr>
+        <w:rFonts w:ascii="Wingdings" w:hAnsi="Wingdings" w:hint="default"/>
+        <w:sz w:val="20"/>
+      </w:rPr>
+    </w:lvl>
+    <w:lvl w:ilvl="5" w:tentative="1">
+      <w:start w:val="1"/>
+      <w:numFmt w:val="bullet"/>
+      <w:lvlText w:val=""/>
+      <w:lvlJc w:val="left"/>
+      <w:pPr>
+        <w:tabs>
+          <w:tab w:val="num" w:pos="4320"/>
+        </w:tabs>
+        <w:ind w:left="4320" w:hanging="360"/>
+      </w:pPr>
+      <w:rPr>
+        <w:rFonts w:ascii="Wingdings" w:hAnsi="Wingdings" w:hint="default"/>
+        <w:sz w:val="20"/>
+      </w:rPr>
+    </w:lvl>
+    <w:lvl w:ilvl="6" w:tentative="1">
+      <w:start w:val="1"/>
+      <w:numFmt w:val="bullet"/>
+      <w:lvlText w:val=""/>
+      <w:lvlJc w:val="left"/>
+      <w:pPr>
+        <w:tabs>
+          <w:tab w:val="num" w:pos="5040"/>
+        </w:tabs>
+        <w:ind w:left="5040" w:hanging="360"/>
+      </w:pPr>
+      <w:rPr>
+        <w:rFonts w:ascii="Wingdings" w:hAnsi="Wingdings" w:hint="default"/>
+        <w:sz w:val="20"/>
+      </w:rPr>
+    </w:lvl>
+    <w:lvl w:ilvl="7" w:tentative="1">
+      <w:start w:val="1"/>
+      <w:numFmt w:val="bullet"/>
+      <w:lvlText w:val=""/>
+      <w:lvlJc w:val="left"/>
+      <w:pPr>
+        <w:tabs>
+          <w:tab w:val="num" w:pos="5760"/>
+        </w:tabs>
+        <w:ind w:left="5760" w:hanging="360"/>
+      </w:pPr>
+      <w:rPr>
+        <w:rFonts w:ascii="Wingdings" w:hAnsi="Wingdings" w:hint="default"/>
+        <w:sz w:val="20"/>
+      </w:rPr>
+    </w:lvl>
+    <w:lvl w:ilvl="8" w:tentative="1">
+      <w:start w:val="1"/>
+      <w:numFmt w:val="bullet"/>
+      <w:lvlText w:val=""/>
+      <w:lvlJc w:val="left"/>
+      <w:pPr>
+        <w:tabs>
+          <w:tab w:val="num" w:pos="6480"/>
+        </w:tabs>
+        <w:ind w:left="6480" w:hanging="360"/>
+      </w:pPr>
+      <w:rPr>
+        <w:rFonts w:ascii="Wingdings" w:hAnsi="Wingdings" w:hint="default"/>
+        <w:sz w:val="20"/>
+      </w:rPr>
+    </w:lvl>
+  </w:abstractNum>
+  <w:abstractNum w:abstractNumId="68" w15:restartNumberingAfterBreak="0">
     <w:nsid w:val="3D657B3B"/>
     <w:multiLevelType w:val="multilevel"/>
     <w:tmpl w:val="C11E3FAC"/>
@@ -27588,7 +31061,7 @@
       </w:rPr>
     </w:lvl>
   </w:abstractNum>
-  <w:abstractNum w:abstractNumId="59" w15:restartNumberingAfterBreak="0">
+  <w:abstractNum w:abstractNumId="69" w15:restartNumberingAfterBreak="0">
     <w:nsid w:val="3E0D4362"/>
     <w:multiLevelType w:val="multilevel"/>
     <w:tmpl w:val="770EBB7E"/>
@@ -27737,7 +31210,7 @@
       </w:rPr>
     </w:lvl>
   </w:abstractNum>
-  <w:abstractNum w:abstractNumId="60" w15:restartNumberingAfterBreak="0">
+  <w:abstractNum w:abstractNumId="70" w15:restartNumberingAfterBreak="0">
     <w:nsid w:val="3ED06BD5"/>
     <w:multiLevelType w:val="multilevel"/>
     <w:tmpl w:val="1D663FE4"/>
@@ -27886,7 +31359,156 @@
       </w:rPr>
     </w:lvl>
   </w:abstractNum>
-  <w:abstractNum w:abstractNumId="61" w15:restartNumberingAfterBreak="0">
+  <w:abstractNum w:abstractNumId="71" w15:restartNumberingAfterBreak="0">
+    <w:nsid w:val="409F4858"/>
+    <w:multiLevelType w:val="multilevel"/>
+    <w:tmpl w:val="2578E268"/>
+    <w:lvl w:ilvl="0">
+      <w:start w:val="1"/>
+      <w:numFmt w:val="bullet"/>
+      <w:lvlText w:val=""/>
+      <w:lvlJc w:val="left"/>
+      <w:pPr>
+        <w:tabs>
+          <w:tab w:val="num" w:pos="720"/>
+        </w:tabs>
+        <w:ind w:left="720" w:hanging="360"/>
+      </w:pPr>
+      <w:rPr>
+        <w:rFonts w:ascii="Symbol" w:hAnsi="Symbol" w:hint="default"/>
+        <w:sz w:val="20"/>
+      </w:rPr>
+    </w:lvl>
+    <w:lvl w:ilvl="1">
+      <w:start w:val="1"/>
+      <w:numFmt w:val="bullet"/>
+      <w:lvlText w:val="o"/>
+      <w:lvlJc w:val="left"/>
+      <w:pPr>
+        <w:tabs>
+          <w:tab w:val="num" w:pos="1440"/>
+        </w:tabs>
+        <w:ind w:left="1440" w:hanging="360"/>
+      </w:pPr>
+      <w:rPr>
+        <w:rFonts w:ascii="Courier New" w:hAnsi="Courier New" w:hint="default"/>
+        <w:sz w:val="20"/>
+      </w:rPr>
+    </w:lvl>
+    <w:lvl w:ilvl="2">
+      <w:start w:val="1"/>
+      <w:numFmt w:val="bullet"/>
+      <w:lvlText w:val=""/>
+      <w:lvlJc w:val="left"/>
+      <w:pPr>
+        <w:tabs>
+          <w:tab w:val="num" w:pos="2160"/>
+        </w:tabs>
+        <w:ind w:left="2160" w:hanging="360"/>
+      </w:pPr>
+      <w:rPr>
+        <w:rFonts w:ascii="Wingdings" w:hAnsi="Wingdings" w:hint="default"/>
+        <w:sz w:val="20"/>
+      </w:rPr>
+    </w:lvl>
+    <w:lvl w:ilvl="3" w:tentative="1">
+      <w:start w:val="1"/>
+      <w:numFmt w:val="bullet"/>
+      <w:lvlText w:val=""/>
+      <w:lvlJc w:val="left"/>
+      <w:pPr>
+        <w:tabs>
+          <w:tab w:val="num" w:pos="2880"/>
+        </w:tabs>
+        <w:ind w:left="2880" w:hanging="360"/>
+      </w:pPr>
+      <w:rPr>
+        <w:rFonts w:ascii="Wingdings" w:hAnsi="Wingdings" w:hint="default"/>
+        <w:sz w:val="20"/>
+      </w:rPr>
+    </w:lvl>
+    <w:lvl w:ilvl="4" w:tentative="1">
+      <w:start w:val="1"/>
+      <w:numFmt w:val="bullet"/>
+      <w:lvlText w:val=""/>
+      <w:lvlJc w:val="left"/>
+      <w:pPr>
+        <w:tabs>
+          <w:tab w:val="num" w:pos="3600"/>
+        </w:tabs>
+        <w:ind w:left="3600" w:hanging="360"/>
+      </w:pPr>
+      <w:rPr>
+        <w:rFonts w:ascii="Wingdings" w:hAnsi="Wingdings" w:hint="default"/>
+        <w:sz w:val="20"/>
+      </w:rPr>
+    </w:lvl>
+    <w:lvl w:ilvl="5" w:tentative="1">
+      <w:start w:val="1"/>
+      <w:numFmt w:val="bullet"/>
+      <w:lvlText w:val=""/>
+      <w:lvlJc w:val="left"/>
+      <w:pPr>
+        <w:tabs>
+          <w:tab w:val="num" w:pos="4320"/>
+        </w:tabs>
+        <w:ind w:left="4320" w:hanging="360"/>
+      </w:pPr>
+      <w:rPr>
+        <w:rFonts w:ascii="Wingdings" w:hAnsi="Wingdings" w:hint="default"/>
+        <w:sz w:val="20"/>
+      </w:rPr>
+    </w:lvl>
+    <w:lvl w:ilvl="6" w:tentative="1">
+      <w:start w:val="1"/>
+      <w:numFmt w:val="bullet"/>
+      <w:lvlText w:val=""/>
+      <w:lvlJc w:val="left"/>
+      <w:pPr>
+        <w:tabs>
+          <w:tab w:val="num" w:pos="5040"/>
+        </w:tabs>
+        <w:ind w:left="5040" w:hanging="360"/>
+      </w:pPr>
+      <w:rPr>
+        <w:rFonts w:ascii="Wingdings" w:hAnsi="Wingdings" w:hint="default"/>
+        <w:sz w:val="20"/>
+      </w:rPr>
+    </w:lvl>
+    <w:lvl w:ilvl="7" w:tentative="1">
+      <w:start w:val="1"/>
+      <w:numFmt w:val="bullet"/>
+      <w:lvlText w:val=""/>
+      <w:lvlJc w:val="left"/>
+      <w:pPr>
+        <w:tabs>
+          <w:tab w:val="num" w:pos="5760"/>
+        </w:tabs>
+        <w:ind w:left="5760" w:hanging="360"/>
+      </w:pPr>
+      <w:rPr>
+        <w:rFonts w:ascii="Wingdings" w:hAnsi="Wingdings" w:hint="default"/>
+        <w:sz w:val="20"/>
+      </w:rPr>
+    </w:lvl>
+    <w:lvl w:ilvl="8" w:tentative="1">
+      <w:start w:val="1"/>
+      <w:numFmt w:val="bullet"/>
+      <w:lvlText w:val=""/>
+      <w:lvlJc w:val="left"/>
+      <w:pPr>
+        <w:tabs>
+          <w:tab w:val="num" w:pos="6480"/>
+        </w:tabs>
+        <w:ind w:left="6480" w:hanging="360"/>
+      </w:pPr>
+      <w:rPr>
+        <w:rFonts w:ascii="Wingdings" w:hAnsi="Wingdings" w:hint="default"/>
+        <w:sz w:val="20"/>
+      </w:rPr>
+    </w:lvl>
+  </w:abstractNum>
+  <w:abstractNum w:abstractNumId="72" w15:restartNumberingAfterBreak="0">
     <w:nsid w:val="451579C1"/>
     <w:multiLevelType w:val="hybridMultilevel"/>
     <w:tmpl w:val="6E82FD7C"/>
@@ -27975,7 +31597,7 @@
       </w:pPr>
     </w:lvl>
   </w:abstractNum>
-  <w:abstractNum w:abstractNumId="62" w15:restartNumberingAfterBreak="0">
+  <w:abstractNum w:abstractNumId="73" w15:restartNumberingAfterBreak="0">
     <w:nsid w:val="45A33F8C"/>
     <w:multiLevelType w:val="multilevel"/>
     <w:tmpl w:val="371EEE52"/>
@@ -28124,7 +31746,7 @@
       </w:rPr>
     </w:lvl>
   </w:abstractNum>
-  <w:abstractNum w:abstractNumId="63" w15:restartNumberingAfterBreak="0">
+  <w:abstractNum w:abstractNumId="74" w15:restartNumberingAfterBreak="0">
     <w:nsid w:val="46685510"/>
     <w:multiLevelType w:val="multilevel"/>
     <w:tmpl w:val="18747D6A"/>
@@ -28273,7 +31895,7 @@
       </w:rPr>
     </w:lvl>
   </w:abstractNum>
-  <w:abstractNum w:abstractNumId="64" w15:restartNumberingAfterBreak="0">
+  <w:abstractNum w:abstractNumId="75" w15:restartNumberingAfterBreak="0">
     <w:nsid w:val="46D40881"/>
     <w:multiLevelType w:val="multilevel"/>
     <w:tmpl w:val="E084BE26"/>
@@ -28422,7 +32044,7 @@
       </w:rPr>
     </w:lvl>
   </w:abstractNum>
-  <w:abstractNum w:abstractNumId="65" w15:restartNumberingAfterBreak="0">
+  <w:abstractNum w:abstractNumId="76" w15:restartNumberingAfterBreak="0">
     <w:nsid w:val="4726368D"/>
     <w:multiLevelType w:val="multilevel"/>
     <w:tmpl w:val="1584C072"/>
@@ -28571,7 +32193,7 @@
       </w:rPr>
     </w:lvl>
   </w:abstractNum>
-  <w:abstractNum w:abstractNumId="66" w15:restartNumberingAfterBreak="0">
+  <w:abstractNum w:abstractNumId="77" w15:restartNumberingAfterBreak="0">
     <w:nsid w:val="474C0437"/>
     <w:multiLevelType w:val="multilevel"/>
     <w:tmpl w:val="D2A227A4"/>
@@ -28720,7 +32342,7 @@
       </w:rPr>
     </w:lvl>
   </w:abstractNum>
-  <w:abstractNum w:abstractNumId="67" w15:restartNumberingAfterBreak="0">
+  <w:abstractNum w:abstractNumId="78" w15:restartNumberingAfterBreak="0">
     <w:nsid w:val="47DA33B8"/>
     <w:multiLevelType w:val="multilevel"/>
     <w:tmpl w:val="96F4A97A"/>
@@ -28869,7 +32491,7 @@
       </w:rPr>
     </w:lvl>
   </w:abstractNum>
-  <w:abstractNum w:abstractNumId="68" w15:restartNumberingAfterBreak="0">
+  <w:abstractNum w:abstractNumId="79" w15:restartNumberingAfterBreak="0">
     <w:nsid w:val="480940EF"/>
     <w:multiLevelType w:val="multilevel"/>
     <w:tmpl w:val="A7806148"/>
@@ -29018,7 +32640,7 @@
       </w:rPr>
     </w:lvl>
   </w:abstractNum>
-  <w:abstractNum w:abstractNumId="69" w15:restartNumberingAfterBreak="0">
+  <w:abstractNum w:abstractNumId="80" w15:restartNumberingAfterBreak="0">
     <w:nsid w:val="487876A3"/>
     <w:multiLevelType w:val="multilevel"/>
     <w:tmpl w:val="49A47F20"/>
@@ -29167,7 +32789,7 @@
       </w:rPr>
     </w:lvl>
   </w:abstractNum>
-  <w:abstractNum w:abstractNumId="70" w15:restartNumberingAfterBreak="0">
+  <w:abstractNum w:abstractNumId="81" w15:restartNumberingAfterBreak="0">
     <w:nsid w:val="492C6408"/>
     <w:multiLevelType w:val="multilevel"/>
     <w:tmpl w:val="A4501868"/>
@@ -29316,7 +32938,7 @@
       </w:rPr>
     </w:lvl>
   </w:abstractNum>
-  <w:abstractNum w:abstractNumId="71" w15:restartNumberingAfterBreak="0">
+  <w:abstractNum w:abstractNumId="82" w15:restartNumberingAfterBreak="0">
     <w:nsid w:val="4BCE6E0A"/>
     <w:multiLevelType w:val="hybridMultilevel"/>
     <w:tmpl w:val="344219FC"/>
@@ -29405,7 +33027,7 @@
       </w:pPr>
     </w:lvl>
   </w:abstractNum>
-  <w:abstractNum w:abstractNumId="72" w15:restartNumberingAfterBreak="0">
+  <w:abstractNum w:abstractNumId="83" w15:restartNumberingAfterBreak="0">
     <w:nsid w:val="4BD7356C"/>
     <w:multiLevelType w:val="hybridMultilevel"/>
     <w:tmpl w:val="C9DED45E"/>
@@ -29494,7 +33116,7 @@
       </w:pPr>
     </w:lvl>
   </w:abstractNum>
-  <w:abstractNum w:abstractNumId="73" w15:restartNumberingAfterBreak="0">
+  <w:abstractNum w:abstractNumId="84" w15:restartNumberingAfterBreak="0">
     <w:nsid w:val="4D020408"/>
     <w:multiLevelType w:val="multilevel"/>
     <w:tmpl w:val="D2D4B6A4"/>
@@ -29643,7 +33265,7 @@
       </w:rPr>
     </w:lvl>
   </w:abstractNum>
-  <w:abstractNum w:abstractNumId="74" w15:restartNumberingAfterBreak="0">
+  <w:abstractNum w:abstractNumId="85" w15:restartNumberingAfterBreak="0">
     <w:nsid w:val="4E061213"/>
     <w:multiLevelType w:val="hybridMultilevel"/>
     <w:tmpl w:val="115674B8"/>
@@ -29732,7 +33354,7 @@
       </w:pPr>
     </w:lvl>
   </w:abstractNum>
-  <w:abstractNum w:abstractNumId="75" w15:restartNumberingAfterBreak="0">
+  <w:abstractNum w:abstractNumId="86" w15:restartNumberingAfterBreak="0">
     <w:nsid w:val="4E3A4E02"/>
     <w:multiLevelType w:val="multilevel"/>
     <w:tmpl w:val="D3FAA5B8"/>
@@ -29881,7 +33503,7 @@
       </w:rPr>
     </w:lvl>
   </w:abstractNum>
-  <w:abstractNum w:abstractNumId="76" w15:restartNumberingAfterBreak="0">
+  <w:abstractNum w:abstractNumId="87" w15:restartNumberingAfterBreak="0">
     <w:nsid w:val="4EB963E9"/>
     <w:multiLevelType w:val="multilevel"/>
     <w:tmpl w:val="78501B2A"/>
@@ -30030,7 +33652,7 @@
       </w:rPr>
     </w:lvl>
   </w:abstractNum>
-  <w:abstractNum w:abstractNumId="77" w15:restartNumberingAfterBreak="0">
+  <w:abstractNum w:abstractNumId="88" w15:restartNumberingAfterBreak="0">
     <w:nsid w:val="505A4576"/>
     <w:multiLevelType w:val="multilevel"/>
     <w:tmpl w:val="A8DCAAA4"/>
@@ -30175,7 +33797,156 @@
       </w:rPr>
     </w:lvl>
   </w:abstractNum>
-  <w:abstractNum w:abstractNumId="78" w15:restartNumberingAfterBreak="0">
+  <w:abstractNum w:abstractNumId="89" w15:restartNumberingAfterBreak="0">
+    <w:nsid w:val="5342487B"/>
+    <w:multiLevelType w:val="multilevel"/>
+    <w:tmpl w:val="A02C5EBE"/>
+    <w:lvl w:ilvl="0">
+      <w:start w:val="1"/>
+      <w:numFmt w:val="bullet"/>
+      <w:lvlText w:val=""/>
+      <w:lvlJc w:val="left"/>
+      <w:pPr>
+        <w:tabs>
+          <w:tab w:val="num" w:pos="720"/>
+        </w:tabs>
+        <w:ind w:left="720" w:hanging="360"/>
+      </w:pPr>
+      <w:rPr>
+        <w:rFonts w:ascii="Symbol" w:hAnsi="Symbol" w:hint="default"/>
+        <w:sz w:val="20"/>
+      </w:rPr>
+    </w:lvl>
+    <w:lvl w:ilvl="1">
+      <w:start w:val="1"/>
+      <w:numFmt w:val="bullet"/>
+      <w:lvlText w:val="o"/>
+      <w:lvlJc w:val="left"/>
+      <w:pPr>
+        <w:tabs>
+          <w:tab w:val="num" w:pos="1440"/>
+        </w:tabs>
+        <w:ind w:left="1440" w:hanging="360"/>
+      </w:pPr>
+      <w:rPr>
+        <w:rFonts w:ascii="Courier New" w:hAnsi="Courier New" w:hint="default"/>
+        <w:sz w:val="20"/>
+      </w:rPr>
+    </w:lvl>
+    <w:lvl w:ilvl="2">
+      <w:start w:val="1"/>
+      <w:numFmt w:val="bullet"/>
+      <w:lvlText w:val=""/>
+      <w:lvlJc w:val="left"/>
+      <w:pPr>
+        <w:tabs>
+          <w:tab w:val="num" w:pos="2160"/>
+        </w:tabs>
+        <w:ind w:left="2160" w:hanging="360"/>
+      </w:pPr>
+      <w:rPr>
+        <w:rFonts w:ascii="Wingdings" w:hAnsi="Wingdings" w:hint="default"/>
+        <w:sz w:val="20"/>
+      </w:rPr>
+    </w:lvl>
+    <w:lvl w:ilvl="3" w:tentative="1">
+      <w:start w:val="1"/>
+      <w:numFmt w:val="bullet"/>
+      <w:lvlText w:val=""/>
+      <w:lvlJc w:val="left"/>
+      <w:pPr>
+        <w:tabs>
+          <w:tab w:val="num" w:pos="2880"/>
+        </w:tabs>
+        <w:ind w:left="2880" w:hanging="360"/>
+      </w:pPr>
+      <w:rPr>
+        <w:rFonts w:ascii="Wingdings" w:hAnsi="Wingdings" w:hint="default"/>
+        <w:sz w:val="20"/>
+      </w:rPr>
+    </w:lvl>
+    <w:lvl w:ilvl="4" w:tentative="1">
+      <w:start w:val="1"/>
+      <w:numFmt w:val="bullet"/>
+      <w:lvlText w:val=""/>
+      <w:lvlJc w:val="left"/>
+      <w:pPr>
+        <w:tabs>
+          <w:tab w:val="num" w:pos="3600"/>
+        </w:tabs>
+        <w:ind w:left="3600" w:hanging="360"/>
+      </w:pPr>
+      <w:rPr>
+        <w:rFonts w:ascii="Wingdings" w:hAnsi="Wingdings" w:hint="default"/>
+        <w:sz w:val="20"/>
+      </w:rPr>
+    </w:lvl>
+    <w:lvl w:ilvl="5" w:tentative="1">
+      <w:start w:val="1"/>
+      <w:numFmt w:val="bullet"/>
+      <w:lvlText w:val=""/>
+      <w:lvlJc w:val="left"/>
+      <w:pPr>
+        <w:tabs>
+          <w:tab w:val="num" w:pos="4320"/>
+        </w:tabs>
+        <w:ind w:left="4320" w:hanging="360"/>
+      </w:pPr>
+      <w:rPr>
+        <w:rFonts w:ascii="Wingdings" w:hAnsi="Wingdings" w:hint="default"/>
+        <w:sz w:val="20"/>
+      </w:rPr>
+    </w:lvl>
+    <w:lvl w:ilvl="6" w:tentative="1">
+      <w:start w:val="1"/>
+      <w:numFmt w:val="bullet"/>
+      <w:lvlText w:val=""/>
+      <w:lvlJc w:val="left"/>
+      <w:pPr>
+        <w:tabs>
+          <w:tab w:val="num" w:pos="5040"/>
+        </w:tabs>
+        <w:ind w:left="5040" w:hanging="360"/>
+      </w:pPr>
+      <w:rPr>
+        <w:rFonts w:ascii="Wingdings" w:hAnsi="Wingdings" w:hint="default"/>
+        <w:sz w:val="20"/>
+      </w:rPr>
+    </w:lvl>
+    <w:lvl w:ilvl="7" w:tentative="1">
+      <w:start w:val="1"/>
+      <w:numFmt w:val="bullet"/>
+      <w:lvlText w:val=""/>
+      <w:lvlJc w:val="left"/>
+      <w:pPr>
+        <w:tabs>
+          <w:tab w:val="num" w:pos="5760"/>
+        </w:tabs>
+        <w:ind w:left="5760" w:hanging="360"/>
+      </w:pPr>
+      <w:rPr>
+        <w:rFonts w:ascii="Wingdings" w:hAnsi="Wingdings" w:hint="default"/>
+        <w:sz w:val="20"/>
+      </w:rPr>
+    </w:lvl>
+    <w:lvl w:ilvl="8" w:tentative="1">
+      <w:start w:val="1"/>
+      <w:numFmt w:val="bullet"/>
+      <w:lvlText w:val=""/>
+      <w:lvlJc w:val="left"/>
+      <w:pPr>
+        <w:tabs>
+          <w:tab w:val="num" w:pos="6480"/>
+        </w:tabs>
+        <w:ind w:left="6480" w:hanging="360"/>
+      </w:pPr>
+      <w:rPr>
+        <w:rFonts w:ascii="Wingdings" w:hAnsi="Wingdings" w:hint="default"/>
+        <w:sz w:val="20"/>
+      </w:rPr>
+    </w:lvl>
+  </w:abstractNum>
+  <w:abstractNum w:abstractNumId="90" w15:restartNumberingAfterBreak="0">
     <w:nsid w:val="53D734E7"/>
     <w:multiLevelType w:val="multilevel"/>
     <w:tmpl w:val="76BEED1E"/>
@@ -30324,7 +34095,7 @@
       </w:rPr>
     </w:lvl>
   </w:abstractNum>
-  <w:abstractNum w:abstractNumId="79" w15:restartNumberingAfterBreak="0">
+  <w:abstractNum w:abstractNumId="91" w15:restartNumberingAfterBreak="0">
     <w:nsid w:val="5588779F"/>
     <w:multiLevelType w:val="multilevel"/>
     <w:tmpl w:val="BD169912"/>
@@ -30469,7 +34240,7 @@
       </w:rPr>
     </w:lvl>
   </w:abstractNum>
-  <w:abstractNum w:abstractNumId="80" w15:restartNumberingAfterBreak="0">
+  <w:abstractNum w:abstractNumId="92" w15:restartNumberingAfterBreak="0">
     <w:nsid w:val="562E6F42"/>
     <w:multiLevelType w:val="hybridMultilevel"/>
     <w:tmpl w:val="955EB00E"/>
@@ -30558,7 +34329,7 @@
       </w:pPr>
     </w:lvl>
   </w:abstractNum>
-  <w:abstractNum w:abstractNumId="81" w15:restartNumberingAfterBreak="0">
+  <w:abstractNum w:abstractNumId="93" w15:restartNumberingAfterBreak="0">
     <w:nsid w:val="56584685"/>
     <w:multiLevelType w:val="multilevel"/>
     <w:tmpl w:val="5942BD6C"/>
@@ -30707,7 +34478,7 @@
       </w:rPr>
     </w:lvl>
   </w:abstractNum>
-  <w:abstractNum w:abstractNumId="82" w15:restartNumberingAfterBreak="0">
+  <w:abstractNum w:abstractNumId="94" w15:restartNumberingAfterBreak="0">
     <w:nsid w:val="57EA6234"/>
     <w:multiLevelType w:val="multilevel"/>
     <w:tmpl w:val="1E7601E8"/>
@@ -30852,7 +34623,7 @@
       </w:rPr>
     </w:lvl>
   </w:abstractNum>
-  <w:abstractNum w:abstractNumId="83" w15:restartNumberingAfterBreak="0">
+  <w:abstractNum w:abstractNumId="95" w15:restartNumberingAfterBreak="0">
     <w:nsid w:val="57EB1AAA"/>
     <w:multiLevelType w:val="multilevel"/>
     <w:tmpl w:val="465E0F48"/>
@@ -31001,7 +34772,7 @@
       </w:rPr>
     </w:lvl>
   </w:abstractNum>
-  <w:abstractNum w:abstractNumId="84" w15:restartNumberingAfterBreak="0">
+  <w:abstractNum w:abstractNumId="96" w15:restartNumberingAfterBreak="0">
     <w:nsid w:val="59B117B9"/>
     <w:multiLevelType w:val="multilevel"/>
     <w:tmpl w:val="78D4C09A"/>
@@ -31150,7 +34921,7 @@
       </w:rPr>
     </w:lvl>
   </w:abstractNum>
-  <w:abstractNum w:abstractNumId="85" w15:restartNumberingAfterBreak="0">
+  <w:abstractNum w:abstractNumId="97" w15:restartNumberingAfterBreak="0">
     <w:nsid w:val="5A06624A"/>
     <w:multiLevelType w:val="multilevel"/>
     <w:tmpl w:val="19F08520"/>
@@ -31299,7 +35070,7 @@
       </w:rPr>
     </w:lvl>
   </w:abstractNum>
-  <w:abstractNum w:abstractNumId="86" w15:restartNumberingAfterBreak="0">
+  <w:abstractNum w:abstractNumId="98" w15:restartNumberingAfterBreak="0">
     <w:nsid w:val="5A066DE1"/>
     <w:multiLevelType w:val="multilevel"/>
     <w:tmpl w:val="391A230A"/>
@@ -31448,7 +35219,7 @@
       </w:rPr>
     </w:lvl>
   </w:abstractNum>
-  <w:abstractNum w:abstractNumId="87" w15:restartNumberingAfterBreak="0">
+  <w:abstractNum w:abstractNumId="99" w15:restartNumberingAfterBreak="0">
     <w:nsid w:val="5AE8407A"/>
     <w:multiLevelType w:val="multilevel"/>
     <w:tmpl w:val="89A2A742"/>
@@ -31597,7 +35368,7 @@
       </w:rPr>
     </w:lvl>
   </w:abstractNum>
-  <w:abstractNum w:abstractNumId="88" w15:restartNumberingAfterBreak="0">
+  <w:abstractNum w:abstractNumId="100" w15:restartNumberingAfterBreak="0">
     <w:nsid w:val="5BA45C75"/>
     <w:multiLevelType w:val="multilevel"/>
     <w:tmpl w:val="72080820"/>
@@ -31746,7 +35517,7 @@
       </w:rPr>
     </w:lvl>
   </w:abstractNum>
-  <w:abstractNum w:abstractNumId="89" w15:restartNumberingAfterBreak="0">
+  <w:abstractNum w:abstractNumId="101" w15:restartNumberingAfterBreak="0">
     <w:nsid w:val="5BE22B02"/>
     <w:multiLevelType w:val="multilevel"/>
     <w:tmpl w:val="3C36409E"/>
@@ -31895,7 +35666,7 @@
       </w:rPr>
     </w:lvl>
   </w:abstractNum>
-  <w:abstractNum w:abstractNumId="90" w15:restartNumberingAfterBreak="0">
+  <w:abstractNum w:abstractNumId="102" w15:restartNumberingAfterBreak="0">
     <w:nsid w:val="5C347E92"/>
     <w:multiLevelType w:val="multilevel"/>
     <w:tmpl w:val="E6EEBCCA"/>
@@ -32040,7 +35811,7 @@
       </w:rPr>
     </w:lvl>
   </w:abstractNum>
-  <w:abstractNum w:abstractNumId="91" w15:restartNumberingAfterBreak="0">
+  <w:abstractNum w:abstractNumId="103" w15:restartNumberingAfterBreak="0">
     <w:nsid w:val="5F2F546E"/>
     <w:multiLevelType w:val="multilevel"/>
     <w:tmpl w:val="8898BB56"/>
@@ -32189,7 +35960,7 @@
       </w:rPr>
     </w:lvl>
   </w:abstractNum>
-  <w:abstractNum w:abstractNumId="92" w15:restartNumberingAfterBreak="0">
+  <w:abstractNum w:abstractNumId="104" w15:restartNumberingAfterBreak="0">
     <w:nsid w:val="60207187"/>
     <w:multiLevelType w:val="multilevel"/>
     <w:tmpl w:val="0B2ACE6A"/>
@@ -32338,7 +36109,7 @@
       </w:rPr>
     </w:lvl>
   </w:abstractNum>
-  <w:abstractNum w:abstractNumId="93" w15:restartNumberingAfterBreak="0">
+  <w:abstractNum w:abstractNumId="105" w15:restartNumberingAfterBreak="0">
     <w:nsid w:val="60957BA8"/>
     <w:multiLevelType w:val="multilevel"/>
     <w:tmpl w:val="4AB465C2"/>
@@ -32487,7 +36258,7 @@
       </w:rPr>
     </w:lvl>
   </w:abstractNum>
-  <w:abstractNum w:abstractNumId="94" w15:restartNumberingAfterBreak="0">
+  <w:abstractNum w:abstractNumId="106" w15:restartNumberingAfterBreak="0">
     <w:nsid w:val="61414AEF"/>
     <w:multiLevelType w:val="multilevel"/>
     <w:tmpl w:val="D7902818"/>
@@ -32636,7 +36407,7 @@
       </w:rPr>
     </w:lvl>
   </w:abstractNum>
-  <w:abstractNum w:abstractNumId="95" w15:restartNumberingAfterBreak="0">
+  <w:abstractNum w:abstractNumId="107" w15:restartNumberingAfterBreak="0">
     <w:nsid w:val="615017BE"/>
     <w:multiLevelType w:val="multilevel"/>
     <w:tmpl w:val="D7CE73CA"/>
@@ -32781,7 +36552,7 @@
       </w:rPr>
     </w:lvl>
   </w:abstractNum>
-  <w:abstractNum w:abstractNumId="96" w15:restartNumberingAfterBreak="0">
+  <w:abstractNum w:abstractNumId="108" w15:restartNumberingAfterBreak="0">
     <w:nsid w:val="61E1301E"/>
     <w:multiLevelType w:val="multilevel"/>
     <w:tmpl w:val="3D8800E0"/>
@@ -32930,7 +36701,7 @@
       </w:rPr>
     </w:lvl>
   </w:abstractNum>
-  <w:abstractNum w:abstractNumId="97" w15:restartNumberingAfterBreak="0">
+  <w:abstractNum w:abstractNumId="109" w15:restartNumberingAfterBreak="0">
     <w:nsid w:val="64DB622F"/>
     <w:multiLevelType w:val="multilevel"/>
     <w:tmpl w:val="CA6E7EA4"/>
@@ -33070,7 +36841,7 @@
       </w:rPr>
     </w:lvl>
   </w:abstractNum>
-  <w:abstractNum w:abstractNumId="98" w15:restartNumberingAfterBreak="0">
+  <w:abstractNum w:abstractNumId="110" w15:restartNumberingAfterBreak="0">
     <w:nsid w:val="66E06E8F"/>
     <w:multiLevelType w:val="multilevel"/>
     <w:tmpl w:val="371EEE52"/>
@@ -33219,7 +36990,156 @@
       </w:rPr>
     </w:lvl>
   </w:abstractNum>
-  <w:abstractNum w:abstractNumId="99" w15:restartNumberingAfterBreak="0">
+  <w:abstractNum w:abstractNumId="111" w15:restartNumberingAfterBreak="0">
+    <w:nsid w:val="66E530D1"/>
+    <w:multiLevelType w:val="multilevel"/>
+    <w:tmpl w:val="0B46BE42"/>
+    <w:lvl w:ilvl="0">
+      <w:start w:val="1"/>
+      <w:numFmt w:val="bullet"/>
+      <w:lvlText w:val=""/>
+      <w:lvlJc w:val="left"/>
+      <w:pPr>
+        <w:tabs>
+          <w:tab w:val="num" w:pos="720"/>
+        </w:tabs>
+        <w:ind w:left="720" w:hanging="360"/>
+      </w:pPr>
+      <w:rPr>
+        <w:rFonts w:ascii="Symbol" w:hAnsi="Symbol" w:hint="default"/>
+        <w:sz w:val="20"/>
+      </w:rPr>
+    </w:lvl>
+    <w:lvl w:ilvl="1">
+      <w:start w:val="1"/>
+      <w:numFmt w:val="bullet"/>
+      <w:lvlText w:val="o"/>
+      <w:lvlJc w:val="left"/>
+      <w:pPr>
+        <w:tabs>
+          <w:tab w:val="num" w:pos="1440"/>
+        </w:tabs>
+        <w:ind w:left="1440" w:hanging="360"/>
+      </w:pPr>
+      <w:rPr>
+        <w:rFonts w:ascii="Courier New" w:hAnsi="Courier New" w:hint="default"/>
+        <w:sz w:val="20"/>
+      </w:rPr>
+    </w:lvl>
+    <w:lvl w:ilvl="2">
+      <w:start w:val="1"/>
+      <w:numFmt w:val="bullet"/>
+      <w:lvlText w:val=""/>
+      <w:lvlJc w:val="left"/>
+      <w:pPr>
+        <w:tabs>
+          <w:tab w:val="num" w:pos="2160"/>
+        </w:tabs>
+        <w:ind w:left="2160" w:hanging="360"/>
+      </w:pPr>
+      <w:rPr>
+        <w:rFonts w:ascii="Wingdings" w:hAnsi="Wingdings" w:hint="default"/>
+        <w:sz w:val="20"/>
+      </w:rPr>
+    </w:lvl>
+    <w:lvl w:ilvl="3" w:tentative="1">
+      <w:start w:val="1"/>
+      <w:numFmt w:val="bullet"/>
+      <w:lvlText w:val=""/>
+      <w:lvlJc w:val="left"/>
+      <w:pPr>
+        <w:tabs>
+          <w:tab w:val="num" w:pos="2880"/>
+        </w:tabs>
+        <w:ind w:left="2880" w:hanging="360"/>
+      </w:pPr>
+      <w:rPr>
+        <w:rFonts w:ascii="Wingdings" w:hAnsi="Wingdings" w:hint="default"/>
+        <w:sz w:val="20"/>
+      </w:rPr>
+    </w:lvl>
+    <w:lvl w:ilvl="4" w:tentative="1">
+      <w:start w:val="1"/>
+      <w:numFmt w:val="bullet"/>
+      <w:lvlText w:val=""/>
+      <w:lvlJc w:val="left"/>
+      <w:pPr>
+        <w:tabs>
+          <w:tab w:val="num" w:pos="3600"/>
+        </w:tabs>
+        <w:ind w:left="3600" w:hanging="360"/>
+      </w:pPr>
+      <w:rPr>
+        <w:rFonts w:ascii="Wingdings" w:hAnsi="Wingdings" w:hint="default"/>
+        <w:sz w:val="20"/>
+      </w:rPr>
+    </w:lvl>
+    <w:lvl w:ilvl="5" w:tentative="1">
+      <w:start w:val="1"/>
+      <w:numFmt w:val="bullet"/>
+      <w:lvlText w:val=""/>
+      <w:lvlJc w:val="left"/>
+      <w:pPr>
+        <w:tabs>
+          <w:tab w:val="num" w:pos="4320"/>
+        </w:tabs>
+        <w:ind w:left="4320" w:hanging="360"/>
+      </w:pPr>
+      <w:rPr>
+        <w:rFonts w:ascii="Wingdings" w:hAnsi="Wingdings" w:hint="default"/>
+        <w:sz w:val="20"/>
+      </w:rPr>
+    </w:lvl>
+    <w:lvl w:ilvl="6" w:tentative="1">
+      <w:start w:val="1"/>
+      <w:numFmt w:val="bullet"/>
+      <w:lvlText w:val=""/>
+      <w:lvlJc w:val="left"/>
+      <w:pPr>
+        <w:tabs>
+          <w:tab w:val="num" w:pos="5040"/>
+        </w:tabs>
+        <w:ind w:left="5040" w:hanging="360"/>
+      </w:pPr>
+      <w:rPr>
+        <w:rFonts w:ascii="Wingdings" w:hAnsi="Wingdings" w:hint="default"/>
+        <w:sz w:val="20"/>
+      </w:rPr>
+    </w:lvl>
+    <w:lvl w:ilvl="7" w:tentative="1">
+      <w:start w:val="1"/>
+      <w:numFmt w:val="bullet"/>
+      <w:lvlText w:val=""/>
+      <w:lvlJc w:val="left"/>
+      <w:pPr>
+        <w:tabs>
+          <w:tab w:val="num" w:pos="5760"/>
+        </w:tabs>
+        <w:ind w:left="5760" w:hanging="360"/>
+      </w:pPr>
+      <w:rPr>
+        <w:rFonts w:ascii="Wingdings" w:hAnsi="Wingdings" w:hint="default"/>
+        <w:sz w:val="20"/>
+      </w:rPr>
+    </w:lvl>
+    <w:lvl w:ilvl="8" w:tentative="1">
+      <w:start w:val="1"/>
+      <w:numFmt w:val="bullet"/>
+      <w:lvlText w:val=""/>
+      <w:lvlJc w:val="left"/>
+      <w:pPr>
+        <w:tabs>
+          <w:tab w:val="num" w:pos="6480"/>
+        </w:tabs>
+        <w:ind w:left="6480" w:hanging="360"/>
+      </w:pPr>
+      <w:rPr>
+        <w:rFonts w:ascii="Wingdings" w:hAnsi="Wingdings" w:hint="default"/>
+        <w:sz w:val="20"/>
+      </w:rPr>
+    </w:lvl>
+  </w:abstractNum>
+  <w:abstractNum w:abstractNumId="112" w15:restartNumberingAfterBreak="0">
     <w:nsid w:val="68111BAB"/>
     <w:multiLevelType w:val="multilevel"/>
     <w:tmpl w:val="35AE9ABE"/>
@@ -33368,7 +37288,7 @@
       </w:rPr>
     </w:lvl>
   </w:abstractNum>
-  <w:abstractNum w:abstractNumId="100" w15:restartNumberingAfterBreak="0">
+  <w:abstractNum w:abstractNumId="113" w15:restartNumberingAfterBreak="0">
     <w:nsid w:val="68CC2BD8"/>
     <w:multiLevelType w:val="multilevel"/>
     <w:tmpl w:val="7818BB42"/>
@@ -33517,7 +37437,7 @@
       </w:rPr>
     </w:lvl>
   </w:abstractNum>
-  <w:abstractNum w:abstractNumId="101" w15:restartNumberingAfterBreak="0">
+  <w:abstractNum w:abstractNumId="114" w15:restartNumberingAfterBreak="0">
     <w:nsid w:val="699C4F45"/>
     <w:multiLevelType w:val="hybridMultilevel"/>
     <w:tmpl w:val="9734496A"/>
@@ -33606,7 +37526,156 @@
       </w:pPr>
     </w:lvl>
   </w:abstractNum>
-  <w:abstractNum w:abstractNumId="102" w15:restartNumberingAfterBreak="0">
+  <w:abstractNum w:abstractNumId="115" w15:restartNumberingAfterBreak="0">
+    <w:nsid w:val="69CE5B3B"/>
+    <w:multiLevelType w:val="multilevel"/>
+    <w:tmpl w:val="73E24662"/>
+    <w:lvl w:ilvl="0">
+      <w:start w:val="1"/>
+      <w:numFmt w:val="bullet"/>
+      <w:lvlText w:val=""/>
+      <w:lvlJc w:val="left"/>
+      <w:pPr>
+        <w:tabs>
+          <w:tab w:val="num" w:pos="720"/>
+        </w:tabs>
+        <w:ind w:left="720" w:hanging="360"/>
+      </w:pPr>
+      <w:rPr>
+        <w:rFonts w:ascii="Symbol" w:hAnsi="Symbol" w:hint="default"/>
+        <w:sz w:val="20"/>
+      </w:rPr>
+    </w:lvl>
+    <w:lvl w:ilvl="1">
+      <w:start w:val="1"/>
+      <w:numFmt w:val="bullet"/>
+      <w:lvlText w:val="o"/>
+      <w:lvlJc w:val="left"/>
+      <w:pPr>
+        <w:tabs>
+          <w:tab w:val="num" w:pos="1440"/>
+        </w:tabs>
+        <w:ind w:left="1440" w:hanging="360"/>
+      </w:pPr>
+      <w:rPr>
+        <w:rFonts w:ascii="Courier New" w:hAnsi="Courier New" w:hint="default"/>
+        <w:sz w:val="20"/>
+      </w:rPr>
+    </w:lvl>
+    <w:lvl w:ilvl="2">
+      <w:start w:val="1"/>
+      <w:numFmt w:val="bullet"/>
+      <w:lvlText w:val=""/>
+      <w:lvlJc w:val="left"/>
+      <w:pPr>
+        <w:tabs>
+          <w:tab w:val="num" w:pos="2160"/>
+        </w:tabs>
+        <w:ind w:left="2160" w:hanging="360"/>
+      </w:pPr>
+      <w:rPr>
+        <w:rFonts w:ascii="Wingdings" w:hAnsi="Wingdings" w:hint="default"/>
+        <w:sz w:val="20"/>
+      </w:rPr>
+    </w:lvl>
+    <w:lvl w:ilvl="3" w:tentative="1">
+      <w:start w:val="1"/>
+      <w:numFmt w:val="bullet"/>
+      <w:lvlText w:val=""/>
+      <w:lvlJc w:val="left"/>
+      <w:pPr>
+        <w:tabs>
+          <w:tab w:val="num" w:pos="2880"/>
+        </w:tabs>
+        <w:ind w:left="2880" w:hanging="360"/>
+      </w:pPr>
+      <w:rPr>
+        <w:rFonts w:ascii="Wingdings" w:hAnsi="Wingdings" w:hint="default"/>
+        <w:sz w:val="20"/>
+      </w:rPr>
+    </w:lvl>
+    <w:lvl w:ilvl="4" w:tentative="1">
+      <w:start w:val="1"/>
+      <w:numFmt w:val="bullet"/>
+      <w:lvlText w:val=""/>
+      <w:lvlJc w:val="left"/>
+      <w:pPr>
+        <w:tabs>
+          <w:tab w:val="num" w:pos="3600"/>
+        </w:tabs>
+        <w:ind w:left="3600" w:hanging="360"/>
+      </w:pPr>
+      <w:rPr>
+        <w:rFonts w:ascii="Wingdings" w:hAnsi="Wingdings" w:hint="default"/>
+        <w:sz w:val="20"/>
+      </w:rPr>
+    </w:lvl>
+    <w:lvl w:ilvl="5" w:tentative="1">
+      <w:start w:val="1"/>
+      <w:numFmt w:val="bullet"/>
+      <w:lvlText w:val=""/>
+      <w:lvlJc w:val="left"/>
+      <w:pPr>
+        <w:tabs>
+          <w:tab w:val="num" w:pos="4320"/>
+        </w:tabs>
+        <w:ind w:left="4320" w:hanging="360"/>
+      </w:pPr>
+      <w:rPr>
+        <w:rFonts w:ascii="Wingdings" w:hAnsi="Wingdings" w:hint="default"/>
+        <w:sz w:val="20"/>
+      </w:rPr>
+    </w:lvl>
+    <w:lvl w:ilvl="6" w:tentative="1">
+      <w:start w:val="1"/>
+      <w:numFmt w:val="bullet"/>
+      <w:lvlText w:val=""/>
+      <w:lvlJc w:val="left"/>
+      <w:pPr>
+        <w:tabs>
+          <w:tab w:val="num" w:pos="5040"/>
+        </w:tabs>
+        <w:ind w:left="5040" w:hanging="360"/>
+      </w:pPr>
+      <w:rPr>
+        <w:rFonts w:ascii="Wingdings" w:hAnsi="Wingdings" w:hint="default"/>
+        <w:sz w:val="20"/>
+      </w:rPr>
+    </w:lvl>
+    <w:lvl w:ilvl="7" w:tentative="1">
+      <w:start w:val="1"/>
+      <w:numFmt w:val="bullet"/>
+      <w:lvlText w:val=""/>
+      <w:lvlJc w:val="left"/>
+      <w:pPr>
+        <w:tabs>
+          <w:tab w:val="num" w:pos="5760"/>
+        </w:tabs>
+        <w:ind w:left="5760" w:hanging="360"/>
+      </w:pPr>
+      <w:rPr>
+        <w:rFonts w:ascii="Wingdings" w:hAnsi="Wingdings" w:hint="default"/>
+        <w:sz w:val="20"/>
+      </w:rPr>
+    </w:lvl>
+    <w:lvl w:ilvl="8" w:tentative="1">
+      <w:start w:val="1"/>
+      <w:numFmt w:val="bullet"/>
+      <w:lvlText w:val=""/>
+      <w:lvlJc w:val="left"/>
+      <w:pPr>
+        <w:tabs>
+          <w:tab w:val="num" w:pos="6480"/>
+        </w:tabs>
+        <w:ind w:left="6480" w:hanging="360"/>
+      </w:pPr>
+      <w:rPr>
+        <w:rFonts w:ascii="Wingdings" w:hAnsi="Wingdings" w:hint="default"/>
+        <w:sz w:val="20"/>
+      </w:rPr>
+    </w:lvl>
+  </w:abstractNum>
+  <w:abstractNum w:abstractNumId="116" w15:restartNumberingAfterBreak="0">
     <w:nsid w:val="6C890C32"/>
     <w:multiLevelType w:val="hybridMultilevel"/>
     <w:tmpl w:val="DA9401FC"/>
@@ -33692,7 +37761,305 @@
       </w:pPr>
     </w:lvl>
   </w:abstractNum>
-  <w:abstractNum w:abstractNumId="103" w15:restartNumberingAfterBreak="0">
+  <w:abstractNum w:abstractNumId="117" w15:restartNumberingAfterBreak="0">
+    <w:nsid w:val="6CCC2339"/>
+    <w:multiLevelType w:val="multilevel"/>
+    <w:tmpl w:val="F3E06350"/>
+    <w:lvl w:ilvl="0">
+      <w:start w:val="1"/>
+      <w:numFmt w:val="bullet"/>
+      <w:lvlText w:val=""/>
+      <w:lvlJc w:val="left"/>
+      <w:pPr>
+        <w:tabs>
+          <w:tab w:val="num" w:pos="720"/>
+        </w:tabs>
+        <w:ind w:left="720" w:hanging="360"/>
+      </w:pPr>
+      <w:rPr>
+        <w:rFonts w:ascii="Symbol" w:hAnsi="Symbol" w:hint="default"/>
+        <w:sz w:val="20"/>
+      </w:rPr>
+    </w:lvl>
+    <w:lvl w:ilvl="1">
+      <w:start w:val="1"/>
+      <w:numFmt w:val="bullet"/>
+      <w:lvlText w:val="o"/>
+      <w:lvlJc w:val="left"/>
+      <w:pPr>
+        <w:tabs>
+          <w:tab w:val="num" w:pos="1440"/>
+        </w:tabs>
+        <w:ind w:left="1440" w:hanging="360"/>
+      </w:pPr>
+      <w:rPr>
+        <w:rFonts w:ascii="Courier New" w:hAnsi="Courier New" w:hint="default"/>
+        <w:sz w:val="20"/>
+      </w:rPr>
+    </w:lvl>
+    <w:lvl w:ilvl="2">
+      <w:start w:val="1"/>
+      <w:numFmt w:val="bullet"/>
+      <w:lvlText w:val=""/>
+      <w:lvlJc w:val="left"/>
+      <w:pPr>
+        <w:tabs>
+          <w:tab w:val="num" w:pos="2160"/>
+        </w:tabs>
+        <w:ind w:left="2160" w:hanging="360"/>
+      </w:pPr>
+      <w:rPr>
+        <w:rFonts w:ascii="Wingdings" w:hAnsi="Wingdings" w:hint="default"/>
+        <w:sz w:val="20"/>
+      </w:rPr>
+    </w:lvl>
+    <w:lvl w:ilvl="3" w:tentative="1">
+      <w:start w:val="1"/>
+      <w:numFmt w:val="bullet"/>
+      <w:lvlText w:val=""/>
+      <w:lvlJc w:val="left"/>
+      <w:pPr>
+        <w:tabs>
+          <w:tab w:val="num" w:pos="2880"/>
+        </w:tabs>
+        <w:ind w:left="2880" w:hanging="360"/>
+      </w:pPr>
+      <w:rPr>
+        <w:rFonts w:ascii="Wingdings" w:hAnsi="Wingdings" w:hint="default"/>
+        <w:sz w:val="20"/>
+      </w:rPr>
+    </w:lvl>
+    <w:lvl w:ilvl="4" w:tentative="1">
+      <w:start w:val="1"/>
+      <w:numFmt w:val="bullet"/>
+      <w:lvlText w:val=""/>
+      <w:lvlJc w:val="left"/>
+      <w:pPr>
+        <w:tabs>
+          <w:tab w:val="num" w:pos="3600"/>
+        </w:tabs>
+        <w:ind w:left="3600" w:hanging="360"/>
+      </w:pPr>
+      <w:rPr>
+        <w:rFonts w:ascii="Wingdings" w:hAnsi="Wingdings" w:hint="default"/>
+        <w:sz w:val="20"/>
+      </w:rPr>
+    </w:lvl>
+    <w:lvl w:ilvl="5" w:tentative="1">
+      <w:start w:val="1"/>
+      <w:numFmt w:val="bullet"/>
+      <w:lvlText w:val=""/>
+      <w:lvlJc w:val="left"/>
+      <w:pPr>
+        <w:tabs>
+          <w:tab w:val="num" w:pos="4320"/>
+        </w:tabs>
+        <w:ind w:left="4320" w:hanging="360"/>
+      </w:pPr>
+      <w:rPr>
+        <w:rFonts w:ascii="Wingdings" w:hAnsi="Wingdings" w:hint="default"/>
+        <w:sz w:val="20"/>
+      </w:rPr>
+    </w:lvl>
+    <w:lvl w:ilvl="6" w:tentative="1">
+      <w:start w:val="1"/>
+      <w:numFmt w:val="bullet"/>
+      <w:lvlText w:val=""/>
+      <w:lvlJc w:val="left"/>
+      <w:pPr>
+        <w:tabs>
+          <w:tab w:val="num" w:pos="5040"/>
+        </w:tabs>
+        <w:ind w:left="5040" w:hanging="360"/>
+      </w:pPr>
+      <w:rPr>
+        <w:rFonts w:ascii="Wingdings" w:hAnsi="Wingdings" w:hint="default"/>
+        <w:sz w:val="20"/>
+      </w:rPr>
+    </w:lvl>
+    <w:lvl w:ilvl="7" w:tentative="1">
+      <w:start w:val="1"/>
+      <w:numFmt w:val="bullet"/>
+      <w:lvlText w:val=""/>
+      <w:lvlJc w:val="left"/>
+      <w:pPr>
+        <w:tabs>
+          <w:tab w:val="num" w:pos="5760"/>
+        </w:tabs>
+        <w:ind w:left="5760" w:hanging="360"/>
+      </w:pPr>
+      <w:rPr>
+        <w:rFonts w:ascii="Wingdings" w:hAnsi="Wingdings" w:hint="default"/>
+        <w:sz w:val="20"/>
+      </w:rPr>
+    </w:lvl>
+    <w:lvl w:ilvl="8" w:tentative="1">
+      <w:start w:val="1"/>
+      <w:numFmt w:val="bullet"/>
+      <w:lvlText w:val=""/>
+      <w:lvlJc w:val="left"/>
+      <w:pPr>
+        <w:tabs>
+          <w:tab w:val="num" w:pos="6480"/>
+        </w:tabs>
+        <w:ind w:left="6480" w:hanging="360"/>
+      </w:pPr>
+      <w:rPr>
+        <w:rFonts w:ascii="Wingdings" w:hAnsi="Wingdings" w:hint="default"/>
+        <w:sz w:val="20"/>
+      </w:rPr>
+    </w:lvl>
+  </w:abstractNum>
+  <w:abstractNum w:abstractNumId="118" w15:restartNumberingAfterBreak="0">
+    <w:nsid w:val="6D58254A"/>
+    <w:multiLevelType w:val="multilevel"/>
+    <w:tmpl w:val="7108CB48"/>
+    <w:lvl w:ilvl="0">
+      <w:start w:val="1"/>
+      <w:numFmt w:val="bullet"/>
+      <w:lvlText w:val=""/>
+      <w:lvlJc w:val="left"/>
+      <w:pPr>
+        <w:tabs>
+          <w:tab w:val="num" w:pos="720"/>
+        </w:tabs>
+        <w:ind w:left="720" w:hanging="360"/>
+      </w:pPr>
+      <w:rPr>
+        <w:rFonts w:ascii="Symbol" w:hAnsi="Symbol" w:hint="default"/>
+        <w:sz w:val="20"/>
+      </w:rPr>
+    </w:lvl>
+    <w:lvl w:ilvl="1">
+      <w:start w:val="1"/>
+      <w:numFmt w:val="bullet"/>
+      <w:lvlText w:val="o"/>
+      <w:lvlJc w:val="left"/>
+      <w:pPr>
+        <w:tabs>
+          <w:tab w:val="num" w:pos="1440"/>
+        </w:tabs>
+        <w:ind w:left="1440" w:hanging="360"/>
+      </w:pPr>
+      <w:rPr>
+        <w:rFonts w:ascii="Courier New" w:hAnsi="Courier New" w:hint="default"/>
+        <w:sz w:val="20"/>
+      </w:rPr>
+    </w:lvl>
+    <w:lvl w:ilvl="2" w:tentative="1">
+      <w:start w:val="1"/>
+      <w:numFmt w:val="bullet"/>
+      <w:lvlText w:val=""/>
+      <w:lvlJc w:val="left"/>
+      <w:pPr>
+        <w:tabs>
+          <w:tab w:val="num" w:pos="2160"/>
+        </w:tabs>
+        <w:ind w:left="2160" w:hanging="360"/>
+      </w:pPr>
+      <w:rPr>
+        <w:rFonts w:ascii="Wingdings" w:hAnsi="Wingdings" w:hint="default"/>
+        <w:sz w:val="20"/>
+      </w:rPr>
+    </w:lvl>
+    <w:lvl w:ilvl="3" w:tentative="1">
+      <w:start w:val="1"/>
+      <w:numFmt w:val="bullet"/>
+      <w:lvlText w:val=""/>
+      <w:lvlJc w:val="left"/>
+      <w:pPr>
+        <w:tabs>
+          <w:tab w:val="num" w:pos="2880"/>
+        </w:tabs>
+        <w:ind w:left="2880" w:hanging="360"/>
+      </w:pPr>
+      <w:rPr>
+        <w:rFonts w:ascii="Wingdings" w:hAnsi="Wingdings" w:hint="default"/>
+        <w:sz w:val="20"/>
+      </w:rPr>
+    </w:lvl>
+    <w:lvl w:ilvl="4" w:tentative="1">
+      <w:start w:val="1"/>
+      <w:numFmt w:val="bullet"/>
+      <w:lvlText w:val=""/>
+      <w:lvlJc w:val="left"/>
+      <w:pPr>
+        <w:tabs>
+          <w:tab w:val="num" w:pos="3600"/>
+        </w:tabs>
+        <w:ind w:left="3600" w:hanging="360"/>
+      </w:pPr>
+      <w:rPr>
+        <w:rFonts w:ascii="Wingdings" w:hAnsi="Wingdings" w:hint="default"/>
+        <w:sz w:val="20"/>
+      </w:rPr>
+    </w:lvl>
+    <w:lvl w:ilvl="5" w:tentative="1">
+      <w:start w:val="1"/>
+      <w:numFmt w:val="bullet"/>
+      <w:lvlText w:val=""/>
+      <w:lvlJc w:val="left"/>
+      <w:pPr>
+        <w:tabs>
+          <w:tab w:val="num" w:pos="4320"/>
+        </w:tabs>
+        <w:ind w:left="4320" w:hanging="360"/>
+      </w:pPr>
+      <w:rPr>
+        <w:rFonts w:ascii="Wingdings" w:hAnsi="Wingdings" w:hint="default"/>
+        <w:sz w:val="20"/>
+      </w:rPr>
+    </w:lvl>
+    <w:lvl w:ilvl="6" w:tentative="1">
+      <w:start w:val="1"/>
+      <w:numFmt w:val="bullet"/>
+      <w:lvlText w:val=""/>
+      <w:lvlJc w:val="left"/>
+      <w:pPr>
+        <w:tabs>
+          <w:tab w:val="num" w:pos="5040"/>
+        </w:tabs>
+        <w:ind w:left="5040" w:hanging="360"/>
+      </w:pPr>
+      <w:rPr>
+        <w:rFonts w:ascii="Wingdings" w:hAnsi="Wingdings" w:hint="default"/>
+        <w:sz w:val="20"/>
+      </w:rPr>
+    </w:lvl>
+    <w:lvl w:ilvl="7" w:tentative="1">
+      <w:start w:val="1"/>
+      <w:numFmt w:val="bullet"/>
+      <w:lvlText w:val=""/>
+      <w:lvlJc w:val="left"/>
+      <w:pPr>
+        <w:tabs>
+          <w:tab w:val="num" w:pos="5760"/>
+        </w:tabs>
+        <w:ind w:left="5760" w:hanging="360"/>
+      </w:pPr>
+      <w:rPr>
+        <w:rFonts w:ascii="Wingdings" w:hAnsi="Wingdings" w:hint="default"/>
+        <w:sz w:val="20"/>
+      </w:rPr>
+    </w:lvl>
+    <w:lvl w:ilvl="8" w:tentative="1">
+      <w:start w:val="1"/>
+      <w:numFmt w:val="bullet"/>
+      <w:lvlText w:val=""/>
+      <w:lvlJc w:val="left"/>
+      <w:pPr>
+        <w:tabs>
+          <w:tab w:val="num" w:pos="6480"/>
+        </w:tabs>
+        <w:ind w:left="6480" w:hanging="360"/>
+      </w:pPr>
+      <w:rPr>
+        <w:rFonts w:ascii="Wingdings" w:hAnsi="Wingdings" w:hint="default"/>
+        <w:sz w:val="20"/>
+      </w:rPr>
+    </w:lvl>
+  </w:abstractNum>
+  <w:abstractNum w:abstractNumId="119" w15:restartNumberingAfterBreak="0">
     <w:nsid w:val="6DE37984"/>
     <w:multiLevelType w:val="multilevel"/>
     <w:tmpl w:val="1D92B9F2"/>
@@ -33841,7 +38208,7 @@
       </w:rPr>
     </w:lvl>
   </w:abstractNum>
-  <w:abstractNum w:abstractNumId="104" w15:restartNumberingAfterBreak="0">
+  <w:abstractNum w:abstractNumId="120" w15:restartNumberingAfterBreak="0">
     <w:nsid w:val="70164066"/>
     <w:multiLevelType w:val="multilevel"/>
     <w:tmpl w:val="3316333C"/>
@@ -33986,7 +38353,7 @@
       </w:rPr>
     </w:lvl>
   </w:abstractNum>
-  <w:abstractNum w:abstractNumId="105" w15:restartNumberingAfterBreak="0">
+  <w:abstractNum w:abstractNumId="121" w15:restartNumberingAfterBreak="0">
     <w:nsid w:val="74483B38"/>
     <w:multiLevelType w:val="hybridMultilevel"/>
     <w:tmpl w:val="9734496A"/>
@@ -34075,7 +38442,7 @@
       </w:pPr>
     </w:lvl>
   </w:abstractNum>
-  <w:abstractNum w:abstractNumId="106" w15:restartNumberingAfterBreak="0">
+  <w:abstractNum w:abstractNumId="122" w15:restartNumberingAfterBreak="0">
     <w:nsid w:val="74C74218"/>
     <w:multiLevelType w:val="multilevel"/>
     <w:tmpl w:val="C5D4D324"/>
@@ -34224,7 +38591,7 @@
       </w:rPr>
     </w:lvl>
   </w:abstractNum>
-  <w:abstractNum w:abstractNumId="107" w15:restartNumberingAfterBreak="0">
+  <w:abstractNum w:abstractNumId="123" w15:restartNumberingAfterBreak="0">
     <w:nsid w:val="752D09DA"/>
     <w:multiLevelType w:val="hybridMultilevel"/>
     <w:tmpl w:val="50A41FCA"/>
@@ -34337,7 +38704,7 @@
       </w:rPr>
     </w:lvl>
   </w:abstractNum>
-  <w:abstractNum w:abstractNumId="108" w15:restartNumberingAfterBreak="0">
+  <w:abstractNum w:abstractNumId="124" w15:restartNumberingAfterBreak="0">
     <w:nsid w:val="7545283A"/>
     <w:multiLevelType w:val="multilevel"/>
     <w:tmpl w:val="E27E9ED6"/>
@@ -34486,7 +38853,7 @@
       </w:rPr>
     </w:lvl>
   </w:abstractNum>
-  <w:abstractNum w:abstractNumId="109" w15:restartNumberingAfterBreak="0">
+  <w:abstractNum w:abstractNumId="125" w15:restartNumberingAfterBreak="0">
     <w:nsid w:val="75F17421"/>
     <w:multiLevelType w:val="multilevel"/>
     <w:tmpl w:val="CEEE2F82"/>
@@ -34635,7 +39002,7 @@
       </w:rPr>
     </w:lvl>
   </w:abstractNum>
-  <w:abstractNum w:abstractNumId="110" w15:restartNumberingAfterBreak="0">
+  <w:abstractNum w:abstractNumId="126" w15:restartNumberingAfterBreak="0">
     <w:nsid w:val="7A223BB0"/>
     <w:multiLevelType w:val="multilevel"/>
     <w:tmpl w:val="0068F886"/>
@@ -34784,7 +39151,7 @@
       </w:rPr>
     </w:lvl>
   </w:abstractNum>
-  <w:abstractNum w:abstractNumId="111" w15:restartNumberingAfterBreak="0">
+  <w:abstractNum w:abstractNumId="127" w15:restartNumberingAfterBreak="0">
     <w:nsid w:val="7A705C5E"/>
     <w:multiLevelType w:val="multilevel"/>
     <w:tmpl w:val="9328050C"/>
@@ -34933,7 +39300,7 @@
       </w:rPr>
     </w:lvl>
   </w:abstractNum>
-  <w:abstractNum w:abstractNumId="112" w15:restartNumberingAfterBreak="0">
+  <w:abstractNum w:abstractNumId="128" w15:restartNumberingAfterBreak="0">
     <w:nsid w:val="7A9616A1"/>
     <w:multiLevelType w:val="hybridMultilevel"/>
     <w:tmpl w:val="C4908542"/>
@@ -35046,7 +39413,7 @@
       </w:rPr>
     </w:lvl>
   </w:abstractNum>
-  <w:abstractNum w:abstractNumId="113" w15:restartNumberingAfterBreak="0">
+  <w:abstractNum w:abstractNumId="129" w15:restartNumberingAfterBreak="0">
     <w:nsid w:val="7CE65895"/>
     <w:multiLevelType w:val="multilevel"/>
     <w:tmpl w:val="8BFCEA78"/>
@@ -35191,7 +39558,7 @@
       </w:rPr>
     </w:lvl>
   </w:abstractNum>
-  <w:abstractNum w:abstractNumId="114" w15:restartNumberingAfterBreak="0">
+  <w:abstractNum w:abstractNumId="130" w15:restartNumberingAfterBreak="0">
     <w:nsid w:val="7E7E7FB4"/>
     <w:multiLevelType w:val="multilevel"/>
     <w:tmpl w:val="BC8017B2"/>
@@ -35336,7 +39703,7 @@
       </w:rPr>
     </w:lvl>
   </w:abstractNum>
-  <w:abstractNum w:abstractNumId="115" w15:restartNumberingAfterBreak="0">
+  <w:abstractNum w:abstractNumId="131" w15:restartNumberingAfterBreak="0">
     <w:nsid w:val="7EF260E8"/>
     <w:multiLevelType w:val="multilevel"/>
     <w:tmpl w:val="FA38DA92"/>
@@ -35485,7 +39852,7 @@
       </w:rPr>
     </w:lvl>
   </w:abstractNum>
-  <w:abstractNum w:abstractNumId="116" w15:restartNumberingAfterBreak="0">
+  <w:abstractNum w:abstractNumId="132" w15:restartNumberingAfterBreak="0">
     <w:nsid w:val="7FD55408"/>
     <w:multiLevelType w:val="hybridMultilevel"/>
     <w:tmpl w:val="F8821672"/>
@@ -35572,7 +39939,7 @@
     </w:lvl>
   </w:abstractNum>
   <w:num w:numId="1" w16cid:durableId="526868694">
-    <w:abstractNumId w:val="97"/>
+    <w:abstractNumId w:val="109"/>
     <w:lvlOverride w:ilvl="0">
       <w:startOverride w:val="1"/>
     </w:lvlOverride>
@@ -35602,352 +39969,400 @@
     </w:lvlOverride>
   </w:num>
   <w:num w:numId="2" w16cid:durableId="1044983803">
-    <w:abstractNumId w:val="24"/>
+    <w:abstractNumId w:val="29"/>
   </w:num>
   <w:num w:numId="3" w16cid:durableId="479619784">
-    <w:abstractNumId w:val="67"/>
+    <w:abstractNumId w:val="78"/>
   </w:num>
   <w:num w:numId="4" w16cid:durableId="839588184">
-    <w:abstractNumId w:val="29"/>
+    <w:abstractNumId w:val="34"/>
   </w:num>
   <w:num w:numId="5" w16cid:durableId="687217570">
-    <w:abstractNumId w:val="92"/>
+    <w:abstractNumId w:val="104"/>
   </w:num>
   <w:num w:numId="6" w16cid:durableId="807671594">
-    <w:abstractNumId w:val="78"/>
+    <w:abstractNumId w:val="90"/>
   </w:num>
   <w:num w:numId="7" w16cid:durableId="1633709324">
-    <w:abstractNumId w:val="48"/>
+    <w:abstractNumId w:val="55"/>
   </w:num>
   <w:num w:numId="8" w16cid:durableId="1497184263">
-    <w:abstractNumId w:val="55"/>
+    <w:abstractNumId w:val="64"/>
   </w:num>
   <w:num w:numId="9" w16cid:durableId="402290644">
-    <w:abstractNumId w:val="1"/>
+    <w:abstractNumId w:val="2"/>
   </w:num>
   <w:num w:numId="10" w16cid:durableId="430930760">
-    <w:abstractNumId w:val="75"/>
+    <w:abstractNumId w:val="86"/>
   </w:num>
   <w:num w:numId="11" w16cid:durableId="1019625993">
-    <w:abstractNumId w:val="5"/>
+    <w:abstractNumId w:val="6"/>
   </w:num>
   <w:num w:numId="12" w16cid:durableId="1290014972">
-    <w:abstractNumId w:val="16"/>
+    <w:abstractNumId w:val="19"/>
   </w:num>
   <w:num w:numId="13" w16cid:durableId="718868107">
-    <w:abstractNumId w:val="91"/>
+    <w:abstractNumId w:val="103"/>
   </w:num>
   <w:num w:numId="14" w16cid:durableId="1757314342">
-    <w:abstractNumId w:val="30"/>
+    <w:abstractNumId w:val="35"/>
   </w:num>
   <w:num w:numId="15" w16cid:durableId="1810053808">
-    <w:abstractNumId w:val="20"/>
+    <w:abstractNumId w:val="25"/>
   </w:num>
   <w:num w:numId="16" w16cid:durableId="1720007741">
-    <w:abstractNumId w:val="33"/>
+    <w:abstractNumId w:val="38"/>
   </w:num>
   <w:num w:numId="17" w16cid:durableId="353044838">
-    <w:abstractNumId w:val="42"/>
+    <w:abstractNumId w:val="49"/>
   </w:num>
   <w:num w:numId="18" w16cid:durableId="20783846">
-    <w:abstractNumId w:val="40"/>
+    <w:abstractNumId w:val="46"/>
   </w:num>
   <w:num w:numId="19" w16cid:durableId="130221495">
-    <w:abstractNumId w:val="58"/>
+    <w:abstractNumId w:val="68"/>
   </w:num>
   <w:num w:numId="20" w16cid:durableId="78527361">
-    <w:abstractNumId w:val="47"/>
+    <w:abstractNumId w:val="54"/>
   </w:num>
   <w:num w:numId="21" w16cid:durableId="782110158">
-    <w:abstractNumId w:val="43"/>
+    <w:abstractNumId w:val="50"/>
   </w:num>
   <w:num w:numId="22" w16cid:durableId="782385987">
-    <w:abstractNumId w:val="76"/>
+    <w:abstractNumId w:val="87"/>
   </w:num>
   <w:num w:numId="23" w16cid:durableId="607084335">
-    <w:abstractNumId w:val="84"/>
+    <w:abstractNumId w:val="96"/>
   </w:num>
   <w:num w:numId="24" w16cid:durableId="797114971">
-    <w:abstractNumId w:val="68"/>
+    <w:abstractNumId w:val="79"/>
   </w:num>
   <w:num w:numId="25" w16cid:durableId="871503860">
-    <w:abstractNumId w:val="60"/>
+    <w:abstractNumId w:val="70"/>
   </w:num>
   <w:num w:numId="26" w16cid:durableId="868489620">
-    <w:abstractNumId w:val="9"/>
+    <w:abstractNumId w:val="11"/>
   </w:num>
   <w:num w:numId="27" w16cid:durableId="897743570">
-    <w:abstractNumId w:val="72"/>
+    <w:abstractNumId w:val="83"/>
   </w:num>
   <w:num w:numId="28" w16cid:durableId="382216942">
-    <w:abstractNumId w:val="7"/>
+    <w:abstractNumId w:val="8"/>
   </w:num>
   <w:num w:numId="29" w16cid:durableId="47723865">
     <w:abstractNumId w:val="0"/>
   </w:num>
   <w:num w:numId="30" w16cid:durableId="1845515147">
+    <w:abstractNumId w:val="61"/>
+  </w:num>
+  <w:num w:numId="31" w16cid:durableId="82380869">
+    <w:abstractNumId w:val="32"/>
+  </w:num>
+  <w:num w:numId="32" w16cid:durableId="532772128">
+    <w:abstractNumId w:val="58"/>
+  </w:num>
+  <w:num w:numId="33" w16cid:durableId="211385125">
+    <w:abstractNumId w:val="82"/>
+  </w:num>
+  <w:num w:numId="34" w16cid:durableId="2080590842">
+    <w:abstractNumId w:val="85"/>
+  </w:num>
+  <w:num w:numId="35" w16cid:durableId="613948345">
+    <w:abstractNumId w:val="92"/>
+  </w:num>
+  <w:num w:numId="36" w16cid:durableId="846822592">
+    <w:abstractNumId w:val="72"/>
+  </w:num>
+  <w:num w:numId="37" w16cid:durableId="948196567">
+    <w:abstractNumId w:val="44"/>
+  </w:num>
+  <w:num w:numId="38" w16cid:durableId="870532178">
+    <w:abstractNumId w:val="39"/>
+  </w:num>
+  <w:num w:numId="39" w16cid:durableId="1139149686">
+    <w:abstractNumId w:val="31"/>
+  </w:num>
+  <w:num w:numId="40" w16cid:durableId="1777479248">
+    <w:abstractNumId w:val="132"/>
+  </w:num>
+  <w:num w:numId="41" w16cid:durableId="795218796">
+    <w:abstractNumId w:val="14"/>
+  </w:num>
+  <w:num w:numId="42" w16cid:durableId="793910466">
+    <w:abstractNumId w:val="123"/>
+  </w:num>
+  <w:num w:numId="43" w16cid:durableId="1036388359">
+    <w:abstractNumId w:val="47"/>
+  </w:num>
+  <w:num w:numId="44" w16cid:durableId="1229880856">
+    <w:abstractNumId w:val="73"/>
+  </w:num>
+  <w:num w:numId="45" w16cid:durableId="1872451446">
+    <w:abstractNumId w:val="4"/>
+  </w:num>
+  <w:num w:numId="46" w16cid:durableId="1621841411">
+    <w:abstractNumId w:val="120"/>
+  </w:num>
+  <w:num w:numId="47" w16cid:durableId="1227766580">
+    <w:abstractNumId w:val="110"/>
+  </w:num>
+  <w:num w:numId="48" w16cid:durableId="902107036">
+    <w:abstractNumId w:val="28"/>
+  </w:num>
+  <w:num w:numId="49" w16cid:durableId="1591966005">
+    <w:abstractNumId w:val="43"/>
+  </w:num>
+  <w:num w:numId="50" w16cid:durableId="1140271056">
+    <w:abstractNumId w:val="37"/>
+  </w:num>
+  <w:num w:numId="51" w16cid:durableId="1128935796">
+    <w:abstractNumId w:val="21"/>
+  </w:num>
+  <w:num w:numId="52" w16cid:durableId="1732119826">
+    <w:abstractNumId w:val="66"/>
+  </w:num>
+  <w:num w:numId="53" w16cid:durableId="1298753790">
+    <w:abstractNumId w:val="45"/>
+  </w:num>
+  <w:num w:numId="54" w16cid:durableId="1199709115">
     <w:abstractNumId w:val="53"/>
   </w:num>
-  <w:num w:numId="31" w16cid:durableId="82380869">
+  <w:num w:numId="55" w16cid:durableId="1756709187">
+    <w:abstractNumId w:val="9"/>
+  </w:num>
+  <w:num w:numId="56" w16cid:durableId="205724059">
+    <w:abstractNumId w:val="124"/>
+  </w:num>
+  <w:num w:numId="57" w16cid:durableId="1407456118">
+    <w:abstractNumId w:val="22"/>
+  </w:num>
+  <w:num w:numId="58" w16cid:durableId="868955723">
+    <w:abstractNumId w:val="69"/>
+  </w:num>
+  <w:num w:numId="59" w16cid:durableId="2050839510">
+    <w:abstractNumId w:val="16"/>
+  </w:num>
+  <w:num w:numId="60" w16cid:durableId="1306818714">
+    <w:abstractNumId w:val="15"/>
+  </w:num>
+  <w:num w:numId="61" w16cid:durableId="1269660324">
+    <w:abstractNumId w:val="131"/>
+  </w:num>
+  <w:num w:numId="62" w16cid:durableId="1194415670">
+    <w:abstractNumId w:val="60"/>
+  </w:num>
+  <w:num w:numId="63" w16cid:durableId="1969820998">
+    <w:abstractNumId w:val="108"/>
+  </w:num>
+  <w:num w:numId="64" w16cid:durableId="1844932955">
+    <w:abstractNumId w:val="74"/>
+  </w:num>
+  <w:num w:numId="65" w16cid:durableId="230241595">
+    <w:abstractNumId w:val="7"/>
+  </w:num>
+  <w:num w:numId="66" w16cid:durableId="301810948">
+    <w:abstractNumId w:val="99"/>
+  </w:num>
+  <w:num w:numId="67" w16cid:durableId="1061443824">
+    <w:abstractNumId w:val="106"/>
+  </w:num>
+  <w:num w:numId="68" w16cid:durableId="760368349">
+    <w:abstractNumId w:val="101"/>
+  </w:num>
+  <w:num w:numId="69" w16cid:durableId="1697806521">
+    <w:abstractNumId w:val="5"/>
+  </w:num>
+  <w:num w:numId="70" w16cid:durableId="126974085">
+    <w:abstractNumId w:val="20"/>
+  </w:num>
+  <w:num w:numId="71" w16cid:durableId="279580234">
+    <w:abstractNumId w:val="52"/>
+  </w:num>
+  <w:num w:numId="72" w16cid:durableId="382289355">
+    <w:abstractNumId w:val="105"/>
+  </w:num>
+  <w:num w:numId="73" w16cid:durableId="522403644">
+    <w:abstractNumId w:val="51"/>
+  </w:num>
+  <w:num w:numId="74" w16cid:durableId="1640915807">
+    <w:abstractNumId w:val="30"/>
+  </w:num>
+  <w:num w:numId="75" w16cid:durableId="1332297912">
     <w:abstractNumId w:val="27"/>
   </w:num>
-  <w:num w:numId="32" w16cid:durableId="532772128">
-    <w:abstractNumId w:val="51"/>
+  <w:num w:numId="76" w16cid:durableId="909460831">
+    <w:abstractNumId w:val="41"/>
   </w:num>
-  <w:num w:numId="33" w16cid:durableId="211385125">
-    <w:abstractNumId w:val="71"/>
+  <w:num w:numId="77" w16cid:durableId="1297491258">
+    <w:abstractNumId w:val="18"/>
   </w:num>
-  <w:num w:numId="34" w16cid:durableId="2080590842">
-    <w:abstractNumId w:val="74"/>
+  <w:num w:numId="78" w16cid:durableId="539513780">
+    <w:abstractNumId w:val="84"/>
   </w:num>
-  <w:num w:numId="35" w16cid:durableId="613948345">
+  <w:num w:numId="79" w16cid:durableId="69622006">
+    <w:abstractNumId w:val="77"/>
+  </w:num>
+  <w:num w:numId="80" w16cid:durableId="361981116">
+    <w:abstractNumId w:val="75"/>
+  </w:num>
+  <w:num w:numId="81" w16cid:durableId="702243022">
+    <w:abstractNumId w:val="93"/>
+  </w:num>
+  <w:num w:numId="82" w16cid:durableId="2034070577">
+    <w:abstractNumId w:val="126"/>
+  </w:num>
+  <w:num w:numId="83" w16cid:durableId="1655842143">
+    <w:abstractNumId w:val="81"/>
+  </w:num>
+  <w:num w:numId="84" w16cid:durableId="2062903629">
+    <w:abstractNumId w:val="119"/>
+  </w:num>
+  <w:num w:numId="85" w16cid:durableId="833380250">
+    <w:abstractNumId w:val="3"/>
+  </w:num>
+  <w:num w:numId="86" w16cid:durableId="1574970710">
+    <w:abstractNumId w:val="95"/>
+  </w:num>
+  <w:num w:numId="87" w16cid:durableId="1276601307">
+    <w:abstractNumId w:val="56"/>
+  </w:num>
+  <w:num w:numId="88" w16cid:durableId="1391735452">
+    <w:abstractNumId w:val="40"/>
+  </w:num>
+  <w:num w:numId="89" w16cid:durableId="1181548883">
+    <w:abstractNumId w:val="94"/>
+  </w:num>
+  <w:num w:numId="90" w16cid:durableId="1064599066">
+    <w:abstractNumId w:val="113"/>
+  </w:num>
+  <w:num w:numId="91" w16cid:durableId="1254825690">
+    <w:abstractNumId w:val="98"/>
+  </w:num>
+  <w:num w:numId="92" w16cid:durableId="2114126968">
+    <w:abstractNumId w:val="91"/>
+  </w:num>
+  <w:num w:numId="93" w16cid:durableId="1658459476">
+    <w:abstractNumId w:val="33"/>
+  </w:num>
+  <w:num w:numId="94" w16cid:durableId="1265576453">
+    <w:abstractNumId w:val="97"/>
+  </w:num>
+  <w:num w:numId="95" w16cid:durableId="207109460">
+    <w:abstractNumId w:val="125"/>
+  </w:num>
+  <w:num w:numId="96" w16cid:durableId="1178499806">
+    <w:abstractNumId w:val="130"/>
+  </w:num>
+  <w:num w:numId="97" w16cid:durableId="1127704638">
+    <w:abstractNumId w:val="102"/>
+  </w:num>
+  <w:num w:numId="98" w16cid:durableId="2024822687">
+    <w:abstractNumId w:val="112"/>
+  </w:num>
+  <w:num w:numId="99" w16cid:durableId="1101411611">
+    <w:abstractNumId w:val="122"/>
+  </w:num>
+  <w:num w:numId="100" w16cid:durableId="1023049177">
+    <w:abstractNumId w:val="129"/>
+  </w:num>
+  <w:num w:numId="101" w16cid:durableId="1107967515">
+    <w:abstractNumId w:val="88"/>
+  </w:num>
+  <w:num w:numId="102" w16cid:durableId="346443350">
+    <w:abstractNumId w:val="100"/>
+  </w:num>
+  <w:num w:numId="103" w16cid:durableId="1150445561">
     <w:abstractNumId w:val="80"/>
   </w:num>
-  <w:num w:numId="36" w16cid:durableId="846822592">
-    <w:abstractNumId w:val="61"/>
+  <w:num w:numId="104" w16cid:durableId="2114668762">
+    <w:abstractNumId w:val="17"/>
   </w:num>
-  <w:num w:numId="37" w16cid:durableId="948196567">
-    <w:abstractNumId w:val="38"/>
+  <w:num w:numId="105" w16cid:durableId="1911184579">
+    <w:abstractNumId w:val="36"/>
   </w:num>
-  <w:num w:numId="38" w16cid:durableId="870532178">
-    <w:abstractNumId w:val="34"/>
+  <w:num w:numId="106" w16cid:durableId="1908177813">
+    <w:abstractNumId w:val="127"/>
   </w:num>
-  <w:num w:numId="39" w16cid:durableId="1139149686">
+  <w:num w:numId="107" w16cid:durableId="619578757">
+    <w:abstractNumId w:val="65"/>
+  </w:num>
+  <w:num w:numId="108" w16cid:durableId="1185678199">
+    <w:abstractNumId w:val="107"/>
+  </w:num>
+  <w:num w:numId="109" w16cid:durableId="946884811">
     <w:abstractNumId w:val="26"/>
   </w:num>
-  <w:num w:numId="40" w16cid:durableId="1777479248">
+  <w:num w:numId="110" w16cid:durableId="1514683621">
+    <w:abstractNumId w:val="57"/>
+  </w:num>
+  <w:num w:numId="111" w16cid:durableId="616451103">
+    <w:abstractNumId w:val="76"/>
+  </w:num>
+  <w:num w:numId="112" w16cid:durableId="1781073405">
+    <w:abstractNumId w:val="128"/>
+  </w:num>
+  <w:num w:numId="113" w16cid:durableId="1408576728">
+    <w:abstractNumId w:val="13"/>
+  </w:num>
+  <w:num w:numId="114" w16cid:durableId="79759783">
     <w:abstractNumId w:val="116"/>
   </w:num>
-  <w:num w:numId="41" w16cid:durableId="795218796">
-    <w:abstractNumId w:val="11"/>
-  </w:num>
-  <w:num w:numId="42" w16cid:durableId="793910466">
-    <w:abstractNumId w:val="107"/>
-  </w:num>
-  <w:num w:numId="43" w16cid:durableId="1036388359">
-    <w:abstractNumId w:val="41"/>
-  </w:num>
-  <w:num w:numId="44" w16cid:durableId="1229880856">
+  <w:num w:numId="115" w16cid:durableId="1264801202">
     <w:abstractNumId w:val="62"/>
   </w:num>
-  <w:num w:numId="45" w16cid:durableId="1872451446">
-    <w:abstractNumId w:val="3"/>
+  <w:num w:numId="116" w16cid:durableId="2024168739">
+    <w:abstractNumId w:val="121"/>
   </w:num>
-  <w:num w:numId="46" w16cid:durableId="1621841411">
-    <w:abstractNumId w:val="104"/>
+  <w:num w:numId="117" w16cid:durableId="1458523348">
+    <w:abstractNumId w:val="114"/>
   </w:num>
-  <w:num w:numId="47" w16cid:durableId="1227766580">
-    <w:abstractNumId w:val="98"/>
+  <w:num w:numId="118" w16cid:durableId="467548614">
+    <w:abstractNumId w:val="118"/>
   </w:num>
-  <w:num w:numId="48" w16cid:durableId="902107036">
+  <w:num w:numId="119" w16cid:durableId="669873291">
+    <w:abstractNumId w:val="48"/>
+  </w:num>
+  <w:num w:numId="120" w16cid:durableId="1500731394">
+    <w:abstractNumId w:val="67"/>
+  </w:num>
+  <w:num w:numId="121" w16cid:durableId="1813137335">
     <w:abstractNumId w:val="23"/>
   </w:num>
-  <w:num w:numId="49" w16cid:durableId="1591966005">
-    <w:abstractNumId w:val="37"/>
+  <w:num w:numId="122" w16cid:durableId="1423405407">
+    <w:abstractNumId w:val="12"/>
   </w:num>
-  <w:num w:numId="50" w16cid:durableId="1140271056">
-    <w:abstractNumId w:val="32"/>
+  <w:num w:numId="123" w16cid:durableId="630986247">
+    <w:abstractNumId w:val="10"/>
   </w:num>
-  <w:num w:numId="51" w16cid:durableId="1128935796">
-    <w:abstractNumId w:val="18"/>
-  </w:num>
-  <w:num w:numId="52" w16cid:durableId="1732119826">
-    <w:abstractNumId w:val="57"/>
-  </w:num>
-  <w:num w:numId="53" w16cid:durableId="1298753790">
-    <w:abstractNumId w:val="39"/>
-  </w:num>
-  <w:num w:numId="54" w16cid:durableId="1199709115">
-    <w:abstractNumId w:val="46"/>
-  </w:num>
-  <w:num w:numId="55" w16cid:durableId="1756709187">
-    <w:abstractNumId w:val="8"/>
-  </w:num>
-  <w:num w:numId="56" w16cid:durableId="205724059">
-    <w:abstractNumId w:val="108"/>
-  </w:num>
-  <w:num w:numId="57" w16cid:durableId="1407456118">
-    <w:abstractNumId w:val="19"/>
-  </w:num>
-  <w:num w:numId="58" w16cid:durableId="868955723">
+  <w:num w:numId="124" w16cid:durableId="1562207152">
     <w:abstractNumId w:val="59"/>
   </w:num>
-  <w:num w:numId="59" w16cid:durableId="2050839510">
-    <w:abstractNumId w:val="13"/>
+  <w:num w:numId="125" w16cid:durableId="1105273060">
+    <w:abstractNumId w:val="42"/>
   </w:num>
-  <w:num w:numId="60" w16cid:durableId="1306818714">
-    <w:abstractNumId w:val="12"/>
+  <w:num w:numId="126" w16cid:durableId="2119134144">
+    <w:abstractNumId w:val="1"/>
   </w:num>
-  <w:num w:numId="61" w16cid:durableId="1269660324">
+  <w:num w:numId="127" w16cid:durableId="1009647953">
+    <w:abstractNumId w:val="117"/>
+  </w:num>
+  <w:num w:numId="128" w16cid:durableId="4400557">
+    <w:abstractNumId w:val="63"/>
+  </w:num>
+  <w:num w:numId="129" w16cid:durableId="201596435">
+    <w:abstractNumId w:val="24"/>
+  </w:num>
+  <w:num w:numId="130" w16cid:durableId="1130628291">
+    <w:abstractNumId w:val="111"/>
+  </w:num>
+  <w:num w:numId="131" w16cid:durableId="425424339">
+    <w:abstractNumId w:val="89"/>
+  </w:num>
+  <w:num w:numId="132" w16cid:durableId="1034501992">
     <w:abstractNumId w:val="115"/>
   </w:num>
-  <w:num w:numId="62" w16cid:durableId="1194415670">
-    <w:abstractNumId w:val="52"/>
-  </w:num>
-  <w:num w:numId="63" w16cid:durableId="1969820998">
-    <w:abstractNumId w:val="96"/>
-  </w:num>
-  <w:num w:numId="64" w16cid:durableId="1844932955">
-    <w:abstractNumId w:val="63"/>
-  </w:num>
-  <w:num w:numId="65" w16cid:durableId="230241595">
-    <w:abstractNumId w:val="6"/>
-  </w:num>
-  <w:num w:numId="66" w16cid:durableId="301810948">
-    <w:abstractNumId w:val="87"/>
-  </w:num>
-  <w:num w:numId="67" w16cid:durableId="1061443824">
-    <w:abstractNumId w:val="94"/>
-  </w:num>
-  <w:num w:numId="68" w16cid:durableId="760368349">
-    <w:abstractNumId w:val="89"/>
-  </w:num>
-  <w:num w:numId="69" w16cid:durableId="1697806521">
-    <w:abstractNumId w:val="4"/>
-  </w:num>
-  <w:num w:numId="70" w16cid:durableId="126974085">
-    <w:abstractNumId w:val="17"/>
-  </w:num>
-  <w:num w:numId="71" w16cid:durableId="279580234">
-    <w:abstractNumId w:val="45"/>
-  </w:num>
-  <w:num w:numId="72" w16cid:durableId="382289355">
-    <w:abstractNumId w:val="93"/>
-  </w:num>
-  <w:num w:numId="73" w16cid:durableId="522403644">
-    <w:abstractNumId w:val="44"/>
-  </w:num>
-  <w:num w:numId="74" w16cid:durableId="1640915807">
-    <w:abstractNumId w:val="25"/>
-  </w:num>
-  <w:num w:numId="75" w16cid:durableId="1332297912">
-    <w:abstractNumId w:val="22"/>
-  </w:num>
-  <w:num w:numId="76" w16cid:durableId="909460831">
-    <w:abstractNumId w:val="36"/>
-  </w:num>
-  <w:num w:numId="77" w16cid:durableId="1297491258">
-    <w:abstractNumId w:val="15"/>
-  </w:num>
-  <w:num w:numId="78" w16cid:durableId="539513780">
-    <w:abstractNumId w:val="73"/>
-  </w:num>
-  <w:num w:numId="79" w16cid:durableId="69622006">
-    <w:abstractNumId w:val="66"/>
-  </w:num>
-  <w:num w:numId="80" w16cid:durableId="361981116">
-    <w:abstractNumId w:val="64"/>
-  </w:num>
-  <w:num w:numId="81" w16cid:durableId="702243022">
-    <w:abstractNumId w:val="81"/>
-  </w:num>
-  <w:num w:numId="82" w16cid:durableId="2034070577">
-    <w:abstractNumId w:val="110"/>
-  </w:num>
-  <w:num w:numId="83" w16cid:durableId="1655842143">
-    <w:abstractNumId w:val="70"/>
-  </w:num>
-  <w:num w:numId="84" w16cid:durableId="2062903629">
-    <w:abstractNumId w:val="103"/>
-  </w:num>
-  <w:num w:numId="85" w16cid:durableId="833380250">
-    <w:abstractNumId w:val="2"/>
-  </w:num>
-  <w:num w:numId="86" w16cid:durableId="1574970710">
-    <w:abstractNumId w:val="83"/>
-  </w:num>
-  <w:num w:numId="87" w16cid:durableId="1276601307">
-    <w:abstractNumId w:val="49"/>
-  </w:num>
-  <w:num w:numId="88" w16cid:durableId="1391735452">
-    <w:abstractNumId w:val="35"/>
-  </w:num>
-  <w:num w:numId="89" w16cid:durableId="1181548883">
-    <w:abstractNumId w:val="82"/>
-  </w:num>
-  <w:num w:numId="90" w16cid:durableId="1064599066">
-    <w:abstractNumId w:val="100"/>
-  </w:num>
-  <w:num w:numId="91" w16cid:durableId="1254825690">
-    <w:abstractNumId w:val="86"/>
-  </w:num>
-  <w:num w:numId="92" w16cid:durableId="2114126968">
-    <w:abstractNumId w:val="79"/>
-  </w:num>
-  <w:num w:numId="93" w16cid:durableId="1658459476">
-    <w:abstractNumId w:val="28"/>
-  </w:num>
-  <w:num w:numId="94" w16cid:durableId="1265576453">
-    <w:abstractNumId w:val="85"/>
-  </w:num>
-  <w:num w:numId="95" w16cid:durableId="207109460">
-    <w:abstractNumId w:val="109"/>
-  </w:num>
-  <w:num w:numId="96" w16cid:durableId="1178499806">
-    <w:abstractNumId w:val="114"/>
-  </w:num>
-  <w:num w:numId="97" w16cid:durableId="1127704638">
-    <w:abstractNumId w:val="90"/>
-  </w:num>
-  <w:num w:numId="98" w16cid:durableId="2024822687">
-    <w:abstractNumId w:val="99"/>
-  </w:num>
-  <w:num w:numId="99" w16cid:durableId="1101411611">
-    <w:abstractNumId w:val="106"/>
-  </w:num>
-  <w:num w:numId="100" w16cid:durableId="1023049177">
-    <w:abstractNumId w:val="113"/>
-  </w:num>
-  <w:num w:numId="101" w16cid:durableId="1107967515">
-    <w:abstractNumId w:val="77"/>
-  </w:num>
-  <w:num w:numId="102" w16cid:durableId="346443350">
-    <w:abstractNumId w:val="88"/>
-  </w:num>
-  <w:num w:numId="103" w16cid:durableId="1150445561">
-    <w:abstractNumId w:val="69"/>
-  </w:num>
-  <w:num w:numId="104" w16cid:durableId="2114668762">
-    <w:abstractNumId w:val="14"/>
-  </w:num>
-  <w:num w:numId="105" w16cid:durableId="1911184579">
-    <w:abstractNumId w:val="31"/>
-  </w:num>
-  <w:num w:numId="106" w16cid:durableId="1908177813">
-    <w:abstractNumId w:val="111"/>
-  </w:num>
-  <w:num w:numId="107" w16cid:durableId="619578757">
-    <w:abstractNumId w:val="56"/>
-  </w:num>
-  <w:num w:numId="108" w16cid:durableId="1185678199">
-    <w:abstractNumId w:val="95"/>
-  </w:num>
-  <w:num w:numId="109" w16cid:durableId="946884811">
-    <w:abstractNumId w:val="21"/>
-  </w:num>
-  <w:num w:numId="110" w16cid:durableId="1514683621">
-    <w:abstractNumId w:val="50"/>
-  </w:num>
-  <w:num w:numId="111" w16cid:durableId="616451103">
-    <w:abstractNumId w:val="65"/>
-  </w:num>
-  <w:num w:numId="112" w16cid:durableId="1781073405">
-    <w:abstractNumId w:val="112"/>
-  </w:num>
-  <w:num w:numId="113" w16cid:durableId="1408576728">
-    <w:abstractNumId w:val="10"/>
-  </w:num>
-  <w:num w:numId="114" w16cid:durableId="79759783">
-    <w:abstractNumId w:val="102"/>
-  </w:num>
-  <w:num w:numId="115" w16cid:durableId="1264801202">
-    <w:abstractNumId w:val="54"/>
-  </w:num>
-  <w:num w:numId="116" w16cid:durableId="2024168739">
-    <w:abstractNumId w:val="105"/>
-  </w:num>
-  <w:num w:numId="117" w16cid:durableId="1458523348">
-    <w:abstractNumId w:val="101"/>
+  <w:num w:numId="133" w16cid:durableId="552273821">
+    <w:abstractNumId w:val="71"/>
   </w:num>
 </w:numbering>
 </file>
